--- a/DSA-Lab-2/Presentation/Huffman codding report.docx
+++ b/DSA-Lab-2/Presentation/Huffman codding report.docx
@@ -135,6 +135,7 @@
               <w:dataBinding w:prefixMappings="xmlns:ns0='http://purl.org/dc/elements/1.1/' xmlns:ns1='http://schemas.openxmlformats.org/package/2006/metadata/core-properties' " w:xpath="/ns1:coreProperties[1]/ns0:title[1]" w:storeItemID="{6C3C8BC8-F283-45AE-878A-BAB7291924A1}"/>
               <w:text/>
             </w:sdtPr>
+            <w:sdtEndPr/>
             <w:sdtContent>
               <w:r>
                 <w:rPr>
@@ -242,6 +243,7 @@
                                     <w:calendar w:val="gregorian"/>
                                   </w:date>
                                 </w:sdtPr>
+                                <w:sdtEndPr/>
                                 <w:sdtContent>
                                   <w:p>
                                     <w:pPr>
@@ -290,6 +292,7 @@
                                     <w:dataBinding w:prefixMappings="xmlns:ns0='http://schemas.openxmlformats.org/officeDocument/2006/extended-properties' " w:xpath="/ns0:Properties[1]/ns0:Company[1]" w:storeItemID="{6668398D-A668-4E3E-A5EB-62B293D839F1}"/>
                                     <w:text/>
                                   </w:sdtPr>
+                                  <w:sdtEndPr/>
                                   <w:sdtContent>
                                     <w:r>
                                       <w:rPr>
@@ -328,6 +331,7 @@
                                     <w:dataBinding w:prefixMappings="xmlns:ns0='http://schemas.microsoft.com/office/2006/coverPageProps' " w:xpath="/ns0:CoverPageProperties[1]/ns0:CompanyAddress[1]" w:storeItemID="{55AF091B-3C7A-41E3-B477-F2FDAA23CFDA}"/>
                                     <w:text/>
                                   </w:sdtPr>
+                                  <w:sdtEndPr/>
                                   <w:sdtContent>
                                     <w:r>
                                       <w:rPr>
@@ -472,6 +476,7 @@
                               <w:calendar w:val="gregorian"/>
                             </w:date>
                           </w:sdtPr>
+                          <w:sdtEndPr/>
                           <w:sdtContent>
                             <w:p>
                               <w:pPr>
@@ -520,6 +525,7 @@
                               <w:dataBinding w:prefixMappings="xmlns:ns0='http://schemas.openxmlformats.org/officeDocument/2006/extended-properties' " w:xpath="/ns0:Properties[1]/ns0:Company[1]" w:storeItemID="{6668398D-A668-4E3E-A5EB-62B293D839F1}"/>
                               <w:text/>
                             </w:sdtPr>
+                            <w:sdtEndPr/>
                             <w:sdtContent>
                               <w:r>
                                 <w:rPr>
@@ -558,6 +564,7 @@
                               <w:dataBinding w:prefixMappings="xmlns:ns0='http://schemas.microsoft.com/office/2006/coverPageProps' " w:xpath="/ns0:CoverPageProperties[1]/ns0:CompanyAddress[1]" w:storeItemID="{55AF091B-3C7A-41E3-B477-F2FDAA23CFDA}"/>
                               <w:text/>
                             </w:sdtPr>
+                            <w:sdtEndPr/>
                             <w:sdtContent>
                               <w:r>
                                 <w:rPr>
@@ -1120,6 +1127,22 @@
         </w:rPr>
         <w:t xml:space="preserve"> of Huffman Coding</w:t>
       </w:r>
+      <w:r>
+        <w:rPr>
+          <w:b/>
+          <w:bCs/>
+          <w:sz w:val="28"/>
+          <w:szCs w:val="28"/>
+        </w:rPr>
+        <w:t xml:space="preserve"> </w:t>
+      </w:r>
+      <w:r>
+        <w:rPr>
+          <w:sz w:val="28"/>
+          <w:szCs w:val="28"/>
+        </w:rPr>
+        <w:t>……………………………………………………… 2</w:t>
+      </w:r>
     </w:p>
     <w:p>
       <w:pPr>
@@ -1140,6 +1163,13 @@
         </w:rPr>
         <w:t>Inventor</w:t>
       </w:r>
+      <w:r>
+        <w:rPr>
+          <w:sz w:val="28"/>
+          <w:szCs w:val="28"/>
+        </w:rPr>
+        <w:t xml:space="preserve"> ………………………………………………………………………………………. 2</w:t>
+      </w:r>
     </w:p>
     <w:p>
       <w:pPr>
@@ -1160,6 +1190,34 @@
         </w:rPr>
         <w:t>Application</w:t>
       </w:r>
+      <w:r>
+        <w:rPr>
+          <w:sz w:val="28"/>
+          <w:szCs w:val="28"/>
+        </w:rPr>
+        <w:t xml:space="preserve"> </w:t>
+      </w:r>
+      <w:r>
+        <w:rPr>
+          <w:sz w:val="28"/>
+          <w:szCs w:val="28"/>
+        </w:rPr>
+        <w:t>……………………………………</w:t>
+      </w:r>
+      <w:r>
+        <w:rPr>
+          <w:sz w:val="28"/>
+          <w:szCs w:val="28"/>
+        </w:rPr>
+        <w:t>.</w:t>
+      </w:r>
+      <w:r>
+        <w:rPr>
+          <w:sz w:val="28"/>
+          <w:szCs w:val="28"/>
+        </w:rPr>
+        <w:t>……………………………………………. 2</w:t>
+      </w:r>
     </w:p>
     <w:p>
       <w:pPr>
@@ -1180,6 +1238,20 @@
         </w:rPr>
         <w:t>Principle</w:t>
       </w:r>
+      <w:r>
+        <w:rPr>
+          <w:sz w:val="28"/>
+          <w:szCs w:val="28"/>
+        </w:rPr>
+        <w:t xml:space="preserve"> </w:t>
+      </w:r>
+      <w:r>
+        <w:rPr>
+          <w:sz w:val="28"/>
+          <w:szCs w:val="28"/>
+        </w:rPr>
+        <w:t>………………………………………………………………………………………. 2</w:t>
+      </w:r>
     </w:p>
     <w:p>
       <w:pPr>
@@ -1198,6 +1270,36 @@
           <w:szCs w:val="28"/>
         </w:rPr>
         <w:t>2. Huffman Coding</w:t>
+      </w:r>
+      <w:r>
+        <w:rPr>
+          <w:b/>
+          <w:bCs/>
+          <w:sz w:val="28"/>
+          <w:szCs w:val="28"/>
+        </w:rPr>
+        <w:t xml:space="preserve"> </w:t>
+      </w:r>
+      <w:r>
+        <w:rPr>
+          <w:sz w:val="28"/>
+          <w:szCs w:val="28"/>
+        </w:rPr>
+        <w:t>………………………………………………………………………………</w:t>
+      </w:r>
+      <w:r>
+        <w:rPr>
+          <w:sz w:val="28"/>
+          <w:szCs w:val="28"/>
+        </w:rPr>
+        <w:t>..</w:t>
+      </w:r>
+      <w:r>
+        <w:rPr>
+          <w:sz w:val="28"/>
+          <w:szCs w:val="28"/>
+        </w:rPr>
+        <w:t>. 2</w:t>
       </w:r>
     </w:p>
     <w:p>
@@ -1219,6 +1321,43 @@
         </w:rPr>
         <w:t>Quarks of Huffman Coding</w:t>
       </w:r>
+      <w:r>
+        <w:rPr>
+          <w:sz w:val="28"/>
+          <w:szCs w:val="28"/>
+        </w:rPr>
+        <w:t xml:space="preserve"> </w:t>
+      </w:r>
+      <w:r>
+        <w:rPr>
+          <w:sz w:val="28"/>
+          <w:szCs w:val="28"/>
+        </w:rPr>
+        <w:t>…</w:t>
+      </w:r>
+      <w:r>
+        <w:rPr>
+          <w:sz w:val="28"/>
+          <w:szCs w:val="28"/>
+        </w:rPr>
+        <w:t>…………</w:t>
+      </w:r>
+      <w:proofErr w:type="gramStart"/>
+      <w:r>
+        <w:rPr>
+          <w:sz w:val="28"/>
+          <w:szCs w:val="28"/>
+        </w:rPr>
+        <w:t>…..</w:t>
+      </w:r>
+      <w:proofErr w:type="gramEnd"/>
+      <w:r>
+        <w:rPr>
+          <w:sz w:val="28"/>
+          <w:szCs w:val="28"/>
+        </w:rPr>
+        <w:t>………………………………………... 2</w:t>
+      </w:r>
     </w:p>
     <w:p>
       <w:pPr>
@@ -1239,6 +1378,50 @@
         </w:rPr>
         <w:t>Prefix Code</w:t>
       </w:r>
+      <w:r>
+        <w:rPr>
+          <w:sz w:val="28"/>
+          <w:szCs w:val="28"/>
+        </w:rPr>
+        <w:t xml:space="preserve"> </w:t>
+      </w:r>
+      <w:r>
+        <w:rPr>
+          <w:sz w:val="28"/>
+          <w:szCs w:val="28"/>
+        </w:rPr>
+        <w:t>…………………………………………</w:t>
+      </w:r>
+      <w:r>
+        <w:rPr>
+          <w:sz w:val="28"/>
+          <w:szCs w:val="28"/>
+        </w:rPr>
+        <w:t>……………………………………</w:t>
+      </w:r>
+      <w:proofErr w:type="gramStart"/>
+      <w:r>
+        <w:rPr>
+          <w:sz w:val="28"/>
+          <w:szCs w:val="28"/>
+        </w:rPr>
+        <w:t>…</w:t>
+      </w:r>
+      <w:r>
+        <w:rPr>
+          <w:sz w:val="28"/>
+          <w:szCs w:val="28"/>
+        </w:rPr>
+        <w:t>..</w:t>
+      </w:r>
+      <w:proofErr w:type="gramEnd"/>
+      <w:r>
+        <w:rPr>
+          <w:sz w:val="28"/>
+          <w:szCs w:val="28"/>
+        </w:rPr>
+        <w:t xml:space="preserve"> 2</w:t>
+      </w:r>
     </w:p>
     <w:p>
       <w:pPr>
@@ -1257,7 +1440,30 @@
           <w:sz w:val="28"/>
           <w:szCs w:val="28"/>
         </w:rPr>
-        <w:t>How the Algorithm Works</w:t>
+        <w:t>The more the upper</w:t>
+      </w:r>
+      <w:r>
+        <w:rPr>
+          <w:sz w:val="28"/>
+          <w:szCs w:val="28"/>
+        </w:rPr>
+        <w:t xml:space="preserve"> …………………………………………………………………</w:t>
+      </w:r>
+      <w:proofErr w:type="gramStart"/>
+      <w:r>
+        <w:rPr>
+          <w:sz w:val="28"/>
+          <w:szCs w:val="28"/>
+        </w:rPr>
+        <w:t>…..</w:t>
+      </w:r>
+      <w:proofErr w:type="gramEnd"/>
+      <w:r>
+        <w:rPr>
+          <w:sz w:val="28"/>
+          <w:szCs w:val="28"/>
+        </w:rPr>
+        <w:t xml:space="preserve"> 3</w:t>
       </w:r>
     </w:p>
     <w:p>
@@ -1277,33 +1483,14 @@
           <w:sz w:val="28"/>
           <w:szCs w:val="28"/>
         </w:rPr>
-        <w:t xml:space="preserve">Basic </w:t>
+        <w:t>How the Algorithm Works</w:t>
       </w:r>
       <w:r>
         <w:rPr>
           <w:sz w:val="28"/>
           <w:szCs w:val="28"/>
         </w:rPr>
-        <w:t>Pseudocode</w:t>
-      </w:r>
-    </w:p>
-    <w:p>
-      <w:pPr>
-        <w:rPr>
-          <w:b/>
-          <w:bCs/>
-          <w:sz w:val="28"/>
-          <w:szCs w:val="28"/>
-        </w:rPr>
-      </w:pPr>
-      <w:r>
-        <w:rPr>
-          <w:b/>
-          <w:bCs/>
-          <w:sz w:val="28"/>
-          <w:szCs w:val="28"/>
-        </w:rPr>
-        <w:t>3. Why Huffman Code is Better</w:t>
+        <w:t xml:space="preserve"> ……………………………………………………………. 4</w:t>
       </w:r>
     </w:p>
     <w:p>
@@ -1323,35 +1510,47 @@
           <w:sz w:val="28"/>
           <w:szCs w:val="28"/>
         </w:rPr>
-        <w:t>Na</w:t>
+        <w:t xml:space="preserve">Basic </w:t>
       </w:r>
       <w:r>
         <w:rPr>
           <w:sz w:val="28"/>
           <w:szCs w:val="28"/>
         </w:rPr>
-        <w:t>i</w:t>
+        <w:t>Pseudocode</w:t>
       </w:r>
       <w:r>
         <w:rPr>
           <w:sz w:val="28"/>
           <w:szCs w:val="28"/>
         </w:rPr>
-        <w:t>ve Appro</w:t>
-      </w:r>
-      <w:r>
-        <w:rPr>
+        <w:t xml:space="preserve"> ………………………………………………………………………… 9</w:t>
+      </w:r>
+    </w:p>
+    <w:p>
+      <w:pPr>
+        <w:rPr>
+          <w:b/>
+          <w:bCs/>
           <w:sz w:val="28"/>
           <w:szCs w:val="28"/>
         </w:rPr>
-        <w:t>a</w:t>
-      </w:r>
-      <w:r>
-        <w:rPr>
+      </w:pPr>
+      <w:r>
+        <w:rPr>
+          <w:b/>
+          <w:bCs/>
           <w:sz w:val="28"/>
           <w:szCs w:val="28"/>
         </w:rPr>
-        <w:t>ch</w:t>
+        <w:t>3. Why Huffman Code is Better</w:t>
+      </w:r>
+      <w:r>
+        <w:rPr>
+          <w:sz w:val="28"/>
+          <w:szCs w:val="28"/>
+        </w:rPr>
+        <w:t xml:space="preserve"> …………………………………………………………… 10</w:t>
       </w:r>
     </w:p>
     <w:p>
@@ -1371,7 +1570,85 @@
           <w:sz w:val="28"/>
           <w:szCs w:val="28"/>
         </w:rPr>
+        <w:t>Na</w:t>
+      </w:r>
+      <w:r>
+        <w:rPr>
+          <w:sz w:val="28"/>
+          <w:szCs w:val="28"/>
+        </w:rPr>
+        <w:t>i</w:t>
+      </w:r>
+      <w:r>
+        <w:rPr>
+          <w:sz w:val="28"/>
+          <w:szCs w:val="28"/>
+        </w:rPr>
+        <w:t>ve Appro</w:t>
+      </w:r>
+      <w:r>
+        <w:rPr>
+          <w:sz w:val="28"/>
+          <w:szCs w:val="28"/>
+        </w:rPr>
+        <w:t>a</w:t>
+      </w:r>
+      <w:r>
+        <w:rPr>
+          <w:sz w:val="28"/>
+          <w:szCs w:val="28"/>
+        </w:rPr>
+        <w:t>ch</w:t>
+      </w:r>
+      <w:r>
+        <w:rPr>
+          <w:sz w:val="28"/>
+          <w:szCs w:val="28"/>
+        </w:rPr>
+        <w:t xml:space="preserve"> ………………………………………………………………………</w:t>
+      </w:r>
+      <w:proofErr w:type="gramStart"/>
+      <w:r>
+        <w:rPr>
+          <w:sz w:val="28"/>
+          <w:szCs w:val="28"/>
+        </w:rPr>
+        <w:t>…..</w:t>
+      </w:r>
+      <w:proofErr w:type="gramEnd"/>
+      <w:r>
+        <w:rPr>
+          <w:sz w:val="28"/>
+          <w:szCs w:val="28"/>
+        </w:rPr>
+        <w:t xml:space="preserve"> 10</w:t>
+      </w:r>
+    </w:p>
+    <w:p>
+      <w:pPr>
+        <w:pStyle w:val="ListParagraph"/>
+        <w:numPr>
+          <w:ilvl w:val="0"/>
+          <w:numId w:val="5"/>
+        </w:numPr>
+        <w:rPr>
+          <w:sz w:val="28"/>
+          <w:szCs w:val="28"/>
+        </w:rPr>
+      </w:pPr>
+      <w:r>
+        <w:rPr>
+          <w:sz w:val="28"/>
+          <w:szCs w:val="28"/>
+        </w:rPr>
         <w:t>Fixed Length Code</w:t>
+      </w:r>
+      <w:r>
+        <w:rPr>
+          <w:sz w:val="28"/>
+          <w:szCs w:val="28"/>
+        </w:rPr>
+        <w:t xml:space="preserve"> ………………………………………………………………………. 10</w:t>
       </w:r>
     </w:p>
     <w:p>
@@ -1401,25 +1678,46 @@
         </w:rPr>
         <w:t>Simulation</w:t>
       </w:r>
-    </w:p>
-    <w:p>
-      <w:pPr>
+      <w:r>
         <w:rPr>
           <w:b/>
           <w:bCs/>
           <w:sz w:val="28"/>
           <w:szCs w:val="28"/>
         </w:rPr>
-      </w:pPr>
-      <w:r>
+        <w:t xml:space="preserve"> </w:t>
+      </w:r>
+      <w:r>
+        <w:rPr>
+          <w:sz w:val="28"/>
+          <w:szCs w:val="28"/>
+        </w:rPr>
+        <w:t>…………………………………………………………………………………</w:t>
+      </w:r>
+      <w:r>
+        <w:rPr>
+          <w:sz w:val="28"/>
+          <w:szCs w:val="28"/>
+        </w:rPr>
+        <w:t>…</w:t>
+      </w:r>
+      <w:r>
+        <w:rPr>
+          <w:sz w:val="28"/>
+          <w:szCs w:val="28"/>
+        </w:rPr>
+        <w:t>…… 11</w:t>
+      </w:r>
+    </w:p>
+    <w:p>
+      <w:pPr>
         <w:rPr>
           <w:b/>
           <w:bCs/>
           <w:sz w:val="28"/>
           <w:szCs w:val="28"/>
         </w:rPr>
-        <w:t>5</w:t>
-      </w:r>
+      </w:pPr>
       <w:r>
         <w:rPr>
           <w:b/>
@@ -1427,7 +1725,7 @@
           <w:sz w:val="28"/>
           <w:szCs w:val="28"/>
         </w:rPr>
-        <w:t xml:space="preserve">. </w:t>
+        <w:t>5</w:t>
       </w:r>
       <w:r>
         <w:rPr>
@@ -1436,10 +1734,8 @@
           <w:sz w:val="28"/>
           <w:szCs w:val="28"/>
         </w:rPr>
-        <w:t>Time Complexity Analysis</w:t>
-      </w:r>
-    </w:p>
-    <w:p>
+        <w:t xml:space="preserve">. </w:t>
+      </w:r>
       <w:r>
         <w:rPr>
           <w:b/>
@@ -1447,7 +1743,7 @@
           <w:sz w:val="28"/>
           <w:szCs w:val="28"/>
         </w:rPr>
-        <w:t>6</w:t>
+        <w:t>Time Complexity Analysis</w:t>
       </w:r>
       <w:r>
         <w:rPr>
@@ -1456,7 +1752,62 @@
           <w:sz w:val="28"/>
           <w:szCs w:val="28"/>
         </w:rPr>
+        <w:t xml:space="preserve"> </w:t>
+      </w:r>
+      <w:r>
+        <w:rPr>
+          <w:sz w:val="28"/>
+          <w:szCs w:val="28"/>
+        </w:rPr>
+        <w:t>…………………………………………………………………</w:t>
+      </w:r>
+      <w:r>
+        <w:rPr>
+          <w:sz w:val="28"/>
+          <w:szCs w:val="28"/>
+        </w:rPr>
+        <w:t xml:space="preserve"> </w:t>
+      </w:r>
+      <w:r>
+        <w:rPr>
+          <w:sz w:val="28"/>
+          <w:szCs w:val="28"/>
+        </w:rPr>
+        <w:t>14</w:t>
+      </w:r>
+    </w:p>
+    <w:p>
+      <w:r>
+        <w:rPr>
+          <w:b/>
+          <w:bCs/>
+          <w:sz w:val="28"/>
+          <w:szCs w:val="28"/>
+        </w:rPr>
+        <w:t>6</w:t>
+      </w:r>
+      <w:r>
+        <w:rPr>
+          <w:b/>
+          <w:bCs/>
+          <w:sz w:val="28"/>
+          <w:szCs w:val="28"/>
+        </w:rPr>
         <w:t>. Code Implementation</w:t>
+      </w:r>
+      <w:r>
+        <w:rPr>
+          <w:sz w:val="28"/>
+          <w:szCs w:val="28"/>
+        </w:rPr>
+        <w:t xml:space="preserve"> ………………………………………………………………………. 1</w:t>
+      </w:r>
+      <w:r>
+        <w:rPr>
+          <w:sz w:val="28"/>
+          <w:szCs w:val="28"/>
+        </w:rPr>
+        <w:t>5</w:t>
       </w:r>
       <w:r>
         <w:br w:type="page"/>
@@ -1929,6 +2280,9 @@
         <w:jc w:val="center"/>
       </w:pPr>
       <w:r>
+        <w:rPr>
+          <w:noProof/>
+        </w:rPr>
         <mc:AlternateContent>
           <mc:Choice Requires="wps">
             <w:drawing>
@@ -1944,7 +2298,7 @@
                 <wp:effectExtent l="0" t="0" r="0" b="0"/>
                 <wp:wrapNone/>
                 <wp:docPr id="11" name="TextBox 1"/>
-                <wp:cNvGraphicFramePr xmlns:a="http://schemas.openxmlformats.org/drawingml/2006/main"/>
+                <wp:cNvGraphicFramePr/>
                 <a:graphic xmlns:a="http://schemas.openxmlformats.org/drawingml/2006/main">
                   <a:graphicData uri="http://schemas.microsoft.com/office/word/2010/wordprocessingShape">
                     <wps:wsp>
@@ -2061,6 +2415,9 @@
         </mc:AlternateContent>
       </w:r>
       <w:r>
+        <w:rPr>
+          <w:noProof/>
+        </w:rPr>
         <mc:AlternateContent>
           <mc:Choice Requires="wps">
             <w:drawing>
@@ -2076,7 +2433,7 @@
                 <wp:effectExtent l="0" t="0" r="0" b="0"/>
                 <wp:wrapNone/>
                 <wp:docPr id="12" name="TextBox 3"/>
-                <wp:cNvGraphicFramePr xmlns:a="http://schemas.openxmlformats.org/drawingml/2006/main"/>
+                <wp:cNvGraphicFramePr/>
                 <a:graphic xmlns:a="http://schemas.openxmlformats.org/drawingml/2006/main">
                   <a:graphicData uri="http://schemas.microsoft.com/office/word/2010/wordprocessingShape">
                     <wps:wsp>
@@ -2193,6 +2550,9 @@
         </mc:AlternateContent>
       </w:r>
       <w:r>
+        <w:rPr>
+          <w:noProof/>
+        </w:rPr>
         <mc:AlternateContent>
           <mc:Choice Requires="wps">
             <w:drawing>
@@ -2208,7 +2568,7 @@
                 <wp:effectExtent l="0" t="0" r="0" b="0"/>
                 <wp:wrapNone/>
                 <wp:docPr id="13" name="TextBox 4"/>
-                <wp:cNvGraphicFramePr xmlns:a="http://schemas.openxmlformats.org/drawingml/2006/main"/>
+                <wp:cNvGraphicFramePr/>
                 <a:graphic xmlns:a="http://schemas.openxmlformats.org/drawingml/2006/main">
                   <a:graphicData uri="http://schemas.microsoft.com/office/word/2010/wordprocessingShape">
                     <wps:wsp>
@@ -2325,6 +2685,9 @@
         </mc:AlternateContent>
       </w:r>
       <w:r>
+        <w:rPr>
+          <w:noProof/>
+        </w:rPr>
         <mc:AlternateContent>
           <mc:Choice Requires="wps">
             <w:drawing>
@@ -2340,7 +2703,7 @@
                 <wp:effectExtent l="0" t="0" r="0" b="0"/>
                 <wp:wrapNone/>
                 <wp:docPr id="14" name="TextBox 5"/>
-                <wp:cNvGraphicFramePr xmlns:a="http://schemas.openxmlformats.org/drawingml/2006/main"/>
+                <wp:cNvGraphicFramePr/>
                 <a:graphic xmlns:a="http://schemas.openxmlformats.org/drawingml/2006/main">
                   <a:graphicData uri="http://schemas.microsoft.com/office/word/2010/wordprocessingShape">
                     <wps:wsp>
@@ -2457,6 +2820,9 @@
         </mc:AlternateContent>
       </w:r>
       <w:r>
+        <w:rPr>
+          <w:noProof/>
+        </w:rPr>
         <mc:AlternateContent>
           <mc:Choice Requires="wps">
             <w:drawing>
@@ -2595,6 +2961,9 @@
         </mc:AlternateContent>
       </w:r>
       <w:r>
+        <w:rPr>
+          <w:noProof/>
+        </w:rPr>
         <mc:AlternateContent>
           <mc:Choice Requires="wps">
             <w:drawing>
@@ -2733,6 +3102,9 @@
         </mc:AlternateContent>
       </w:r>
       <w:r>
+        <w:rPr>
+          <w:noProof/>
+        </w:rPr>
         <w:drawing>
           <wp:anchor distT="0" distB="0" distL="114300" distR="114300" simplePos="0" relativeHeight="251672576" behindDoc="0" locked="0" layoutInCell="1" allowOverlap="1" wp14:anchorId="1692B7D2" wp14:editId="15A2A20C">
             <wp:simplePos x="0" y="0"/>
@@ -2792,6 +3164,9 @@
         </w:drawing>
       </w:r>
       <w:r>
+        <w:rPr>
+          <w:noProof/>
+        </w:rPr>
         <w:drawing>
           <wp:anchor distT="0" distB="0" distL="114300" distR="114300" simplePos="0" relativeHeight="251673600" behindDoc="0" locked="0" layoutInCell="1" allowOverlap="1" wp14:anchorId="1B2F6706" wp14:editId="049021A8">
             <wp:simplePos x="0" y="0"/>
@@ -2851,6 +3226,9 @@
         </w:drawing>
       </w:r>
       <w:r>
+        <w:rPr>
+          <w:noProof/>
+        </w:rPr>
         <w:drawing>
           <wp:anchor distT="0" distB="0" distL="114300" distR="114300" simplePos="0" relativeHeight="251674624" behindDoc="0" locked="0" layoutInCell="1" allowOverlap="1" wp14:anchorId="2867E0A8" wp14:editId="34225078">
             <wp:simplePos x="0" y="0"/>
@@ -2910,6 +3288,9 @@
         </w:drawing>
       </w:r>
       <w:r>
+        <w:rPr>
+          <w:noProof/>
+        </w:rPr>
         <w:drawing>
           <wp:anchor distT="0" distB="0" distL="114300" distR="114300" simplePos="0" relativeHeight="251675648" behindDoc="0" locked="0" layoutInCell="1" allowOverlap="1" wp14:anchorId="2375D15B" wp14:editId="79ED47A7">
             <wp:simplePos x="0" y="0"/>
@@ -2969,6 +3350,9 @@
         </w:drawing>
       </w:r>
       <w:r>
+        <w:rPr>
+          <w:noProof/>
+        </w:rPr>
         <w:drawing>
           <wp:anchor distT="0" distB="0" distL="114300" distR="114300" simplePos="0" relativeHeight="251676672" behindDoc="0" locked="0" layoutInCell="1" allowOverlap="1" wp14:anchorId="1EE2C955" wp14:editId="7D527880">
             <wp:simplePos x="0" y="0"/>
@@ -3215,7 +3599,6 @@
         <w:t>.</w:t>
       </w:r>
     </w:p>
-    <w:p/>
     <w:p>
       <w:pPr>
         <w:rPr>
@@ -3229,6 +3612,7 @@
           <w:sz w:val="40"/>
           <w:szCs w:val="40"/>
         </w:rPr>
+        <w:lastRenderedPageBreak/>
         <w:t>How the Algorithm Works</w:t>
       </w:r>
     </w:p>
@@ -3270,6 +3654,9 @@
         <w:jc w:val="both"/>
       </w:pPr>
       <w:r>
+        <w:rPr>
+          <w:noProof/>
+        </w:rPr>
         <mc:AlternateContent>
           <mc:Choice Requires="wps">
             <w:drawing>
@@ -3285,7 +3672,7 @@
                 <wp:effectExtent l="0" t="0" r="0" b="0"/>
                 <wp:wrapNone/>
                 <wp:docPr id="23" name="TextBox 15"/>
-                <wp:cNvGraphicFramePr xmlns:a="http://schemas.openxmlformats.org/drawingml/2006/main"/>
+                <wp:cNvGraphicFramePr/>
                 <a:graphic xmlns:a="http://schemas.openxmlformats.org/drawingml/2006/main">
                   <a:graphicData uri="http://schemas.microsoft.com/office/word/2010/wordprocessingShape">
                     <wps:wsp>
@@ -3444,6 +3831,9 @@
         </mc:AlternateContent>
       </w:r>
       <w:r>
+        <w:rPr>
+          <w:noProof/>
+        </w:rPr>
         <mc:AlternateContent>
           <mc:Choice Requires="wps">
             <w:drawing>
@@ -3459,7 +3849,7 @@
                 <wp:effectExtent l="0" t="0" r="0" b="0"/>
                 <wp:wrapNone/>
                 <wp:docPr id="24" name="TextBox 16"/>
-                <wp:cNvGraphicFramePr xmlns:a="http://schemas.openxmlformats.org/drawingml/2006/main"/>
+                <wp:cNvGraphicFramePr/>
                 <a:graphic xmlns:a="http://schemas.openxmlformats.org/drawingml/2006/main">
                   <a:graphicData uri="http://schemas.microsoft.com/office/word/2010/wordprocessingShape">
                     <wps:wsp>
@@ -3618,6 +4008,9 @@
         </mc:AlternateContent>
       </w:r>
       <w:r>
+        <w:rPr>
+          <w:noProof/>
+        </w:rPr>
         <mc:AlternateContent>
           <mc:Choice Requires="wps">
             <w:drawing>
@@ -3633,7 +4026,7 @@
                 <wp:effectExtent l="0" t="0" r="0" b="0"/>
                 <wp:wrapNone/>
                 <wp:docPr id="25" name="TextBox 17"/>
-                <wp:cNvGraphicFramePr xmlns:a="http://schemas.openxmlformats.org/drawingml/2006/main"/>
+                <wp:cNvGraphicFramePr/>
                 <a:graphic xmlns:a="http://schemas.openxmlformats.org/drawingml/2006/main">
                   <a:graphicData uri="http://schemas.microsoft.com/office/word/2010/wordprocessingShape">
                     <wps:wsp>
@@ -3712,6 +4105,9 @@
         </mc:AlternateContent>
       </w:r>
       <w:r>
+        <w:rPr>
+          <w:noProof/>
+        </w:rPr>
         <mc:AlternateContent>
           <mc:Choice Requires="wps">
             <w:drawing>
@@ -3727,7 +4123,7 @@
                 <wp:effectExtent l="0" t="0" r="0" b="0"/>
                 <wp:wrapNone/>
                 <wp:docPr id="26" name="TextBox 18"/>
-                <wp:cNvGraphicFramePr xmlns:a="http://schemas.openxmlformats.org/drawingml/2006/main"/>
+                <wp:cNvGraphicFramePr/>
                 <a:graphic xmlns:a="http://schemas.openxmlformats.org/drawingml/2006/main">
                   <a:graphicData uri="http://schemas.microsoft.com/office/word/2010/wordprocessingShape">
                     <wps:wsp>
@@ -3806,6 +4202,9 @@
         </mc:AlternateContent>
       </w:r>
       <w:r>
+        <w:rPr>
+          <w:noProof/>
+        </w:rPr>
         <mc:AlternateContent>
           <mc:Choice Requires="wps">
             <w:drawing>
@@ -3821,7 +4220,7 @@
                 <wp:effectExtent l="0" t="0" r="38100" b="24130"/>
                 <wp:wrapNone/>
                 <wp:docPr id="27" name="Straight Connector 20"/>
-                <wp:cNvGraphicFramePr xmlns:a="http://schemas.openxmlformats.org/drawingml/2006/main"/>
+                <wp:cNvGraphicFramePr/>
                 <a:graphic xmlns:a="http://schemas.openxmlformats.org/drawingml/2006/main">
                   <a:graphicData uri="http://schemas.microsoft.com/office/word/2010/wordprocessingShape">
                     <wps:wsp>
@@ -3891,6 +4290,9 @@
         <w:jc w:val="both"/>
       </w:pPr>
       <w:r>
+        <w:rPr>
+          <w:noProof/>
+        </w:rPr>
         <mc:AlternateContent>
           <mc:Choice Requires="wps">
             <w:drawing>
@@ -3906,7 +4308,7 @@
                 <wp:effectExtent l="0" t="0" r="38100" b="31750"/>
                 <wp:wrapNone/>
                 <wp:docPr id="34" name="Straight Connector 4"/>
-                <wp:cNvGraphicFramePr xmlns:a="http://schemas.openxmlformats.org/drawingml/2006/main">
+                <wp:cNvGraphicFramePr>
                   <a:graphicFrameLocks xmlns:a="http://schemas.openxmlformats.org/drawingml/2006/main"/>
                 </wp:cNvGraphicFramePr>
                 <a:graphic xmlns:a="http://schemas.openxmlformats.org/drawingml/2006/main">
@@ -3956,6 +4358,9 @@
         </mc:AlternateContent>
       </w:r>
       <w:r>
+        <w:rPr>
+          <w:noProof/>
+        </w:rPr>
         <mc:AlternateContent>
           <mc:Choice Requires="wps">
             <w:drawing>
@@ -3971,7 +4376,7 @@
                 <wp:effectExtent l="0" t="0" r="38100" b="22860"/>
                 <wp:wrapNone/>
                 <wp:docPr id="33" name="Straight Connector 2"/>
-                <wp:cNvGraphicFramePr xmlns:a="http://schemas.openxmlformats.org/drawingml/2006/main">
+                <wp:cNvGraphicFramePr>
                   <a:graphicFrameLocks xmlns:a="http://schemas.openxmlformats.org/drawingml/2006/main"/>
                 </wp:cNvGraphicFramePr>
                 <a:graphic xmlns:a="http://schemas.openxmlformats.org/drawingml/2006/main">
@@ -4037,6 +4442,9 @@
         <w:jc w:val="both"/>
       </w:pPr>
       <w:r>
+        <w:rPr>
+          <w:noProof/>
+        </w:rPr>
         <mc:AlternateContent>
           <mc:Choice Requires="wps">
             <w:drawing>
@@ -4052,7 +4460,7 @@
                 <wp:effectExtent l="0" t="0" r="0" b="0"/>
                 <wp:wrapNone/>
                 <wp:docPr id="28" name="TextBox 15"/>
-                <wp:cNvGraphicFramePr xmlns:a="http://schemas.openxmlformats.org/drawingml/2006/main"/>
+                <wp:cNvGraphicFramePr/>
                 <a:graphic xmlns:a="http://schemas.openxmlformats.org/drawingml/2006/main">
                   <a:graphicData uri="http://schemas.microsoft.com/office/word/2010/wordprocessingShape">
                     <wps:wsp>
@@ -4211,6 +4619,9 @@
         </mc:AlternateContent>
       </w:r>
       <w:r>
+        <w:rPr>
+          <w:noProof/>
+        </w:rPr>
         <mc:AlternateContent>
           <mc:Choice Requires="wps">
             <w:drawing>
@@ -4226,7 +4637,7 @@
                 <wp:effectExtent l="0" t="0" r="0" b="0"/>
                 <wp:wrapNone/>
                 <wp:docPr id="29" name="TextBox 16"/>
-                <wp:cNvGraphicFramePr xmlns:a="http://schemas.openxmlformats.org/drawingml/2006/main"/>
+                <wp:cNvGraphicFramePr/>
                 <a:graphic xmlns:a="http://schemas.openxmlformats.org/drawingml/2006/main">
                   <a:graphicData uri="http://schemas.microsoft.com/office/word/2010/wordprocessingShape">
                     <wps:wsp>
@@ -4385,6 +4796,9 @@
         </mc:AlternateContent>
       </w:r>
       <w:r>
+        <w:rPr>
+          <w:noProof/>
+        </w:rPr>
         <mc:AlternateContent>
           <mc:Choice Requires="wps">
             <w:drawing>
@@ -4400,7 +4814,7 @@
                 <wp:effectExtent l="0" t="0" r="0" b="0"/>
                 <wp:wrapNone/>
                 <wp:docPr id="30" name="TextBox 17"/>
-                <wp:cNvGraphicFramePr xmlns:a="http://schemas.openxmlformats.org/drawingml/2006/main"/>
+                <wp:cNvGraphicFramePr/>
                 <a:graphic xmlns:a="http://schemas.openxmlformats.org/drawingml/2006/main">
                   <a:graphicData uri="http://schemas.microsoft.com/office/word/2010/wordprocessingShape">
                     <wps:wsp>
@@ -4479,6 +4893,9 @@
         </mc:AlternateContent>
       </w:r>
       <w:r>
+        <w:rPr>
+          <w:noProof/>
+        </w:rPr>
         <mc:AlternateContent>
           <mc:Choice Requires="wps">
             <w:drawing>
@@ -4494,7 +4911,7 @@
                 <wp:effectExtent l="0" t="0" r="0" b="0"/>
                 <wp:wrapNone/>
                 <wp:docPr id="31" name="TextBox 18"/>
-                <wp:cNvGraphicFramePr xmlns:a="http://schemas.openxmlformats.org/drawingml/2006/main"/>
+                <wp:cNvGraphicFramePr/>
                 <a:graphic xmlns:a="http://schemas.openxmlformats.org/drawingml/2006/main">
                   <a:graphicData uri="http://schemas.microsoft.com/office/word/2010/wordprocessingShape">
                     <wps:wsp>
@@ -4573,6 +4990,9 @@
         </mc:AlternateContent>
       </w:r>
       <w:r>
+        <w:rPr>
+          <w:noProof/>
+        </w:rPr>
         <mc:AlternateContent>
           <mc:Choice Requires="wps">
             <w:drawing>
@@ -4588,7 +5008,7 @@
                 <wp:effectExtent l="0" t="0" r="38100" b="24130"/>
                 <wp:wrapNone/>
                 <wp:docPr id="32" name="Straight Connector 20"/>
-                <wp:cNvGraphicFramePr xmlns:a="http://schemas.openxmlformats.org/drawingml/2006/main"/>
+                <wp:cNvGraphicFramePr/>
                 <a:graphic xmlns:a="http://schemas.openxmlformats.org/drawingml/2006/main">
                   <a:graphicData uri="http://schemas.microsoft.com/office/word/2010/wordprocessingShape">
                     <wps:wsp>
@@ -4666,6 +5086,9 @@
         <w:jc w:val="both"/>
       </w:pPr>
       <w:r>
+        <w:rPr>
+          <w:noProof/>
+        </w:rPr>
         <mc:AlternateContent>
           <mc:Choice Requires="wps">
             <w:drawing>
@@ -4681,7 +5104,7 @@
                 <wp:effectExtent l="0" t="0" r="11430" b="11430"/>
                 <wp:wrapNone/>
                 <wp:docPr id="35" name="Oval 21"/>
-                <wp:cNvGraphicFramePr xmlns:a="http://schemas.openxmlformats.org/drawingml/2006/main"/>
+                <wp:cNvGraphicFramePr/>
                 <a:graphic xmlns:a="http://schemas.openxmlformats.org/drawingml/2006/main">
                   <a:graphicData uri="http://schemas.microsoft.com/office/word/2010/wordprocessingShape">
                     <wps:wsp>
@@ -4776,6 +5199,9 @@
         </mc:AlternateContent>
       </w:r>
       <w:r>
+        <w:rPr>
+          <w:noProof/>
+        </w:rPr>
         <mc:AlternateContent>
           <mc:Choice Requires="wps">
             <w:drawing>
@@ -4791,7 +5217,7 @@
                 <wp:effectExtent l="0" t="0" r="11430" b="11430"/>
                 <wp:wrapNone/>
                 <wp:docPr id="36" name="Oval 22"/>
-                <wp:cNvGraphicFramePr xmlns:a="http://schemas.openxmlformats.org/drawingml/2006/main"/>
+                <wp:cNvGraphicFramePr/>
                 <a:graphic xmlns:a="http://schemas.openxmlformats.org/drawingml/2006/main">
                   <a:graphicData uri="http://schemas.microsoft.com/office/word/2010/wordprocessingShape">
                     <wps:wsp>
@@ -4886,6 +5312,9 @@
         </mc:AlternateContent>
       </w:r>
       <w:r>
+        <w:rPr>
+          <w:noProof/>
+        </w:rPr>
         <mc:AlternateContent>
           <mc:Choice Requires="wps">
             <w:drawing>
@@ -4901,7 +5330,7 @@
                 <wp:effectExtent l="0" t="0" r="11430" b="11430"/>
                 <wp:wrapNone/>
                 <wp:docPr id="37" name="Oval 23"/>
-                <wp:cNvGraphicFramePr xmlns:a="http://schemas.openxmlformats.org/drawingml/2006/main"/>
+                <wp:cNvGraphicFramePr/>
                 <a:graphic xmlns:a="http://schemas.openxmlformats.org/drawingml/2006/main">
                   <a:graphicData uri="http://schemas.microsoft.com/office/word/2010/wordprocessingShape">
                     <wps:wsp>
@@ -4996,6 +5425,9 @@
         </mc:AlternateContent>
       </w:r>
       <w:r>
+        <w:rPr>
+          <w:noProof/>
+        </w:rPr>
         <mc:AlternateContent>
           <mc:Choice Requires="wps">
             <w:drawing>
@@ -5069,6 +5501,9 @@
         </mc:AlternateContent>
       </w:r>
       <w:r>
+        <w:rPr>
+          <w:noProof/>
+        </w:rPr>
         <mc:AlternateContent>
           <mc:Choice Requires="wps">
             <w:drawing>
@@ -5084,7 +5519,7 @@
                 <wp:effectExtent l="0" t="0" r="67945" b="60960"/>
                 <wp:wrapNone/>
                 <wp:docPr id="38" name="Straight Arrow Connector 11"/>
-                <wp:cNvGraphicFramePr xmlns:a="http://schemas.openxmlformats.org/drawingml/2006/main">
+                <wp:cNvGraphicFramePr>
                   <a:graphicFrameLocks xmlns:a="http://schemas.openxmlformats.org/drawingml/2006/main"/>
                 </wp:cNvGraphicFramePr>
                 <a:graphic xmlns:a="http://schemas.openxmlformats.org/drawingml/2006/main">
@@ -5176,6 +5611,11 @@
       <w:pPr>
         <w:jc w:val="both"/>
       </w:pPr>
+    </w:p>
+    <w:p>
+      <w:pPr>
+        <w:jc w:val="both"/>
+      </w:pPr>
       <w:r>
         <w:lastRenderedPageBreak/>
         <w:t xml:space="preserve">Now, push this new node into the queue and the frequency of this new node will be the summation </w:t>
@@ -5200,6 +5640,9 @@
         <w:jc w:val="both"/>
       </w:pPr>
       <w:r>
+        <w:rPr>
+          <w:noProof/>
+        </w:rPr>
         <mc:AlternateContent>
           <mc:Choice Requires="wps">
             <w:drawing>
@@ -5215,7 +5658,7 @@
                 <wp:effectExtent l="0" t="0" r="0" b="0"/>
                 <wp:wrapNone/>
                 <wp:docPr id="39" name="TextBox 15"/>
-                <wp:cNvGraphicFramePr xmlns:a="http://schemas.openxmlformats.org/drawingml/2006/main"/>
+                <wp:cNvGraphicFramePr/>
                 <a:graphic xmlns:a="http://schemas.openxmlformats.org/drawingml/2006/main">
                   <a:graphicData uri="http://schemas.microsoft.com/office/word/2010/wordprocessingShape">
                     <wps:wsp>
@@ -5354,6 +5797,9 @@
         </mc:AlternateContent>
       </w:r>
       <w:r>
+        <w:rPr>
+          <w:noProof/>
+        </w:rPr>
         <mc:AlternateContent>
           <mc:Choice Requires="wps">
             <w:drawing>
@@ -5369,7 +5815,7 @@
                 <wp:effectExtent l="0" t="0" r="0" b="0"/>
                 <wp:wrapNone/>
                 <wp:docPr id="40" name="TextBox 16"/>
-                <wp:cNvGraphicFramePr xmlns:a="http://schemas.openxmlformats.org/drawingml/2006/main"/>
+                <wp:cNvGraphicFramePr/>
                 <a:graphic xmlns:a="http://schemas.openxmlformats.org/drawingml/2006/main">
                   <a:graphicData uri="http://schemas.microsoft.com/office/word/2010/wordprocessingShape">
                     <wps:wsp>
@@ -5508,6 +5954,9 @@
         </mc:AlternateContent>
       </w:r>
       <w:r>
+        <w:rPr>
+          <w:noProof/>
+        </w:rPr>
         <mc:AlternateContent>
           <mc:Choice Requires="wps">
             <w:drawing>
@@ -5523,7 +5972,7 @@
                 <wp:effectExtent l="0" t="0" r="0" b="0"/>
                 <wp:wrapNone/>
                 <wp:docPr id="41" name="TextBox 17"/>
-                <wp:cNvGraphicFramePr xmlns:a="http://schemas.openxmlformats.org/drawingml/2006/main"/>
+                <wp:cNvGraphicFramePr/>
                 <a:graphic xmlns:a="http://schemas.openxmlformats.org/drawingml/2006/main">
                   <a:graphicData uri="http://schemas.microsoft.com/office/word/2010/wordprocessingShape">
                     <wps:wsp>
@@ -5602,6 +6051,9 @@
         </mc:AlternateContent>
       </w:r>
       <w:r>
+        <w:rPr>
+          <w:noProof/>
+        </w:rPr>
         <mc:AlternateContent>
           <mc:Choice Requires="wps">
             <w:drawing>
@@ -5617,7 +6069,7 @@
                 <wp:effectExtent l="0" t="0" r="0" b="0"/>
                 <wp:wrapNone/>
                 <wp:docPr id="42" name="TextBox 18"/>
-                <wp:cNvGraphicFramePr xmlns:a="http://schemas.openxmlformats.org/drawingml/2006/main"/>
+                <wp:cNvGraphicFramePr/>
                 <a:graphic xmlns:a="http://schemas.openxmlformats.org/drawingml/2006/main">
                   <a:graphicData uri="http://schemas.microsoft.com/office/word/2010/wordprocessingShape">
                     <wps:wsp>
@@ -5696,6 +6148,9 @@
         </mc:AlternateContent>
       </w:r>
       <w:r>
+        <w:rPr>
+          <w:noProof/>
+        </w:rPr>
         <mc:AlternateContent>
           <mc:Choice Requires="wps">
             <w:drawing>
@@ -5711,7 +6166,7 @@
                 <wp:effectExtent l="0" t="0" r="38100" b="24130"/>
                 <wp:wrapNone/>
                 <wp:docPr id="43" name="Straight Connector 20"/>
-                <wp:cNvGraphicFramePr xmlns:a="http://schemas.openxmlformats.org/drawingml/2006/main"/>
+                <wp:cNvGraphicFramePr/>
                 <a:graphic xmlns:a="http://schemas.openxmlformats.org/drawingml/2006/main">
                   <a:graphicData uri="http://schemas.microsoft.com/office/word/2010/wordprocessingShape">
                     <wps:wsp>
@@ -5776,6 +6231,9 @@
         <w:jc w:val="both"/>
       </w:pPr>
       <w:r>
+        <w:rPr>
+          <w:noProof/>
+        </w:rPr>
         <mc:AlternateContent>
           <mc:Choice Requires="wps">
             <w:drawing>
@@ -5791,7 +6249,7 @@
                 <wp:effectExtent l="0" t="0" r="38100" b="22860"/>
                 <wp:wrapNone/>
                 <wp:docPr id="55" name="Straight Connector 27"/>
-                <wp:cNvGraphicFramePr xmlns:a="http://schemas.openxmlformats.org/drawingml/2006/main">
+                <wp:cNvGraphicFramePr>
                   <a:graphicFrameLocks xmlns:a="http://schemas.openxmlformats.org/drawingml/2006/main"/>
                 </wp:cNvGraphicFramePr>
                 <a:graphic xmlns:a="http://schemas.openxmlformats.org/drawingml/2006/main">
@@ -5849,6 +6307,9 @@
         <w:jc w:val="both"/>
       </w:pPr>
       <w:r>
+        <w:rPr>
+          <w:noProof/>
+        </w:rPr>
         <mc:AlternateContent>
           <mc:Choice Requires="wps">
             <w:drawing>
@@ -5864,7 +6325,7 @@
                 <wp:effectExtent l="0" t="0" r="0" b="0"/>
                 <wp:wrapNone/>
                 <wp:docPr id="44" name="TextBox 15"/>
-                <wp:cNvGraphicFramePr xmlns:a="http://schemas.openxmlformats.org/drawingml/2006/main"/>
+                <wp:cNvGraphicFramePr/>
                 <a:graphic xmlns:a="http://schemas.openxmlformats.org/drawingml/2006/main">
                   <a:graphicData uri="http://schemas.microsoft.com/office/word/2010/wordprocessingShape">
                     <wps:wsp>
@@ -6003,6 +6464,9 @@
         </mc:AlternateContent>
       </w:r>
       <w:r>
+        <w:rPr>
+          <w:noProof/>
+        </w:rPr>
         <mc:AlternateContent>
           <mc:Choice Requires="wps">
             <w:drawing>
@@ -6018,7 +6482,7 @@
                 <wp:effectExtent l="0" t="0" r="0" b="0"/>
                 <wp:wrapNone/>
                 <wp:docPr id="45" name="TextBox 16"/>
-                <wp:cNvGraphicFramePr xmlns:a="http://schemas.openxmlformats.org/drawingml/2006/main"/>
+                <wp:cNvGraphicFramePr/>
                 <a:graphic xmlns:a="http://schemas.openxmlformats.org/drawingml/2006/main">
                   <a:graphicData uri="http://schemas.microsoft.com/office/word/2010/wordprocessingShape">
                     <wps:wsp>
@@ -6157,6 +6621,9 @@
         </mc:AlternateContent>
       </w:r>
       <w:r>
+        <w:rPr>
+          <w:noProof/>
+        </w:rPr>
         <mc:AlternateContent>
           <mc:Choice Requires="wps">
             <w:drawing>
@@ -6172,7 +6639,7 @@
                 <wp:effectExtent l="0" t="0" r="0" b="0"/>
                 <wp:wrapNone/>
                 <wp:docPr id="46" name="TextBox 17"/>
-                <wp:cNvGraphicFramePr xmlns:a="http://schemas.openxmlformats.org/drawingml/2006/main"/>
+                <wp:cNvGraphicFramePr/>
                 <a:graphic xmlns:a="http://schemas.openxmlformats.org/drawingml/2006/main">
                   <a:graphicData uri="http://schemas.microsoft.com/office/word/2010/wordprocessingShape">
                     <wps:wsp>
@@ -6251,6 +6718,9 @@
         </mc:AlternateContent>
       </w:r>
       <w:r>
+        <w:rPr>
+          <w:noProof/>
+        </w:rPr>
         <mc:AlternateContent>
           <mc:Choice Requires="wps">
             <w:drawing>
@@ -6266,7 +6736,7 @@
                 <wp:effectExtent l="0" t="0" r="0" b="0"/>
                 <wp:wrapNone/>
                 <wp:docPr id="47" name="TextBox 18"/>
-                <wp:cNvGraphicFramePr xmlns:a="http://schemas.openxmlformats.org/drawingml/2006/main"/>
+                <wp:cNvGraphicFramePr/>
                 <a:graphic xmlns:a="http://schemas.openxmlformats.org/drawingml/2006/main">
                   <a:graphicData uri="http://schemas.microsoft.com/office/word/2010/wordprocessingShape">
                     <wps:wsp>
@@ -6345,6 +6815,9 @@
         </mc:AlternateContent>
       </w:r>
       <w:r>
+        <w:rPr>
+          <w:noProof/>
+        </w:rPr>
         <mc:AlternateContent>
           <mc:Choice Requires="wps">
             <w:drawing>
@@ -6360,7 +6833,7 @@
                 <wp:effectExtent l="0" t="0" r="38100" b="24130"/>
                 <wp:wrapNone/>
                 <wp:docPr id="48" name="Straight Connector 20"/>
-                <wp:cNvGraphicFramePr xmlns:a="http://schemas.openxmlformats.org/drawingml/2006/main"/>
+                <wp:cNvGraphicFramePr/>
                 <a:graphic xmlns:a="http://schemas.openxmlformats.org/drawingml/2006/main">
                   <a:graphicData uri="http://schemas.microsoft.com/office/word/2010/wordprocessingShape">
                     <wps:wsp>
@@ -6405,6 +6878,9 @@
         </mc:AlternateContent>
       </w:r>
       <w:r>
+        <w:rPr>
+          <w:noProof/>
+        </w:rPr>
         <mc:AlternateContent>
           <mc:Choice Requires="wps">
             <w:drawing>
@@ -6420,7 +6896,7 @@
                 <wp:effectExtent l="0" t="0" r="11430" b="11430"/>
                 <wp:wrapNone/>
                 <wp:docPr id="49" name="Oval 21"/>
-                <wp:cNvGraphicFramePr xmlns:a="http://schemas.openxmlformats.org/drawingml/2006/main"/>
+                <wp:cNvGraphicFramePr/>
                 <a:graphic xmlns:a="http://schemas.openxmlformats.org/drawingml/2006/main">
                   <a:graphicData uri="http://schemas.microsoft.com/office/word/2010/wordprocessingShape">
                     <wps:wsp>
@@ -6515,6 +6991,9 @@
         </mc:AlternateContent>
       </w:r>
       <w:r>
+        <w:rPr>
+          <w:noProof/>
+        </w:rPr>
         <mc:AlternateContent>
           <mc:Choice Requires="wps">
             <w:drawing>
@@ -6530,7 +7009,7 @@
                 <wp:effectExtent l="0" t="0" r="11430" b="11430"/>
                 <wp:wrapNone/>
                 <wp:docPr id="50" name="Oval 22"/>
-                <wp:cNvGraphicFramePr xmlns:a="http://schemas.openxmlformats.org/drawingml/2006/main"/>
+                <wp:cNvGraphicFramePr/>
                 <a:graphic xmlns:a="http://schemas.openxmlformats.org/drawingml/2006/main">
                   <a:graphicData uri="http://schemas.microsoft.com/office/word/2010/wordprocessingShape">
                     <wps:wsp>
@@ -6625,6 +7104,9 @@
         </mc:AlternateContent>
       </w:r>
       <w:r>
+        <w:rPr>
+          <w:noProof/>
+        </w:rPr>
         <mc:AlternateContent>
           <mc:Choice Requires="wps">
             <w:drawing>
@@ -6640,7 +7122,7 @@
                 <wp:effectExtent l="0" t="0" r="11430" b="11430"/>
                 <wp:wrapNone/>
                 <wp:docPr id="51" name="Oval 23"/>
-                <wp:cNvGraphicFramePr xmlns:a="http://schemas.openxmlformats.org/drawingml/2006/main"/>
+                <wp:cNvGraphicFramePr/>
                 <a:graphic xmlns:a="http://schemas.openxmlformats.org/drawingml/2006/main">
                   <a:graphicData uri="http://schemas.microsoft.com/office/word/2010/wordprocessingShape">
                     <wps:wsp>
@@ -6735,6 +7217,9 @@
         </mc:AlternateContent>
       </w:r>
       <w:r>
+        <w:rPr>
+          <w:noProof/>
+        </w:rPr>
         <mc:AlternateContent>
           <mc:Choice Requires="wps">
             <w:drawing>
@@ -6750,7 +7235,7 @@
                 <wp:effectExtent l="38100" t="0" r="28575" b="55245"/>
                 <wp:wrapNone/>
                 <wp:docPr id="52" name="Straight Arrow Connector 9"/>
-                <wp:cNvGraphicFramePr xmlns:a="http://schemas.openxmlformats.org/drawingml/2006/main"/>
+                <wp:cNvGraphicFramePr/>
                 <a:graphic xmlns:a="http://schemas.openxmlformats.org/drawingml/2006/main">
                   <a:graphicData uri="http://schemas.microsoft.com/office/word/2010/wordprocessingShape">
                     <wps:wsp>
@@ -6798,6 +7283,9 @@
         </mc:AlternateContent>
       </w:r>
       <w:r>
+        <w:rPr>
+          <w:noProof/>
+        </w:rPr>
         <mc:AlternateContent>
           <mc:Choice Requires="wps">
             <w:drawing>
@@ -6813,7 +7301,7 @@
                 <wp:effectExtent l="0" t="0" r="67945" b="60960"/>
                 <wp:wrapNone/>
                 <wp:docPr id="53" name="Straight Arrow Connector 11"/>
-                <wp:cNvGraphicFramePr xmlns:a="http://schemas.openxmlformats.org/drawingml/2006/main">
+                <wp:cNvGraphicFramePr>
                   <a:graphicFrameLocks xmlns:a="http://schemas.openxmlformats.org/drawingml/2006/main"/>
                 </wp:cNvGraphicFramePr>
                 <a:graphic xmlns:a="http://schemas.openxmlformats.org/drawingml/2006/main">
@@ -6866,6 +7354,9 @@
         </mc:AlternateContent>
       </w:r>
       <w:r>
+        <w:rPr>
+          <w:noProof/>
+        </w:rPr>
         <mc:AlternateContent>
           <mc:Choice Requires="wps">
             <w:drawing>
@@ -6881,7 +7372,7 @@
                 <wp:effectExtent l="0" t="0" r="38100" b="22860"/>
                 <wp:wrapNone/>
                 <wp:docPr id="54" name="Straight Connector 19"/>
-                <wp:cNvGraphicFramePr xmlns:a="http://schemas.openxmlformats.org/drawingml/2006/main">
+                <wp:cNvGraphicFramePr>
                   <a:graphicFrameLocks xmlns:a="http://schemas.openxmlformats.org/drawingml/2006/main"/>
                 </wp:cNvGraphicFramePr>
                 <a:graphic xmlns:a="http://schemas.openxmlformats.org/drawingml/2006/main">
@@ -6931,6 +7422,9 @@
         </mc:AlternateContent>
       </w:r>
       <w:r>
+        <w:rPr>
+          <w:noProof/>
+        </w:rPr>
         <mc:AlternateContent>
           <mc:Choice Requires="wps">
             <w:drawing>
@@ -6946,7 +7440,7 @@
                 <wp:effectExtent l="0" t="0" r="11430" b="11430"/>
                 <wp:wrapNone/>
                 <wp:docPr id="56" name="Oval 28"/>
-                <wp:cNvGraphicFramePr xmlns:a="http://schemas.openxmlformats.org/drawingml/2006/main"/>
+                <wp:cNvGraphicFramePr/>
                 <a:graphic xmlns:a="http://schemas.openxmlformats.org/drawingml/2006/main">
                   <a:graphicData uri="http://schemas.microsoft.com/office/word/2010/wordprocessingShape">
                     <wps:wsp>
@@ -7041,6 +7535,9 @@
         </mc:AlternateContent>
       </w:r>
       <w:r>
+        <w:rPr>
+          <w:noProof/>
+        </w:rPr>
         <mc:AlternateContent>
           <mc:Choice Requires="wps">
             <w:drawing>
@@ -7056,7 +7553,7 @@
                 <wp:effectExtent l="0" t="0" r="11430" b="11430"/>
                 <wp:wrapNone/>
                 <wp:docPr id="57" name="Oval 29"/>
-                <wp:cNvGraphicFramePr xmlns:a="http://schemas.openxmlformats.org/drawingml/2006/main"/>
+                <wp:cNvGraphicFramePr/>
                 <a:graphic xmlns:a="http://schemas.openxmlformats.org/drawingml/2006/main">
                   <a:graphicData uri="http://schemas.microsoft.com/office/word/2010/wordprocessingShape">
                     <wps:wsp>
@@ -7151,6 +7648,9 @@
         </mc:AlternateContent>
       </w:r>
       <w:r>
+        <w:rPr>
+          <w:noProof/>
+        </w:rPr>
         <mc:AlternateContent>
           <mc:Choice Requires="wps">
             <w:drawing>
@@ -7166,7 +7666,7 @@
                 <wp:effectExtent l="0" t="0" r="11430" b="11430"/>
                 <wp:wrapNone/>
                 <wp:docPr id="58" name="Oval 30"/>
-                <wp:cNvGraphicFramePr xmlns:a="http://schemas.openxmlformats.org/drawingml/2006/main"/>
+                <wp:cNvGraphicFramePr/>
                 <a:graphic xmlns:a="http://schemas.openxmlformats.org/drawingml/2006/main">
                   <a:graphicData uri="http://schemas.microsoft.com/office/word/2010/wordprocessingShape">
                     <wps:wsp>
@@ -7261,6 +7761,9 @@
         </mc:AlternateContent>
       </w:r>
       <w:r>
+        <w:rPr>
+          <w:noProof/>
+        </w:rPr>
         <mc:AlternateContent>
           <mc:Choice Requires="wps">
             <w:drawing>
@@ -7276,7 +7779,7 @@
                 <wp:effectExtent l="38100" t="0" r="28575" b="55245"/>
                 <wp:wrapNone/>
                 <wp:docPr id="59" name="Straight Arrow Connector 31"/>
-                <wp:cNvGraphicFramePr xmlns:a="http://schemas.openxmlformats.org/drawingml/2006/main"/>
+                <wp:cNvGraphicFramePr/>
                 <a:graphic xmlns:a="http://schemas.openxmlformats.org/drawingml/2006/main">
                   <a:graphicData uri="http://schemas.microsoft.com/office/word/2010/wordprocessingShape">
                     <wps:wsp>
@@ -7324,6 +7827,9 @@
         </mc:AlternateContent>
       </w:r>
       <w:r>
+        <w:rPr>
+          <w:noProof/>
+        </w:rPr>
         <mc:AlternateContent>
           <mc:Choice Requires="wps">
             <w:drawing>
@@ -7339,7 +7845,7 @@
                 <wp:effectExtent l="0" t="0" r="67945" b="60960"/>
                 <wp:wrapNone/>
                 <wp:docPr id="60" name="Straight Arrow Connector 32"/>
-                <wp:cNvGraphicFramePr xmlns:a="http://schemas.openxmlformats.org/drawingml/2006/main">
+                <wp:cNvGraphicFramePr>
                   <a:graphicFrameLocks xmlns:a="http://schemas.openxmlformats.org/drawingml/2006/main"/>
                 </wp:cNvGraphicFramePr>
                 <a:graphic xmlns:a="http://schemas.openxmlformats.org/drawingml/2006/main">
@@ -7452,6 +7958,9 @@
         <w:jc w:val="center"/>
       </w:pPr>
       <w:r>
+        <w:rPr>
+          <w:noProof/>
+        </w:rPr>
         <mc:AlternateContent>
           <mc:Choice Requires="wps">
             <w:drawing>
@@ -7467,7 +7976,7 @@
                 <wp:effectExtent l="0" t="0" r="0" b="0"/>
                 <wp:wrapNone/>
                 <wp:docPr id="130" name="TextBox 15"/>
-                <wp:cNvGraphicFramePr xmlns:a="http://schemas.openxmlformats.org/drawingml/2006/main"/>
+                <wp:cNvGraphicFramePr/>
                 <a:graphic xmlns:a="http://schemas.openxmlformats.org/drawingml/2006/main">
                   <a:graphicData uri="http://schemas.microsoft.com/office/word/2010/wordprocessingShape">
                     <wps:wsp>
@@ -7586,6 +8095,9 @@
         </mc:AlternateContent>
       </w:r>
       <w:r>
+        <w:rPr>
+          <w:noProof/>
+        </w:rPr>
         <mc:AlternateContent>
           <mc:Choice Requires="wps">
             <w:drawing>
@@ -7601,7 +8113,7 @@
                 <wp:effectExtent l="0" t="0" r="0" b="0"/>
                 <wp:wrapNone/>
                 <wp:docPr id="131" name="TextBox 16"/>
-                <wp:cNvGraphicFramePr xmlns:a="http://schemas.openxmlformats.org/drawingml/2006/main"/>
+                <wp:cNvGraphicFramePr/>
                 <a:graphic xmlns:a="http://schemas.openxmlformats.org/drawingml/2006/main">
                   <a:graphicData uri="http://schemas.microsoft.com/office/word/2010/wordprocessingShape">
                     <wps:wsp>
@@ -7720,6 +8232,9 @@
         </mc:AlternateContent>
       </w:r>
       <w:r>
+        <w:rPr>
+          <w:noProof/>
+        </w:rPr>
         <mc:AlternateContent>
           <mc:Choice Requires="wps">
             <w:drawing>
@@ -7735,7 +8250,7 @@
                 <wp:effectExtent l="0" t="0" r="0" b="0"/>
                 <wp:wrapNone/>
                 <wp:docPr id="132" name="TextBox 17"/>
-                <wp:cNvGraphicFramePr xmlns:a="http://schemas.openxmlformats.org/drawingml/2006/main"/>
+                <wp:cNvGraphicFramePr/>
                 <a:graphic xmlns:a="http://schemas.openxmlformats.org/drawingml/2006/main">
                   <a:graphicData uri="http://schemas.microsoft.com/office/word/2010/wordprocessingShape">
                     <wps:wsp>
@@ -7814,6 +8329,9 @@
         </mc:AlternateContent>
       </w:r>
       <w:r>
+        <w:rPr>
+          <w:noProof/>
+        </w:rPr>
         <mc:AlternateContent>
           <mc:Choice Requires="wps">
             <w:drawing>
@@ -7829,7 +8347,7 @@
                 <wp:effectExtent l="0" t="0" r="0" b="0"/>
                 <wp:wrapNone/>
                 <wp:docPr id="133" name="TextBox 18"/>
-                <wp:cNvGraphicFramePr xmlns:a="http://schemas.openxmlformats.org/drawingml/2006/main"/>
+                <wp:cNvGraphicFramePr/>
                 <a:graphic xmlns:a="http://schemas.openxmlformats.org/drawingml/2006/main">
                   <a:graphicData uri="http://schemas.microsoft.com/office/word/2010/wordprocessingShape">
                     <wps:wsp>
@@ -7908,6 +8426,9 @@
         </mc:AlternateContent>
       </w:r>
       <w:r>
+        <w:rPr>
+          <w:noProof/>
+        </w:rPr>
         <mc:AlternateContent>
           <mc:Choice Requires="wps">
             <w:drawing>
@@ -7923,7 +8444,7 @@
                 <wp:effectExtent l="0" t="0" r="38100" b="24130"/>
                 <wp:wrapNone/>
                 <wp:docPr id="134" name="Straight Connector 20"/>
-                <wp:cNvGraphicFramePr xmlns:a="http://schemas.openxmlformats.org/drawingml/2006/main"/>
+                <wp:cNvGraphicFramePr/>
                 <a:graphic xmlns:a="http://schemas.openxmlformats.org/drawingml/2006/main">
                   <a:graphicData uri="http://schemas.microsoft.com/office/word/2010/wordprocessingShape">
                     <wps:wsp>
@@ -8062,6 +8583,9 @@
         <w:jc w:val="both"/>
       </w:pPr>
       <w:r>
+        <w:rPr>
+          <w:noProof/>
+        </w:rPr>
         <mc:AlternateContent>
           <mc:Choice Requires="wps">
             <w:drawing>
@@ -8077,7 +8601,7 @@
                 <wp:effectExtent l="0" t="0" r="38100" b="22860"/>
                 <wp:wrapNone/>
                 <wp:docPr id="176" name="Straight Connector 24"/>
-                <wp:cNvGraphicFramePr xmlns:a="http://schemas.openxmlformats.org/drawingml/2006/main">
+                <wp:cNvGraphicFramePr>
                   <a:graphicFrameLocks xmlns:a="http://schemas.openxmlformats.org/drawingml/2006/main"/>
                 </wp:cNvGraphicFramePr>
                 <a:graphic xmlns:a="http://schemas.openxmlformats.org/drawingml/2006/main">
@@ -8127,6 +8651,9 @@
         </mc:AlternateContent>
       </w:r>
       <w:r>
+        <w:rPr>
+          <w:noProof/>
+        </w:rPr>
         <mc:AlternateContent>
           <mc:Choice Requires="wps">
             <w:drawing>
@@ -8142,7 +8669,7 @@
                 <wp:effectExtent l="0" t="0" r="67945" b="60960"/>
                 <wp:wrapNone/>
                 <wp:docPr id="181" name="Straight Arrow Connector 34"/>
-                <wp:cNvGraphicFramePr xmlns:a="http://schemas.openxmlformats.org/drawingml/2006/main">
+                <wp:cNvGraphicFramePr>
                   <a:graphicFrameLocks xmlns:a="http://schemas.openxmlformats.org/drawingml/2006/main"/>
                 </wp:cNvGraphicFramePr>
                 <a:graphic xmlns:a="http://schemas.openxmlformats.org/drawingml/2006/main">
@@ -8195,6 +8722,9 @@
         </mc:AlternateContent>
       </w:r>
       <w:r>
+        <w:rPr>
+          <w:noProof/>
+        </w:rPr>
         <mc:AlternateContent>
           <mc:Choice Requires="wps">
             <w:drawing>
@@ -8210,7 +8740,7 @@
                 <wp:effectExtent l="38100" t="0" r="28575" b="55245"/>
                 <wp:wrapNone/>
                 <wp:docPr id="180" name="Straight Arrow Connector 33"/>
-                <wp:cNvGraphicFramePr xmlns:a="http://schemas.openxmlformats.org/drawingml/2006/main"/>
+                <wp:cNvGraphicFramePr/>
                 <a:graphic xmlns:a="http://schemas.openxmlformats.org/drawingml/2006/main">
                   <a:graphicData uri="http://schemas.microsoft.com/office/word/2010/wordprocessingShape">
                     <wps:wsp>
@@ -8258,6 +8788,9 @@
         </mc:AlternateContent>
       </w:r>
       <w:r>
+        <w:rPr>
+          <w:noProof/>
+        </w:rPr>
         <mc:AlternateContent>
           <mc:Choice Requires="wps">
             <w:drawing>
@@ -8273,7 +8806,7 @@
                 <wp:effectExtent l="0" t="0" r="11430" b="11430"/>
                 <wp:wrapNone/>
                 <wp:docPr id="179" name="Oval 27"/>
-                <wp:cNvGraphicFramePr xmlns:a="http://schemas.openxmlformats.org/drawingml/2006/main"/>
+                <wp:cNvGraphicFramePr/>
                 <a:graphic xmlns:a="http://schemas.openxmlformats.org/drawingml/2006/main">
                   <a:graphicData uri="http://schemas.microsoft.com/office/word/2010/wordprocessingShape">
                     <wps:wsp>
@@ -8368,6 +8901,9 @@
         </mc:AlternateContent>
       </w:r>
       <w:r>
+        <w:rPr>
+          <w:noProof/>
+        </w:rPr>
         <mc:AlternateContent>
           <mc:Choice Requires="wps">
             <w:drawing>
@@ -8383,7 +8919,7 @@
                 <wp:effectExtent l="0" t="0" r="11430" b="11430"/>
                 <wp:wrapNone/>
                 <wp:docPr id="178" name="Oval 26"/>
-                <wp:cNvGraphicFramePr xmlns:a="http://schemas.openxmlformats.org/drawingml/2006/main"/>
+                <wp:cNvGraphicFramePr/>
                 <a:graphic xmlns:a="http://schemas.openxmlformats.org/drawingml/2006/main">
                   <a:graphicData uri="http://schemas.microsoft.com/office/word/2010/wordprocessingShape">
                     <wps:wsp>
@@ -8478,6 +9014,9 @@
         </mc:AlternateContent>
       </w:r>
       <w:r>
+        <w:rPr>
+          <w:noProof/>
+        </w:rPr>
         <mc:AlternateContent>
           <mc:Choice Requires="wps">
             <w:drawing>
@@ -8493,7 +9032,7 @@
                 <wp:effectExtent l="0" t="0" r="11430" b="11430"/>
                 <wp:wrapNone/>
                 <wp:docPr id="177" name="Oval 25"/>
-                <wp:cNvGraphicFramePr xmlns:a="http://schemas.openxmlformats.org/drawingml/2006/main"/>
+                <wp:cNvGraphicFramePr/>
                 <a:graphic xmlns:a="http://schemas.openxmlformats.org/drawingml/2006/main">
                   <a:graphicData uri="http://schemas.microsoft.com/office/word/2010/wordprocessingShape">
                     <wps:wsp>
@@ -8588,6 +9127,9 @@
         </mc:AlternateContent>
       </w:r>
       <w:r>
+        <w:rPr>
+          <w:noProof/>
+        </w:rPr>
         <mc:AlternateContent>
           <mc:Choice Requires="wps">
             <w:drawing>
@@ -8603,7 +9145,7 @@
                 <wp:effectExtent l="0" t="0" r="38100" b="22860"/>
                 <wp:wrapNone/>
                 <wp:docPr id="175" name="Straight Connector 19"/>
-                <wp:cNvGraphicFramePr xmlns:a="http://schemas.openxmlformats.org/drawingml/2006/main">
+                <wp:cNvGraphicFramePr>
                   <a:graphicFrameLocks xmlns:a="http://schemas.openxmlformats.org/drawingml/2006/main"/>
                 </wp:cNvGraphicFramePr>
                 <a:graphic xmlns:a="http://schemas.openxmlformats.org/drawingml/2006/main">
@@ -8653,6 +9195,9 @@
         </mc:AlternateContent>
       </w:r>
       <w:r>
+        <w:rPr>
+          <w:noProof/>
+        </w:rPr>
         <mc:AlternateContent>
           <mc:Choice Requires="wps">
             <w:drawing>
@@ -8668,7 +9213,7 @@
                 <wp:effectExtent l="0" t="0" r="67945" b="60960"/>
                 <wp:wrapNone/>
                 <wp:docPr id="174" name="Straight Arrow Connector 32"/>
-                <wp:cNvGraphicFramePr xmlns:a="http://schemas.openxmlformats.org/drawingml/2006/main">
+                <wp:cNvGraphicFramePr>
                   <a:graphicFrameLocks xmlns:a="http://schemas.openxmlformats.org/drawingml/2006/main"/>
                 </wp:cNvGraphicFramePr>
                 <a:graphic xmlns:a="http://schemas.openxmlformats.org/drawingml/2006/main">
@@ -8721,6 +9266,9 @@
         </mc:AlternateContent>
       </w:r>
       <w:r>
+        <w:rPr>
+          <w:noProof/>
+        </w:rPr>
         <mc:AlternateContent>
           <mc:Choice Requires="wps">
             <w:drawing>
@@ -8736,7 +9284,7 @@
                 <wp:effectExtent l="38100" t="0" r="28575" b="55245"/>
                 <wp:wrapNone/>
                 <wp:docPr id="173" name="Straight Arrow Connector 31"/>
-                <wp:cNvGraphicFramePr xmlns:a="http://schemas.openxmlformats.org/drawingml/2006/main"/>
+                <wp:cNvGraphicFramePr/>
                 <a:graphic xmlns:a="http://schemas.openxmlformats.org/drawingml/2006/main">
                   <a:graphicData uri="http://schemas.microsoft.com/office/word/2010/wordprocessingShape">
                     <wps:wsp>
@@ -8784,6 +9332,9 @@
         </mc:AlternateContent>
       </w:r>
       <w:r>
+        <w:rPr>
+          <w:noProof/>
+        </w:rPr>
         <mc:AlternateContent>
           <mc:Choice Requires="wps">
             <w:drawing>
@@ -8799,7 +9350,7 @@
                 <wp:effectExtent l="0" t="0" r="11430" b="11430"/>
                 <wp:wrapNone/>
                 <wp:docPr id="172" name="Oval 30"/>
-                <wp:cNvGraphicFramePr xmlns:a="http://schemas.openxmlformats.org/drawingml/2006/main"/>
+                <wp:cNvGraphicFramePr/>
                 <a:graphic xmlns:a="http://schemas.openxmlformats.org/drawingml/2006/main">
                   <a:graphicData uri="http://schemas.microsoft.com/office/word/2010/wordprocessingShape">
                     <wps:wsp>
@@ -8894,6 +9445,9 @@
         </mc:AlternateContent>
       </w:r>
       <w:r>
+        <w:rPr>
+          <w:noProof/>
+        </w:rPr>
         <mc:AlternateContent>
           <mc:Choice Requires="wps">
             <w:drawing>
@@ -8909,7 +9463,7 @@
                 <wp:effectExtent l="0" t="0" r="11430" b="11430"/>
                 <wp:wrapNone/>
                 <wp:docPr id="171" name="Oval 29"/>
-                <wp:cNvGraphicFramePr xmlns:a="http://schemas.openxmlformats.org/drawingml/2006/main"/>
+                <wp:cNvGraphicFramePr/>
                 <a:graphic xmlns:a="http://schemas.openxmlformats.org/drawingml/2006/main">
                   <a:graphicData uri="http://schemas.microsoft.com/office/word/2010/wordprocessingShape">
                     <wps:wsp>
@@ -9004,6 +9558,9 @@
         </mc:AlternateContent>
       </w:r>
       <w:r>
+        <w:rPr>
+          <w:noProof/>
+        </w:rPr>
         <mc:AlternateContent>
           <mc:Choice Requires="wps">
             <w:drawing>
@@ -9019,7 +9576,7 @@
                 <wp:effectExtent l="0" t="0" r="11430" b="11430"/>
                 <wp:wrapNone/>
                 <wp:docPr id="170" name="Oval 28"/>
-                <wp:cNvGraphicFramePr xmlns:a="http://schemas.openxmlformats.org/drawingml/2006/main"/>
+                <wp:cNvGraphicFramePr/>
                 <a:graphic xmlns:a="http://schemas.openxmlformats.org/drawingml/2006/main">
                   <a:graphicData uri="http://schemas.microsoft.com/office/word/2010/wordprocessingShape">
                     <wps:wsp>
@@ -9114,6 +9671,9 @@
         </mc:AlternateContent>
       </w:r>
       <w:r>
+        <w:rPr>
+          <w:noProof/>
+        </w:rPr>
         <mc:AlternateContent>
           <mc:Choice Requires="wps">
             <w:drawing>
@@ -9129,7 +9689,7 @@
                 <wp:effectExtent l="0" t="0" r="67945" b="60960"/>
                 <wp:wrapNone/>
                 <wp:docPr id="169" name="Straight Arrow Connector 11"/>
-                <wp:cNvGraphicFramePr xmlns:a="http://schemas.openxmlformats.org/drawingml/2006/main">
+                <wp:cNvGraphicFramePr>
                   <a:graphicFrameLocks xmlns:a="http://schemas.openxmlformats.org/drawingml/2006/main"/>
                 </wp:cNvGraphicFramePr>
                 <a:graphic xmlns:a="http://schemas.openxmlformats.org/drawingml/2006/main">
@@ -9182,6 +9742,9 @@
         </mc:AlternateContent>
       </w:r>
       <w:r>
+        <w:rPr>
+          <w:noProof/>
+        </w:rPr>
         <mc:AlternateContent>
           <mc:Choice Requires="wps">
             <w:drawing>
@@ -9197,7 +9760,7 @@
                 <wp:effectExtent l="38100" t="0" r="28575" b="55245"/>
                 <wp:wrapNone/>
                 <wp:docPr id="168" name="Straight Arrow Connector 9"/>
-                <wp:cNvGraphicFramePr xmlns:a="http://schemas.openxmlformats.org/drawingml/2006/main"/>
+                <wp:cNvGraphicFramePr/>
                 <a:graphic xmlns:a="http://schemas.openxmlformats.org/drawingml/2006/main">
                   <a:graphicData uri="http://schemas.microsoft.com/office/word/2010/wordprocessingShape">
                     <wps:wsp>
@@ -9245,6 +9808,9 @@
         </mc:AlternateContent>
       </w:r>
       <w:r>
+        <w:rPr>
+          <w:noProof/>
+        </w:rPr>
         <mc:AlternateContent>
           <mc:Choice Requires="wps">
             <w:drawing>
@@ -9260,7 +9826,7 @@
                 <wp:effectExtent l="0" t="0" r="11430" b="11430"/>
                 <wp:wrapNone/>
                 <wp:docPr id="167" name="Oval 23"/>
-                <wp:cNvGraphicFramePr xmlns:a="http://schemas.openxmlformats.org/drawingml/2006/main"/>
+                <wp:cNvGraphicFramePr/>
                 <a:graphic xmlns:a="http://schemas.openxmlformats.org/drawingml/2006/main">
                   <a:graphicData uri="http://schemas.microsoft.com/office/word/2010/wordprocessingShape">
                     <wps:wsp>
@@ -9355,6 +9921,9 @@
         </mc:AlternateContent>
       </w:r>
       <w:r>
+        <w:rPr>
+          <w:noProof/>
+        </w:rPr>
         <mc:AlternateContent>
           <mc:Choice Requires="wps">
             <w:drawing>
@@ -9370,7 +9939,7 @@
                 <wp:effectExtent l="0" t="0" r="11430" b="11430"/>
                 <wp:wrapNone/>
                 <wp:docPr id="166" name="Oval 22"/>
-                <wp:cNvGraphicFramePr xmlns:a="http://schemas.openxmlformats.org/drawingml/2006/main"/>
+                <wp:cNvGraphicFramePr/>
                 <a:graphic xmlns:a="http://schemas.openxmlformats.org/drawingml/2006/main">
                   <a:graphicData uri="http://schemas.microsoft.com/office/word/2010/wordprocessingShape">
                     <wps:wsp>
@@ -9465,6 +10034,9 @@
         </mc:AlternateContent>
       </w:r>
       <w:r>
+        <w:rPr>
+          <w:noProof/>
+        </w:rPr>
         <mc:AlternateContent>
           <mc:Choice Requires="wps">
             <w:drawing>
@@ -9480,7 +10052,7 @@
                 <wp:effectExtent l="0" t="0" r="11430" b="11430"/>
                 <wp:wrapNone/>
                 <wp:docPr id="165" name="Oval 21"/>
-                <wp:cNvGraphicFramePr xmlns:a="http://schemas.openxmlformats.org/drawingml/2006/main"/>
+                <wp:cNvGraphicFramePr/>
                 <a:graphic xmlns:a="http://schemas.openxmlformats.org/drawingml/2006/main">
                   <a:graphicData uri="http://schemas.microsoft.com/office/word/2010/wordprocessingShape">
                     <wps:wsp>
@@ -9575,6 +10147,9 @@
         </mc:AlternateContent>
       </w:r>
       <w:r>
+        <w:rPr>
+          <w:noProof/>
+        </w:rPr>
         <mc:AlternateContent>
           <mc:Choice Requires="wps">
             <w:drawing>
@@ -9590,7 +10165,7 @@
                 <wp:effectExtent l="0" t="0" r="38100" b="24130"/>
                 <wp:wrapNone/>
                 <wp:docPr id="164" name="Straight Connector 20"/>
-                <wp:cNvGraphicFramePr xmlns:a="http://schemas.openxmlformats.org/drawingml/2006/main"/>
+                <wp:cNvGraphicFramePr/>
                 <a:graphic xmlns:a="http://schemas.openxmlformats.org/drawingml/2006/main">
                   <a:graphicData uri="http://schemas.microsoft.com/office/word/2010/wordprocessingShape">
                     <wps:wsp>
@@ -9635,6 +10210,9 @@
         </mc:AlternateContent>
       </w:r>
       <w:r>
+        <w:rPr>
+          <w:noProof/>
+        </w:rPr>
         <mc:AlternateContent>
           <mc:Choice Requires="wps">
             <w:drawing>
@@ -9650,7 +10228,7 @@
                 <wp:effectExtent l="0" t="0" r="0" b="0"/>
                 <wp:wrapNone/>
                 <wp:docPr id="163" name="TextBox 18"/>
-                <wp:cNvGraphicFramePr xmlns:a="http://schemas.openxmlformats.org/drawingml/2006/main"/>
+                <wp:cNvGraphicFramePr/>
                 <a:graphic xmlns:a="http://schemas.openxmlformats.org/drawingml/2006/main">
                   <a:graphicData uri="http://schemas.microsoft.com/office/word/2010/wordprocessingShape">
                     <wps:wsp>
@@ -9729,6 +10307,9 @@
         </mc:AlternateContent>
       </w:r>
       <w:r>
+        <w:rPr>
+          <w:noProof/>
+        </w:rPr>
         <mc:AlternateContent>
           <mc:Choice Requires="wps">
             <w:drawing>
@@ -9744,7 +10325,7 @@
                 <wp:effectExtent l="0" t="0" r="0" b="0"/>
                 <wp:wrapNone/>
                 <wp:docPr id="162" name="TextBox 17"/>
-                <wp:cNvGraphicFramePr xmlns:a="http://schemas.openxmlformats.org/drawingml/2006/main"/>
+                <wp:cNvGraphicFramePr/>
                 <a:graphic xmlns:a="http://schemas.openxmlformats.org/drawingml/2006/main">
                   <a:graphicData uri="http://schemas.microsoft.com/office/word/2010/wordprocessingShape">
                     <wps:wsp>
@@ -9823,6 +10404,9 @@
         </mc:AlternateContent>
       </w:r>
       <w:r>
+        <w:rPr>
+          <w:noProof/>
+        </w:rPr>
         <mc:AlternateContent>
           <mc:Choice Requires="wps">
             <w:drawing>
@@ -9838,7 +10422,7 @@
                 <wp:effectExtent l="0" t="0" r="0" b="0"/>
                 <wp:wrapNone/>
                 <wp:docPr id="161" name="TextBox 16"/>
-                <wp:cNvGraphicFramePr xmlns:a="http://schemas.openxmlformats.org/drawingml/2006/main"/>
+                <wp:cNvGraphicFramePr/>
                 <a:graphic xmlns:a="http://schemas.openxmlformats.org/drawingml/2006/main">
                   <a:graphicData uri="http://schemas.microsoft.com/office/word/2010/wordprocessingShape">
                     <wps:wsp>
@@ -9957,6 +10541,9 @@
         </mc:AlternateContent>
       </w:r>
       <w:r>
+        <w:rPr>
+          <w:noProof/>
+        </w:rPr>
         <mc:AlternateContent>
           <mc:Choice Requires="wps">
             <w:drawing>
@@ -9972,7 +10559,7 @@
                 <wp:effectExtent l="0" t="0" r="0" b="0"/>
                 <wp:wrapNone/>
                 <wp:docPr id="160" name="TextBox 15"/>
-                <wp:cNvGraphicFramePr xmlns:a="http://schemas.openxmlformats.org/drawingml/2006/main"/>
+                <wp:cNvGraphicFramePr/>
                 <a:graphic xmlns:a="http://schemas.openxmlformats.org/drawingml/2006/main">
                   <a:graphicData uri="http://schemas.microsoft.com/office/word/2010/wordprocessingShape">
                     <wps:wsp>
@@ -10191,6 +10778,9 @@
         <w:jc w:val="both"/>
       </w:pPr>
       <w:r>
+        <w:rPr>
+          <w:noProof/>
+        </w:rPr>
         <mc:AlternateContent>
           <mc:Choice Requires="wps">
             <w:drawing>
@@ -10206,7 +10796,7 @@
                 <wp:effectExtent l="0" t="0" r="0" b="0"/>
                 <wp:wrapNone/>
                 <wp:docPr id="182" name="TextBox 15"/>
-                <wp:cNvGraphicFramePr xmlns:a="http://schemas.openxmlformats.org/drawingml/2006/main"/>
+                <wp:cNvGraphicFramePr/>
                 <a:graphic xmlns:a="http://schemas.openxmlformats.org/drawingml/2006/main">
                   <a:graphicData uri="http://schemas.microsoft.com/office/word/2010/wordprocessingShape">
                     <wps:wsp>
@@ -10305,6 +10895,9 @@
         </mc:AlternateContent>
       </w:r>
       <w:r>
+        <w:rPr>
+          <w:noProof/>
+        </w:rPr>
         <mc:AlternateContent>
           <mc:Choice Requires="wps">
             <w:drawing>
@@ -10320,7 +10913,7 @@
                 <wp:effectExtent l="0" t="0" r="0" b="0"/>
                 <wp:wrapNone/>
                 <wp:docPr id="183" name="TextBox 16"/>
-                <wp:cNvGraphicFramePr xmlns:a="http://schemas.openxmlformats.org/drawingml/2006/main"/>
+                <wp:cNvGraphicFramePr/>
                 <a:graphic xmlns:a="http://schemas.openxmlformats.org/drawingml/2006/main">
                   <a:graphicData uri="http://schemas.microsoft.com/office/word/2010/wordprocessingShape">
                     <wps:wsp>
@@ -10419,6 +11012,9 @@
         </mc:AlternateContent>
       </w:r>
       <w:r>
+        <w:rPr>
+          <w:noProof/>
+        </w:rPr>
         <mc:AlternateContent>
           <mc:Choice Requires="wps">
             <w:drawing>
@@ -10434,7 +11030,7 @@
                 <wp:effectExtent l="0" t="0" r="0" b="0"/>
                 <wp:wrapNone/>
                 <wp:docPr id="184" name="TextBox 17"/>
-                <wp:cNvGraphicFramePr xmlns:a="http://schemas.openxmlformats.org/drawingml/2006/main"/>
+                <wp:cNvGraphicFramePr/>
                 <a:graphic xmlns:a="http://schemas.openxmlformats.org/drawingml/2006/main">
                   <a:graphicData uri="http://schemas.microsoft.com/office/word/2010/wordprocessingShape">
                     <wps:wsp>
@@ -10513,6 +11109,9 @@
         </mc:AlternateContent>
       </w:r>
       <w:r>
+        <w:rPr>
+          <w:noProof/>
+        </w:rPr>
         <mc:AlternateContent>
           <mc:Choice Requires="wps">
             <w:drawing>
@@ -10528,7 +11127,7 @@
                 <wp:effectExtent l="0" t="0" r="0" b="0"/>
                 <wp:wrapNone/>
                 <wp:docPr id="185" name="TextBox 18"/>
-                <wp:cNvGraphicFramePr xmlns:a="http://schemas.openxmlformats.org/drawingml/2006/main"/>
+                <wp:cNvGraphicFramePr/>
                 <a:graphic xmlns:a="http://schemas.openxmlformats.org/drawingml/2006/main">
                   <a:graphicData uri="http://schemas.microsoft.com/office/word/2010/wordprocessingShape">
                     <wps:wsp>
@@ -10607,6 +11206,9 @@
         </mc:AlternateContent>
       </w:r>
       <w:r>
+        <w:rPr>
+          <w:noProof/>
+        </w:rPr>
         <mc:AlternateContent>
           <mc:Choice Requires="wps">
             <w:drawing>
@@ -10622,7 +11224,7 @@
                 <wp:effectExtent l="0" t="0" r="38100" b="24130"/>
                 <wp:wrapNone/>
                 <wp:docPr id="186" name="Straight Connector 20"/>
-                <wp:cNvGraphicFramePr xmlns:a="http://schemas.openxmlformats.org/drawingml/2006/main"/>
+                <wp:cNvGraphicFramePr/>
                 <a:graphic xmlns:a="http://schemas.openxmlformats.org/drawingml/2006/main">
                   <a:graphicData uri="http://schemas.microsoft.com/office/word/2010/wordprocessingShape">
                     <wps:wsp>
@@ -10714,6 +11316,7 @@
       <w:r>
         <w:rPr>
           <w:bCs/>
+          <w:noProof/>
         </w:rPr>
         <w:lastRenderedPageBreak/>
         <mc:AlternateContent>
@@ -10731,7 +11334,7 @@
                 <wp:effectExtent l="0" t="0" r="0" b="0"/>
                 <wp:wrapNone/>
                 <wp:docPr id="214" name="TextBox 15"/>
-                <wp:cNvGraphicFramePr xmlns:a="http://schemas.openxmlformats.org/drawingml/2006/main"/>
+                <wp:cNvGraphicFramePr/>
                 <a:graphic xmlns:a="http://schemas.openxmlformats.org/drawingml/2006/main">
                   <a:graphicData uri="http://schemas.microsoft.com/office/word/2010/wordprocessingShape">
                     <wps:wsp>
@@ -10832,6 +11435,7 @@
       <w:r>
         <w:rPr>
           <w:bCs/>
+          <w:noProof/>
         </w:rPr>
         <mc:AlternateContent>
           <mc:Choice Requires="wps">
@@ -10848,7 +11452,7 @@
                 <wp:effectExtent l="0" t="0" r="0" b="0"/>
                 <wp:wrapNone/>
                 <wp:docPr id="215" name="TextBox 16"/>
-                <wp:cNvGraphicFramePr xmlns:a="http://schemas.openxmlformats.org/drawingml/2006/main"/>
+                <wp:cNvGraphicFramePr/>
                 <a:graphic xmlns:a="http://schemas.openxmlformats.org/drawingml/2006/main">
                   <a:graphicData uri="http://schemas.microsoft.com/office/word/2010/wordprocessingShape">
                     <wps:wsp>
@@ -10949,6 +11553,7 @@
       <w:r>
         <w:rPr>
           <w:bCs/>
+          <w:noProof/>
         </w:rPr>
         <mc:AlternateContent>
           <mc:Choice Requires="wps">
@@ -10965,7 +11570,7 @@
                 <wp:effectExtent l="0" t="0" r="0" b="0"/>
                 <wp:wrapNone/>
                 <wp:docPr id="216" name="TextBox 17"/>
-                <wp:cNvGraphicFramePr xmlns:a="http://schemas.openxmlformats.org/drawingml/2006/main"/>
+                <wp:cNvGraphicFramePr/>
                 <a:graphic xmlns:a="http://schemas.openxmlformats.org/drawingml/2006/main">
                   <a:graphicData uri="http://schemas.microsoft.com/office/word/2010/wordprocessingShape">
                     <wps:wsp>
@@ -11046,6 +11651,7 @@
       <w:r>
         <w:rPr>
           <w:bCs/>
+          <w:noProof/>
         </w:rPr>
         <mc:AlternateContent>
           <mc:Choice Requires="wps">
@@ -11062,7 +11668,7 @@
                 <wp:effectExtent l="0" t="0" r="0" b="0"/>
                 <wp:wrapNone/>
                 <wp:docPr id="217" name="TextBox 18"/>
-                <wp:cNvGraphicFramePr xmlns:a="http://schemas.openxmlformats.org/drawingml/2006/main"/>
+                <wp:cNvGraphicFramePr/>
                 <a:graphic xmlns:a="http://schemas.openxmlformats.org/drawingml/2006/main">
                   <a:graphicData uri="http://schemas.microsoft.com/office/word/2010/wordprocessingShape">
                     <wps:wsp>
@@ -11143,6 +11749,7 @@
       <w:r>
         <w:rPr>
           <w:bCs/>
+          <w:noProof/>
         </w:rPr>
         <mc:AlternateContent>
           <mc:Choice Requires="wps">
@@ -11159,7 +11766,7 @@
                 <wp:effectExtent l="0" t="0" r="38100" b="24130"/>
                 <wp:wrapNone/>
                 <wp:docPr id="218" name="Straight Connector 20"/>
-                <wp:cNvGraphicFramePr xmlns:a="http://schemas.openxmlformats.org/drawingml/2006/main"/>
+                <wp:cNvGraphicFramePr/>
                 <a:graphic xmlns:a="http://schemas.openxmlformats.org/drawingml/2006/main">
                   <a:graphicData uri="http://schemas.microsoft.com/office/word/2010/wordprocessingShape">
                     <wps:wsp>
@@ -11206,6 +11813,7 @@
       <w:r>
         <w:rPr>
           <w:bCs/>
+          <w:noProof/>
         </w:rPr>
         <mc:AlternateContent>
           <mc:Choice Requires="wps">
@@ -11222,7 +11830,7 @@
                 <wp:effectExtent l="0" t="0" r="11430" b="11430"/>
                 <wp:wrapNone/>
                 <wp:docPr id="219" name="Oval 21"/>
-                <wp:cNvGraphicFramePr xmlns:a="http://schemas.openxmlformats.org/drawingml/2006/main"/>
+                <wp:cNvGraphicFramePr/>
                 <a:graphic xmlns:a="http://schemas.openxmlformats.org/drawingml/2006/main">
                   <a:graphicData uri="http://schemas.microsoft.com/office/word/2010/wordprocessingShape">
                     <wps:wsp>
@@ -11319,6 +11927,7 @@
       <w:r>
         <w:rPr>
           <w:bCs/>
+          <w:noProof/>
         </w:rPr>
         <mc:AlternateContent>
           <mc:Choice Requires="wps">
@@ -11335,7 +11944,7 @@
                 <wp:effectExtent l="0" t="0" r="11430" b="11430"/>
                 <wp:wrapNone/>
                 <wp:docPr id="220" name="Oval 22"/>
-                <wp:cNvGraphicFramePr xmlns:a="http://schemas.openxmlformats.org/drawingml/2006/main"/>
+                <wp:cNvGraphicFramePr/>
                 <a:graphic xmlns:a="http://schemas.openxmlformats.org/drawingml/2006/main">
                   <a:graphicData uri="http://schemas.microsoft.com/office/word/2010/wordprocessingShape">
                     <wps:wsp>
@@ -11432,6 +12041,7 @@
       <w:r>
         <w:rPr>
           <w:bCs/>
+          <w:noProof/>
         </w:rPr>
         <mc:AlternateContent>
           <mc:Choice Requires="wps">
@@ -11448,7 +12058,7 @@
                 <wp:effectExtent l="0" t="0" r="11430" b="11430"/>
                 <wp:wrapNone/>
                 <wp:docPr id="221" name="Oval 23"/>
-                <wp:cNvGraphicFramePr xmlns:a="http://schemas.openxmlformats.org/drawingml/2006/main"/>
+                <wp:cNvGraphicFramePr/>
                 <a:graphic xmlns:a="http://schemas.openxmlformats.org/drawingml/2006/main">
                   <a:graphicData uri="http://schemas.microsoft.com/office/word/2010/wordprocessingShape">
                     <wps:wsp>
@@ -11545,6 +12155,7 @@
       <w:r>
         <w:rPr>
           <w:bCs/>
+          <w:noProof/>
         </w:rPr>
         <mc:AlternateContent>
           <mc:Choice Requires="wps">
@@ -11561,7 +12172,7 @@
                 <wp:effectExtent l="38100" t="0" r="28575" b="55245"/>
                 <wp:wrapNone/>
                 <wp:docPr id="222" name="Straight Arrow Connector 9"/>
-                <wp:cNvGraphicFramePr xmlns:a="http://schemas.openxmlformats.org/drawingml/2006/main"/>
+                <wp:cNvGraphicFramePr/>
                 <a:graphic xmlns:a="http://schemas.openxmlformats.org/drawingml/2006/main">
                   <a:graphicData uri="http://schemas.microsoft.com/office/word/2010/wordprocessingShape">
                     <wps:wsp>
@@ -11611,6 +12222,7 @@
       <w:r>
         <w:rPr>
           <w:bCs/>
+          <w:noProof/>
         </w:rPr>
         <mc:AlternateContent>
           <mc:Choice Requires="wps">
@@ -11627,7 +12239,7 @@
                 <wp:effectExtent l="0" t="0" r="67945" b="60960"/>
                 <wp:wrapNone/>
                 <wp:docPr id="223" name="Straight Arrow Connector 11"/>
-                <wp:cNvGraphicFramePr xmlns:a="http://schemas.openxmlformats.org/drawingml/2006/main">
+                <wp:cNvGraphicFramePr>
                   <a:graphicFrameLocks xmlns:a="http://schemas.openxmlformats.org/drawingml/2006/main"/>
                 </wp:cNvGraphicFramePr>
                 <a:graphic xmlns:a="http://schemas.openxmlformats.org/drawingml/2006/main">
@@ -11682,6 +12294,7 @@
       <w:r>
         <w:rPr>
           <w:bCs/>
+          <w:noProof/>
         </w:rPr>
         <mc:AlternateContent>
           <mc:Choice Requires="wps">
@@ -11698,7 +12311,7 @@
                 <wp:effectExtent l="0" t="0" r="11430" b="11430"/>
                 <wp:wrapNone/>
                 <wp:docPr id="224" name="Oval 28"/>
-                <wp:cNvGraphicFramePr xmlns:a="http://schemas.openxmlformats.org/drawingml/2006/main"/>
+                <wp:cNvGraphicFramePr/>
                 <a:graphic xmlns:a="http://schemas.openxmlformats.org/drawingml/2006/main">
                   <a:graphicData uri="http://schemas.microsoft.com/office/word/2010/wordprocessingShape">
                     <wps:wsp>
@@ -11795,6 +12408,7 @@
       <w:r>
         <w:rPr>
           <w:bCs/>
+          <w:noProof/>
         </w:rPr>
         <mc:AlternateContent>
           <mc:Choice Requires="wps">
@@ -11811,7 +12425,7 @@
                 <wp:effectExtent l="0" t="0" r="11430" b="11430"/>
                 <wp:wrapNone/>
                 <wp:docPr id="225" name="Oval 29"/>
-                <wp:cNvGraphicFramePr xmlns:a="http://schemas.openxmlformats.org/drawingml/2006/main"/>
+                <wp:cNvGraphicFramePr/>
                 <a:graphic xmlns:a="http://schemas.openxmlformats.org/drawingml/2006/main">
                   <a:graphicData uri="http://schemas.microsoft.com/office/word/2010/wordprocessingShape">
                     <wps:wsp>
@@ -11908,6 +12522,7 @@
       <w:r>
         <w:rPr>
           <w:bCs/>
+          <w:noProof/>
         </w:rPr>
         <mc:AlternateContent>
           <mc:Choice Requires="wps">
@@ -11924,7 +12539,7 @@
                 <wp:effectExtent l="0" t="0" r="11430" b="11430"/>
                 <wp:wrapNone/>
                 <wp:docPr id="226" name="Oval 30"/>
-                <wp:cNvGraphicFramePr xmlns:a="http://schemas.openxmlformats.org/drawingml/2006/main"/>
+                <wp:cNvGraphicFramePr/>
                 <a:graphic xmlns:a="http://schemas.openxmlformats.org/drawingml/2006/main">
                   <a:graphicData uri="http://schemas.microsoft.com/office/word/2010/wordprocessingShape">
                     <wps:wsp>
@@ -12021,6 +12636,7 @@
       <w:r>
         <w:rPr>
           <w:bCs/>
+          <w:noProof/>
         </w:rPr>
         <mc:AlternateContent>
           <mc:Choice Requires="wps">
@@ -12037,7 +12653,7 @@
                 <wp:effectExtent l="38100" t="0" r="28575" b="55245"/>
                 <wp:wrapNone/>
                 <wp:docPr id="227" name="Straight Arrow Connector 31"/>
-                <wp:cNvGraphicFramePr xmlns:a="http://schemas.openxmlformats.org/drawingml/2006/main"/>
+                <wp:cNvGraphicFramePr/>
                 <a:graphic xmlns:a="http://schemas.openxmlformats.org/drawingml/2006/main">
                   <a:graphicData uri="http://schemas.microsoft.com/office/word/2010/wordprocessingShape">
                     <wps:wsp>
@@ -12087,6 +12703,7 @@
       <w:r>
         <w:rPr>
           <w:bCs/>
+          <w:noProof/>
         </w:rPr>
         <mc:AlternateContent>
           <mc:Choice Requires="wps">
@@ -12103,7 +12720,7 @@
                 <wp:effectExtent l="0" t="0" r="67945" b="60960"/>
                 <wp:wrapNone/>
                 <wp:docPr id="228" name="Straight Arrow Connector 32"/>
-                <wp:cNvGraphicFramePr xmlns:a="http://schemas.openxmlformats.org/drawingml/2006/main">
+                <wp:cNvGraphicFramePr>
                   <a:graphicFrameLocks xmlns:a="http://schemas.openxmlformats.org/drawingml/2006/main"/>
                 </wp:cNvGraphicFramePr>
                 <a:graphic xmlns:a="http://schemas.openxmlformats.org/drawingml/2006/main">
@@ -12158,6 +12775,7 @@
       <w:r>
         <w:rPr>
           <w:bCs/>
+          <w:noProof/>
         </w:rPr>
         <mc:AlternateContent>
           <mc:Choice Requires="wps">
@@ -12174,7 +12792,7 @@
                 <wp:effectExtent l="0" t="0" r="11430" b="11430"/>
                 <wp:wrapNone/>
                 <wp:docPr id="229" name="Oval 25"/>
-                <wp:cNvGraphicFramePr xmlns:a="http://schemas.openxmlformats.org/drawingml/2006/main"/>
+                <wp:cNvGraphicFramePr/>
                 <a:graphic xmlns:a="http://schemas.openxmlformats.org/drawingml/2006/main">
                   <a:graphicData uri="http://schemas.microsoft.com/office/word/2010/wordprocessingShape">
                     <wps:wsp>
@@ -12271,6 +12889,7 @@
       <w:r>
         <w:rPr>
           <w:bCs/>
+          <w:noProof/>
         </w:rPr>
         <mc:AlternateContent>
           <mc:Choice Requires="wps">
@@ -12287,7 +12906,7 @@
                 <wp:effectExtent l="0" t="0" r="11430" b="11430"/>
                 <wp:wrapNone/>
                 <wp:docPr id="230" name="Oval 26"/>
-                <wp:cNvGraphicFramePr xmlns:a="http://schemas.openxmlformats.org/drawingml/2006/main"/>
+                <wp:cNvGraphicFramePr/>
                 <a:graphic xmlns:a="http://schemas.openxmlformats.org/drawingml/2006/main">
                   <a:graphicData uri="http://schemas.microsoft.com/office/word/2010/wordprocessingShape">
                     <wps:wsp>
@@ -12384,6 +13003,7 @@
       <w:r>
         <w:rPr>
           <w:bCs/>
+          <w:noProof/>
         </w:rPr>
         <mc:AlternateContent>
           <mc:Choice Requires="wps">
@@ -12400,7 +13020,7 @@
                 <wp:effectExtent l="0" t="0" r="11430" b="11430"/>
                 <wp:wrapNone/>
                 <wp:docPr id="231" name="Oval 27"/>
-                <wp:cNvGraphicFramePr xmlns:a="http://schemas.openxmlformats.org/drawingml/2006/main"/>
+                <wp:cNvGraphicFramePr/>
                 <a:graphic xmlns:a="http://schemas.openxmlformats.org/drawingml/2006/main">
                   <a:graphicData uri="http://schemas.microsoft.com/office/word/2010/wordprocessingShape">
                     <wps:wsp>
@@ -12497,6 +13117,7 @@
       <w:r>
         <w:rPr>
           <w:bCs/>
+          <w:noProof/>
         </w:rPr>
         <mc:AlternateContent>
           <mc:Choice Requires="wps">
@@ -12513,7 +13134,7 @@
                 <wp:effectExtent l="38100" t="0" r="28575" b="55245"/>
                 <wp:wrapNone/>
                 <wp:docPr id="232" name="Straight Arrow Connector 33"/>
-                <wp:cNvGraphicFramePr xmlns:a="http://schemas.openxmlformats.org/drawingml/2006/main"/>
+                <wp:cNvGraphicFramePr/>
                 <a:graphic xmlns:a="http://schemas.openxmlformats.org/drawingml/2006/main">
                   <a:graphicData uri="http://schemas.microsoft.com/office/word/2010/wordprocessingShape">
                     <wps:wsp>
@@ -12563,6 +13184,7 @@
       <w:r>
         <w:rPr>
           <w:bCs/>
+          <w:noProof/>
         </w:rPr>
         <mc:AlternateContent>
           <mc:Choice Requires="wps">
@@ -12579,7 +13201,7 @@
                 <wp:effectExtent l="0" t="0" r="67945" b="60960"/>
                 <wp:wrapNone/>
                 <wp:docPr id="233" name="Straight Arrow Connector 34"/>
-                <wp:cNvGraphicFramePr xmlns:a="http://schemas.openxmlformats.org/drawingml/2006/main">
+                <wp:cNvGraphicFramePr>
                   <a:graphicFrameLocks xmlns:a="http://schemas.openxmlformats.org/drawingml/2006/main"/>
                 </wp:cNvGraphicFramePr>
                 <a:graphic xmlns:a="http://schemas.openxmlformats.org/drawingml/2006/main">
@@ -12634,6 +13256,7 @@
       <w:r>
         <w:rPr>
           <w:bCs/>
+          <w:noProof/>
         </w:rPr>
         <mc:AlternateContent>
           <mc:Choice Requires="wps">
@@ -12650,7 +13273,7 @@
                 <wp:effectExtent l="0" t="0" r="38100" b="22860"/>
                 <wp:wrapNone/>
                 <wp:docPr id="234" name="Straight Connector 24"/>
-                <wp:cNvGraphicFramePr xmlns:a="http://schemas.openxmlformats.org/drawingml/2006/main">
+                <wp:cNvGraphicFramePr>
                   <a:graphicFrameLocks xmlns:a="http://schemas.openxmlformats.org/drawingml/2006/main"/>
                 </wp:cNvGraphicFramePr>
                 <a:graphic xmlns:a="http://schemas.openxmlformats.org/drawingml/2006/main">
@@ -12702,6 +13325,7 @@
       <w:r>
         <w:rPr>
           <w:bCs/>
+          <w:noProof/>
         </w:rPr>
         <mc:AlternateContent>
           <mc:Choice Requires="wps">
@@ -12718,7 +13342,7 @@
                 <wp:effectExtent l="0" t="0" r="11430" b="11430"/>
                 <wp:wrapNone/>
                 <wp:docPr id="236" name="Oval 41"/>
-                <wp:cNvGraphicFramePr xmlns:a="http://schemas.openxmlformats.org/drawingml/2006/main"/>
+                <wp:cNvGraphicFramePr/>
                 <a:graphic xmlns:a="http://schemas.openxmlformats.org/drawingml/2006/main">
                   <a:graphicData uri="http://schemas.microsoft.com/office/word/2010/wordprocessingShape">
                     <wps:wsp>
@@ -12815,6 +13439,7 @@
       <w:r>
         <w:rPr>
           <w:bCs/>
+          <w:noProof/>
         </w:rPr>
         <mc:AlternateContent>
           <mc:Choice Requires="wps">
@@ -12831,7 +13456,7 @@
                 <wp:effectExtent l="0" t="0" r="11430" b="11430"/>
                 <wp:wrapNone/>
                 <wp:docPr id="237" name="Oval 42"/>
-                <wp:cNvGraphicFramePr xmlns:a="http://schemas.openxmlformats.org/drawingml/2006/main"/>
+                <wp:cNvGraphicFramePr/>
                 <a:graphic xmlns:a="http://schemas.openxmlformats.org/drawingml/2006/main">
                   <a:graphicData uri="http://schemas.microsoft.com/office/word/2010/wordprocessingShape">
                     <wps:wsp>
@@ -12928,6 +13553,7 @@
       <w:r>
         <w:rPr>
           <w:bCs/>
+          <w:noProof/>
         </w:rPr>
         <mc:AlternateContent>
           <mc:Choice Requires="wps">
@@ -12944,7 +13570,7 @@
                 <wp:effectExtent l="0" t="0" r="11430" b="11430"/>
                 <wp:wrapNone/>
                 <wp:docPr id="238" name="Oval 43"/>
-                <wp:cNvGraphicFramePr xmlns:a="http://schemas.openxmlformats.org/drawingml/2006/main"/>
+                <wp:cNvGraphicFramePr/>
                 <a:graphic xmlns:a="http://schemas.openxmlformats.org/drawingml/2006/main">
                   <a:graphicData uri="http://schemas.microsoft.com/office/word/2010/wordprocessingShape">
                     <wps:wsp>
@@ -13041,6 +13667,7 @@
       <w:r>
         <w:rPr>
           <w:bCs/>
+          <w:noProof/>
         </w:rPr>
         <mc:AlternateContent>
           <mc:Choice Requires="wps">
@@ -13057,7 +13684,7 @@
                 <wp:effectExtent l="38100" t="0" r="28575" b="55245"/>
                 <wp:wrapNone/>
                 <wp:docPr id="239" name="Straight Arrow Connector 44"/>
-                <wp:cNvGraphicFramePr xmlns:a="http://schemas.openxmlformats.org/drawingml/2006/main"/>
+                <wp:cNvGraphicFramePr/>
                 <a:graphic xmlns:a="http://schemas.openxmlformats.org/drawingml/2006/main">
                   <a:graphicData uri="http://schemas.microsoft.com/office/word/2010/wordprocessingShape">
                     <wps:wsp>
@@ -13107,6 +13734,7 @@
       <w:r>
         <w:rPr>
           <w:bCs/>
+          <w:noProof/>
         </w:rPr>
         <mc:AlternateContent>
           <mc:Choice Requires="wps">
@@ -13123,7 +13751,7 @@
                 <wp:effectExtent l="0" t="0" r="67945" b="60960"/>
                 <wp:wrapNone/>
                 <wp:docPr id="240" name="Straight Arrow Connector 45"/>
-                <wp:cNvGraphicFramePr xmlns:a="http://schemas.openxmlformats.org/drawingml/2006/main">
+                <wp:cNvGraphicFramePr>
                   <a:graphicFrameLocks xmlns:a="http://schemas.openxmlformats.org/drawingml/2006/main"/>
                 </wp:cNvGraphicFramePr>
                 <a:graphic xmlns:a="http://schemas.openxmlformats.org/drawingml/2006/main">
@@ -13188,6 +13816,7 @@
       <w:r>
         <w:rPr>
           <w:bCs/>
+          <w:noProof/>
         </w:rPr>
         <mc:AlternateContent>
           <mc:Choice Requires="wps">
@@ -13204,7 +13833,7 @@
                 <wp:effectExtent l="0" t="0" r="38100" b="22860"/>
                 <wp:wrapNone/>
                 <wp:docPr id="235" name="Straight Connector 35"/>
-                <wp:cNvGraphicFramePr xmlns:a="http://schemas.openxmlformats.org/drawingml/2006/main">
+                <wp:cNvGraphicFramePr>
                   <a:graphicFrameLocks xmlns:a="http://schemas.openxmlformats.org/drawingml/2006/main"/>
                 </wp:cNvGraphicFramePr>
                 <a:graphic xmlns:a="http://schemas.openxmlformats.org/drawingml/2006/main">
@@ -13347,6 +13976,7 @@
       <w:r>
         <w:rPr>
           <w:bCs/>
+          <w:noProof/>
         </w:rPr>
         <mc:AlternateContent>
           <mc:Choice Requires="wps">
@@ -13363,7 +13993,7 @@
                 <wp:effectExtent l="0" t="0" r="0" b="0"/>
                 <wp:wrapNone/>
                 <wp:docPr id="251" name="TextBox 15"/>
-                <wp:cNvGraphicFramePr xmlns:a="http://schemas.openxmlformats.org/drawingml/2006/main"/>
+                <wp:cNvGraphicFramePr/>
                 <a:graphic xmlns:a="http://schemas.openxmlformats.org/drawingml/2006/main">
                   <a:graphicData uri="http://schemas.microsoft.com/office/word/2010/wordprocessingShape">
                     <wps:wsp>
@@ -13444,6 +14074,7 @@
       <w:r>
         <w:rPr>
           <w:bCs/>
+          <w:noProof/>
         </w:rPr>
         <mc:AlternateContent>
           <mc:Choice Requires="wps">
@@ -13460,7 +14091,7 @@
                 <wp:effectExtent l="0" t="0" r="0" b="0"/>
                 <wp:wrapNone/>
                 <wp:docPr id="252" name="TextBox 16"/>
-                <wp:cNvGraphicFramePr xmlns:a="http://schemas.openxmlformats.org/drawingml/2006/main"/>
+                <wp:cNvGraphicFramePr/>
                 <a:graphic xmlns:a="http://schemas.openxmlformats.org/drawingml/2006/main">
                   <a:graphicData uri="http://schemas.microsoft.com/office/word/2010/wordprocessingShape">
                     <wps:wsp>
@@ -13541,6 +14172,7 @@
       <w:r>
         <w:rPr>
           <w:bCs/>
+          <w:noProof/>
         </w:rPr>
         <mc:AlternateContent>
           <mc:Choice Requires="wps">
@@ -13557,7 +14189,7 @@
                 <wp:effectExtent l="0" t="0" r="0" b="0"/>
                 <wp:wrapNone/>
                 <wp:docPr id="253" name="TextBox 17"/>
-                <wp:cNvGraphicFramePr xmlns:a="http://schemas.openxmlformats.org/drawingml/2006/main"/>
+                <wp:cNvGraphicFramePr/>
                 <a:graphic xmlns:a="http://schemas.openxmlformats.org/drawingml/2006/main">
                   <a:graphicData uri="http://schemas.microsoft.com/office/word/2010/wordprocessingShape">
                     <wps:wsp>
@@ -13638,6 +14270,7 @@
       <w:r>
         <w:rPr>
           <w:bCs/>
+          <w:noProof/>
         </w:rPr>
         <mc:AlternateContent>
           <mc:Choice Requires="wps">
@@ -13654,7 +14287,7 @@
                 <wp:effectExtent l="0" t="0" r="0" b="0"/>
                 <wp:wrapNone/>
                 <wp:docPr id="254" name="TextBox 18"/>
-                <wp:cNvGraphicFramePr xmlns:a="http://schemas.openxmlformats.org/drawingml/2006/main"/>
+                <wp:cNvGraphicFramePr/>
                 <a:graphic xmlns:a="http://schemas.openxmlformats.org/drawingml/2006/main">
                   <a:graphicData uri="http://schemas.microsoft.com/office/word/2010/wordprocessingShape">
                     <wps:wsp>
@@ -13735,6 +14368,7 @@
       <w:r>
         <w:rPr>
           <w:bCs/>
+          <w:noProof/>
         </w:rPr>
         <mc:AlternateContent>
           <mc:Choice Requires="wps">
@@ -13751,7 +14385,7 @@
                 <wp:effectExtent l="0" t="0" r="38100" b="24130"/>
                 <wp:wrapNone/>
                 <wp:docPr id="255" name="Straight Connector 20"/>
-                <wp:cNvGraphicFramePr xmlns:a="http://schemas.openxmlformats.org/drawingml/2006/main"/>
+                <wp:cNvGraphicFramePr/>
                 <a:graphic xmlns:a="http://schemas.openxmlformats.org/drawingml/2006/main">
                   <a:graphicData uri="http://schemas.microsoft.com/office/word/2010/wordprocessingShape">
                     <wps:wsp>
@@ -13851,6 +14485,7 @@
       <w:r>
         <w:rPr>
           <w:bCs/>
+          <w:noProof/>
         </w:rPr>
         <mc:AlternateContent>
           <mc:Choice Requires="wps">
@@ -13867,7 +14502,7 @@
                 <wp:effectExtent l="0" t="0" r="11430" b="11430"/>
                 <wp:wrapNone/>
                 <wp:docPr id="256" name="Oval 41"/>
-                <wp:cNvGraphicFramePr xmlns:a="http://schemas.openxmlformats.org/drawingml/2006/main"/>
+                <wp:cNvGraphicFramePr/>
                 <a:graphic xmlns:a="http://schemas.openxmlformats.org/drawingml/2006/main">
                   <a:graphicData uri="http://schemas.microsoft.com/office/word/2010/wordprocessingShape">
                     <wps:wsp>
@@ -13964,6 +14599,7 @@
       <w:r>
         <w:rPr>
           <w:bCs/>
+          <w:noProof/>
         </w:rPr>
         <mc:AlternateContent>
           <mc:Choice Requires="wps">
@@ -13980,7 +14616,7 @@
                 <wp:effectExtent l="0" t="0" r="11430" b="11430"/>
                 <wp:wrapNone/>
                 <wp:docPr id="257" name="Oval 42"/>
-                <wp:cNvGraphicFramePr xmlns:a="http://schemas.openxmlformats.org/drawingml/2006/main"/>
+                <wp:cNvGraphicFramePr/>
                 <a:graphic xmlns:a="http://schemas.openxmlformats.org/drawingml/2006/main">
                   <a:graphicData uri="http://schemas.microsoft.com/office/word/2010/wordprocessingShape">
                     <wps:wsp>
@@ -14077,6 +14713,7 @@
       <w:r>
         <w:rPr>
           <w:bCs/>
+          <w:noProof/>
         </w:rPr>
         <mc:AlternateContent>
           <mc:Choice Requires="wps">
@@ -14093,7 +14730,7 @@
                 <wp:effectExtent l="0" t="0" r="11430" b="11430"/>
                 <wp:wrapNone/>
                 <wp:docPr id="258" name="Oval 43"/>
-                <wp:cNvGraphicFramePr xmlns:a="http://schemas.openxmlformats.org/drawingml/2006/main"/>
+                <wp:cNvGraphicFramePr/>
                 <a:graphic xmlns:a="http://schemas.openxmlformats.org/drawingml/2006/main">
                   <a:graphicData uri="http://schemas.microsoft.com/office/word/2010/wordprocessingShape">
                     <wps:wsp>
@@ -14190,6 +14827,7 @@
       <w:r>
         <w:rPr>
           <w:bCs/>
+          <w:noProof/>
         </w:rPr>
         <mc:AlternateContent>
           <mc:Choice Requires="wps">
@@ -14206,7 +14844,7 @@
                 <wp:effectExtent l="38100" t="0" r="28575" b="55245"/>
                 <wp:wrapNone/>
                 <wp:docPr id="259" name="Straight Arrow Connector 44"/>
-                <wp:cNvGraphicFramePr xmlns:a="http://schemas.openxmlformats.org/drawingml/2006/main"/>
+                <wp:cNvGraphicFramePr/>
                 <a:graphic xmlns:a="http://schemas.openxmlformats.org/drawingml/2006/main">
                   <a:graphicData uri="http://schemas.microsoft.com/office/word/2010/wordprocessingShape">
                     <wps:wsp>
@@ -14256,6 +14894,7 @@
       <w:r>
         <w:rPr>
           <w:bCs/>
+          <w:noProof/>
         </w:rPr>
         <mc:AlternateContent>
           <mc:Choice Requires="wps">
@@ -14272,7 +14911,7 @@
                 <wp:effectExtent l="0" t="0" r="67945" b="60960"/>
                 <wp:wrapNone/>
                 <wp:docPr id="260" name="Straight Arrow Connector 45"/>
-                <wp:cNvGraphicFramePr xmlns:a="http://schemas.openxmlformats.org/drawingml/2006/main">
+                <wp:cNvGraphicFramePr>
                   <a:graphicFrameLocks xmlns:a="http://schemas.openxmlformats.org/drawingml/2006/main"/>
                 </wp:cNvGraphicFramePr>
                 <a:graphic xmlns:a="http://schemas.openxmlformats.org/drawingml/2006/main">
@@ -14442,6 +15081,7 @@
       <w:r>
         <w:rPr>
           <w:bCs/>
+          <w:noProof/>
         </w:rPr>
         <w:lastRenderedPageBreak/>
         <mc:AlternateContent>
@@ -14459,7 +15099,7 @@
                 <wp:effectExtent l="0" t="0" r="11430" b="11430"/>
                 <wp:wrapNone/>
                 <wp:docPr id="266" name="Oval 25"/>
-                <wp:cNvGraphicFramePr xmlns:a="http://schemas.openxmlformats.org/drawingml/2006/main"/>
+                <wp:cNvGraphicFramePr/>
                 <a:graphic xmlns:a="http://schemas.openxmlformats.org/drawingml/2006/main">
                   <a:graphicData uri="http://schemas.microsoft.com/office/word/2010/wordprocessingShape">
                     <wps:wsp>
@@ -14556,6 +15196,7 @@
       <w:r>
         <w:rPr>
           <w:bCs/>
+          <w:noProof/>
         </w:rPr>
         <mc:AlternateContent>
           <mc:Choice Requires="wps">
@@ -14572,7 +15213,7 @@
                 <wp:effectExtent l="0" t="0" r="11430" b="11430"/>
                 <wp:wrapNone/>
                 <wp:docPr id="267" name="Oval 26"/>
-                <wp:cNvGraphicFramePr xmlns:a="http://schemas.openxmlformats.org/drawingml/2006/main"/>
+                <wp:cNvGraphicFramePr/>
                 <a:graphic xmlns:a="http://schemas.openxmlformats.org/drawingml/2006/main">
                   <a:graphicData uri="http://schemas.microsoft.com/office/word/2010/wordprocessingShape">
                     <wps:wsp>
@@ -14669,6 +15310,7 @@
       <w:r>
         <w:rPr>
           <w:bCs/>
+          <w:noProof/>
         </w:rPr>
         <mc:AlternateContent>
           <mc:Choice Requires="wps">
@@ -14685,7 +15327,7 @@
                 <wp:effectExtent l="0" t="0" r="11430" b="11430"/>
                 <wp:wrapNone/>
                 <wp:docPr id="268" name="Oval 27"/>
-                <wp:cNvGraphicFramePr xmlns:a="http://schemas.openxmlformats.org/drawingml/2006/main"/>
+                <wp:cNvGraphicFramePr/>
                 <a:graphic xmlns:a="http://schemas.openxmlformats.org/drawingml/2006/main">
                   <a:graphicData uri="http://schemas.microsoft.com/office/word/2010/wordprocessingShape">
                     <wps:wsp>
@@ -14782,6 +15424,7 @@
       <w:r>
         <w:rPr>
           <w:bCs/>
+          <w:noProof/>
         </w:rPr>
         <mc:AlternateContent>
           <mc:Choice Requires="wps">
@@ -14798,7 +15441,7 @@
                 <wp:effectExtent l="38100" t="0" r="28575" b="55245"/>
                 <wp:wrapNone/>
                 <wp:docPr id="269" name="Straight Arrow Connector 33"/>
-                <wp:cNvGraphicFramePr xmlns:a="http://schemas.openxmlformats.org/drawingml/2006/main"/>
+                <wp:cNvGraphicFramePr/>
                 <a:graphic xmlns:a="http://schemas.openxmlformats.org/drawingml/2006/main">
                   <a:graphicData uri="http://schemas.microsoft.com/office/word/2010/wordprocessingShape">
                     <wps:wsp>
@@ -14848,6 +15491,7 @@
       <w:r>
         <w:rPr>
           <w:bCs/>
+          <w:noProof/>
         </w:rPr>
         <mc:AlternateContent>
           <mc:Choice Requires="wps">
@@ -14864,7 +15508,7 @@
                 <wp:effectExtent l="0" t="0" r="67945" b="60960"/>
                 <wp:wrapNone/>
                 <wp:docPr id="270" name="Straight Arrow Connector 34"/>
-                <wp:cNvGraphicFramePr xmlns:a="http://schemas.openxmlformats.org/drawingml/2006/main">
+                <wp:cNvGraphicFramePr>
                   <a:graphicFrameLocks xmlns:a="http://schemas.openxmlformats.org/drawingml/2006/main"/>
                 </wp:cNvGraphicFramePr>
                 <a:graphic xmlns:a="http://schemas.openxmlformats.org/drawingml/2006/main">
@@ -14919,6 +15563,7 @@
       <w:r>
         <w:rPr>
           <w:bCs/>
+          <w:noProof/>
         </w:rPr>
         <mc:AlternateContent>
           <mc:Choice Requires="wps">
@@ -14935,7 +15580,7 @@
                 <wp:effectExtent l="0" t="0" r="11430" b="11430"/>
                 <wp:wrapNone/>
                 <wp:docPr id="271" name="Oval 41"/>
-                <wp:cNvGraphicFramePr xmlns:a="http://schemas.openxmlformats.org/drawingml/2006/main"/>
+                <wp:cNvGraphicFramePr/>
                 <a:graphic xmlns:a="http://schemas.openxmlformats.org/drawingml/2006/main">
                   <a:graphicData uri="http://schemas.microsoft.com/office/word/2010/wordprocessingShape">
                     <wps:wsp>
@@ -15032,6 +15677,7 @@
       <w:r>
         <w:rPr>
           <w:bCs/>
+          <w:noProof/>
         </w:rPr>
         <mc:AlternateContent>
           <mc:Choice Requires="wps">
@@ -15048,7 +15694,7 @@
                 <wp:effectExtent l="0" t="0" r="11430" b="11430"/>
                 <wp:wrapNone/>
                 <wp:docPr id="272" name="Oval 42"/>
-                <wp:cNvGraphicFramePr xmlns:a="http://schemas.openxmlformats.org/drawingml/2006/main"/>
+                <wp:cNvGraphicFramePr/>
                 <a:graphic xmlns:a="http://schemas.openxmlformats.org/drawingml/2006/main">
                   <a:graphicData uri="http://schemas.microsoft.com/office/word/2010/wordprocessingShape">
                     <wps:wsp>
@@ -15145,6 +15791,7 @@
       <w:r>
         <w:rPr>
           <w:bCs/>
+          <w:noProof/>
         </w:rPr>
         <mc:AlternateContent>
           <mc:Choice Requires="wps">
@@ -15161,7 +15808,7 @@
                 <wp:effectExtent l="0" t="0" r="11430" b="11430"/>
                 <wp:wrapNone/>
                 <wp:docPr id="273" name="Oval 43"/>
-                <wp:cNvGraphicFramePr xmlns:a="http://schemas.openxmlformats.org/drawingml/2006/main"/>
+                <wp:cNvGraphicFramePr/>
                 <a:graphic xmlns:a="http://schemas.openxmlformats.org/drawingml/2006/main">
                   <a:graphicData uri="http://schemas.microsoft.com/office/word/2010/wordprocessingShape">
                     <wps:wsp>
@@ -15258,6 +15905,7 @@
       <w:r>
         <w:rPr>
           <w:bCs/>
+          <w:noProof/>
         </w:rPr>
         <mc:AlternateContent>
           <mc:Choice Requires="wps">
@@ -15274,7 +15922,7 @@
                 <wp:effectExtent l="38100" t="0" r="28575" b="55245"/>
                 <wp:wrapNone/>
                 <wp:docPr id="274" name="Straight Arrow Connector 44"/>
-                <wp:cNvGraphicFramePr xmlns:a="http://schemas.openxmlformats.org/drawingml/2006/main"/>
+                <wp:cNvGraphicFramePr/>
                 <a:graphic xmlns:a="http://schemas.openxmlformats.org/drawingml/2006/main">
                   <a:graphicData uri="http://schemas.microsoft.com/office/word/2010/wordprocessingShape">
                     <wps:wsp>
@@ -15324,6 +15972,7 @@
       <w:r>
         <w:rPr>
           <w:bCs/>
+          <w:noProof/>
         </w:rPr>
         <mc:AlternateContent>
           <mc:Choice Requires="wps">
@@ -15340,7 +15989,7 @@
                 <wp:effectExtent l="0" t="0" r="57150" b="64135"/>
                 <wp:wrapNone/>
                 <wp:docPr id="275" name="Straight Arrow Connector 45"/>
-                <wp:cNvGraphicFramePr xmlns:a="http://schemas.openxmlformats.org/drawingml/2006/main">
+                <wp:cNvGraphicFramePr>
                   <a:graphicFrameLocks xmlns:a="http://schemas.openxmlformats.org/drawingml/2006/main"/>
                 </wp:cNvGraphicFramePr>
                 <a:graphic xmlns:a="http://schemas.openxmlformats.org/drawingml/2006/main">
@@ -15497,6 +16146,7 @@
       <w:r>
         <w:rPr>
           <w:bCs/>
+          <w:noProof/>
         </w:rPr>
         <mc:AlternateContent>
           <mc:Choice Requires="wps">
@@ -15513,7 +16163,7 @@
                 <wp:effectExtent l="0" t="0" r="11430" b="11430"/>
                 <wp:wrapNone/>
                 <wp:docPr id="276" name="Oval 25"/>
-                <wp:cNvGraphicFramePr xmlns:a="http://schemas.openxmlformats.org/drawingml/2006/main"/>
+                <wp:cNvGraphicFramePr/>
                 <a:graphic xmlns:a="http://schemas.openxmlformats.org/drawingml/2006/main">
                   <a:graphicData uri="http://schemas.microsoft.com/office/word/2010/wordprocessingShape">
                     <wps:wsp>
@@ -15610,6 +16260,7 @@
       <w:r>
         <w:rPr>
           <w:bCs/>
+          <w:noProof/>
         </w:rPr>
         <mc:AlternateContent>
           <mc:Choice Requires="wps">
@@ -15626,7 +16277,7 @@
                 <wp:effectExtent l="0" t="0" r="11430" b="11430"/>
                 <wp:wrapNone/>
                 <wp:docPr id="277" name="Oval 26"/>
-                <wp:cNvGraphicFramePr xmlns:a="http://schemas.openxmlformats.org/drawingml/2006/main"/>
+                <wp:cNvGraphicFramePr/>
                 <a:graphic xmlns:a="http://schemas.openxmlformats.org/drawingml/2006/main">
                   <a:graphicData uri="http://schemas.microsoft.com/office/word/2010/wordprocessingShape">
                     <wps:wsp>
@@ -15723,6 +16374,7 @@
       <w:r>
         <w:rPr>
           <w:bCs/>
+          <w:noProof/>
         </w:rPr>
         <mc:AlternateContent>
           <mc:Choice Requires="wps">
@@ -15739,7 +16391,7 @@
                 <wp:effectExtent l="0" t="0" r="11430" b="11430"/>
                 <wp:wrapNone/>
                 <wp:docPr id="278" name="Oval 27"/>
-                <wp:cNvGraphicFramePr xmlns:a="http://schemas.openxmlformats.org/drawingml/2006/main"/>
+                <wp:cNvGraphicFramePr/>
                 <a:graphic xmlns:a="http://schemas.openxmlformats.org/drawingml/2006/main">
                   <a:graphicData uri="http://schemas.microsoft.com/office/word/2010/wordprocessingShape">
                     <wps:wsp>
@@ -15836,6 +16488,7 @@
       <w:r>
         <w:rPr>
           <w:bCs/>
+          <w:noProof/>
         </w:rPr>
         <mc:AlternateContent>
           <mc:Choice Requires="wps">
@@ -15852,7 +16505,7 @@
                 <wp:effectExtent l="38100" t="0" r="28575" b="55245"/>
                 <wp:wrapNone/>
                 <wp:docPr id="279" name="Straight Arrow Connector 33"/>
-                <wp:cNvGraphicFramePr xmlns:a="http://schemas.openxmlformats.org/drawingml/2006/main"/>
+                <wp:cNvGraphicFramePr/>
                 <a:graphic xmlns:a="http://schemas.openxmlformats.org/drawingml/2006/main">
                   <a:graphicData uri="http://schemas.microsoft.com/office/word/2010/wordprocessingShape">
                     <wps:wsp>
@@ -15902,6 +16555,7 @@
       <w:r>
         <w:rPr>
           <w:bCs/>
+          <w:noProof/>
         </w:rPr>
         <mc:AlternateContent>
           <mc:Choice Requires="wps">
@@ -15918,7 +16572,7 @@
                 <wp:effectExtent l="0" t="0" r="67945" b="60960"/>
                 <wp:wrapNone/>
                 <wp:docPr id="280" name="Straight Arrow Connector 34"/>
-                <wp:cNvGraphicFramePr xmlns:a="http://schemas.openxmlformats.org/drawingml/2006/main">
+                <wp:cNvGraphicFramePr>
                   <a:graphicFrameLocks xmlns:a="http://schemas.openxmlformats.org/drawingml/2006/main"/>
                 </wp:cNvGraphicFramePr>
                 <a:graphic xmlns:a="http://schemas.openxmlformats.org/drawingml/2006/main">
@@ -15973,6 +16627,7 @@
       <w:r>
         <w:rPr>
           <w:bCs/>
+          <w:noProof/>
         </w:rPr>
         <mc:AlternateContent>
           <mc:Choice Requires="wps">
@@ -15989,7 +16644,7 @@
                 <wp:effectExtent l="0" t="0" r="11430" b="11430"/>
                 <wp:wrapNone/>
                 <wp:docPr id="281" name="Oval 41"/>
-                <wp:cNvGraphicFramePr xmlns:a="http://schemas.openxmlformats.org/drawingml/2006/main"/>
+                <wp:cNvGraphicFramePr/>
                 <a:graphic xmlns:a="http://schemas.openxmlformats.org/drawingml/2006/main">
                   <a:graphicData uri="http://schemas.microsoft.com/office/word/2010/wordprocessingShape">
                     <wps:wsp>
@@ -16086,6 +16741,7 @@
       <w:r>
         <w:rPr>
           <w:bCs/>
+          <w:noProof/>
         </w:rPr>
         <mc:AlternateContent>
           <mc:Choice Requires="wps">
@@ -16102,7 +16758,7 @@
                 <wp:effectExtent l="0" t="0" r="11430" b="11430"/>
                 <wp:wrapNone/>
                 <wp:docPr id="282" name="Oval 42"/>
-                <wp:cNvGraphicFramePr xmlns:a="http://schemas.openxmlformats.org/drawingml/2006/main"/>
+                <wp:cNvGraphicFramePr/>
                 <a:graphic xmlns:a="http://schemas.openxmlformats.org/drawingml/2006/main">
                   <a:graphicData uri="http://schemas.microsoft.com/office/word/2010/wordprocessingShape">
                     <wps:wsp>
@@ -16199,6 +16855,7 @@
       <w:r>
         <w:rPr>
           <w:bCs/>
+          <w:noProof/>
         </w:rPr>
         <mc:AlternateContent>
           <mc:Choice Requires="wps">
@@ -16215,7 +16872,7 @@
                 <wp:effectExtent l="0" t="0" r="11430" b="11430"/>
                 <wp:wrapNone/>
                 <wp:docPr id="283" name="Oval 43"/>
-                <wp:cNvGraphicFramePr xmlns:a="http://schemas.openxmlformats.org/drawingml/2006/main"/>
+                <wp:cNvGraphicFramePr/>
                 <a:graphic xmlns:a="http://schemas.openxmlformats.org/drawingml/2006/main">
                   <a:graphicData uri="http://schemas.microsoft.com/office/word/2010/wordprocessingShape">
                     <wps:wsp>
@@ -16312,6 +16969,7 @@
       <w:r>
         <w:rPr>
           <w:bCs/>
+          <w:noProof/>
         </w:rPr>
         <mc:AlternateContent>
           <mc:Choice Requires="wps">
@@ -16328,7 +16986,7 @@
                 <wp:effectExtent l="38100" t="0" r="28575" b="55245"/>
                 <wp:wrapNone/>
                 <wp:docPr id="284" name="Straight Arrow Connector 44"/>
-                <wp:cNvGraphicFramePr xmlns:a="http://schemas.openxmlformats.org/drawingml/2006/main"/>
+                <wp:cNvGraphicFramePr/>
                 <a:graphic xmlns:a="http://schemas.openxmlformats.org/drawingml/2006/main">
                   <a:graphicData uri="http://schemas.microsoft.com/office/word/2010/wordprocessingShape">
                     <wps:wsp>
@@ -16378,6 +17036,7 @@
       <w:r>
         <w:rPr>
           <w:bCs/>
+          <w:noProof/>
         </w:rPr>
         <mc:AlternateContent>
           <mc:Choice Requires="wps">
@@ -16394,7 +17053,7 @@
                 <wp:effectExtent l="0" t="0" r="57150" b="64135"/>
                 <wp:wrapNone/>
                 <wp:docPr id="285" name="Straight Arrow Connector 45"/>
-                <wp:cNvGraphicFramePr xmlns:a="http://schemas.openxmlformats.org/drawingml/2006/main">
+                <wp:cNvGraphicFramePr>
                   <a:graphicFrameLocks xmlns:a="http://schemas.openxmlformats.org/drawingml/2006/main"/>
                 </wp:cNvGraphicFramePr>
                 <a:graphic xmlns:a="http://schemas.openxmlformats.org/drawingml/2006/main">
@@ -16449,6 +17108,7 @@
       <w:r>
         <w:rPr>
           <w:bCs/>
+          <w:noProof/>
         </w:rPr>
         <mc:AlternateContent>
           <mc:Choice Requires="wps">
@@ -16465,7 +17125,7 @@
                 <wp:effectExtent l="0" t="0" r="11430" b="11430"/>
                 <wp:wrapNone/>
                 <wp:docPr id="287" name="Oval 19"/>
-                <wp:cNvGraphicFramePr xmlns:a="http://schemas.openxmlformats.org/drawingml/2006/main"/>
+                <wp:cNvGraphicFramePr/>
                 <a:graphic xmlns:a="http://schemas.openxmlformats.org/drawingml/2006/main">
                   <a:graphicData uri="http://schemas.microsoft.com/office/word/2010/wordprocessingShape">
                     <wps:wsp>
@@ -16562,6 +17222,7 @@
       <w:r>
         <w:rPr>
           <w:bCs/>
+          <w:noProof/>
         </w:rPr>
         <mc:AlternateContent>
           <mc:Choice Requires="wps">
@@ -16578,7 +17239,7 @@
                 <wp:effectExtent l="0" t="0" r="11430" b="11430"/>
                 <wp:wrapNone/>
                 <wp:docPr id="288" name="Oval 20"/>
-                <wp:cNvGraphicFramePr xmlns:a="http://schemas.openxmlformats.org/drawingml/2006/main"/>
+                <wp:cNvGraphicFramePr/>
                 <a:graphic xmlns:a="http://schemas.openxmlformats.org/drawingml/2006/main">
                   <a:graphicData uri="http://schemas.microsoft.com/office/word/2010/wordprocessingShape">
                     <wps:wsp>
@@ -16675,6 +17336,7 @@
       <w:r>
         <w:rPr>
           <w:bCs/>
+          <w:noProof/>
         </w:rPr>
         <mc:AlternateContent>
           <mc:Choice Requires="wps">
@@ -16691,7 +17353,7 @@
                 <wp:effectExtent l="38100" t="0" r="19685" b="50165"/>
                 <wp:wrapNone/>
                 <wp:docPr id="289" name="Straight Arrow Connector 21"/>
-                <wp:cNvGraphicFramePr xmlns:a="http://schemas.openxmlformats.org/drawingml/2006/main">
+                <wp:cNvGraphicFramePr>
                   <a:graphicFrameLocks xmlns:a="http://schemas.openxmlformats.org/drawingml/2006/main"/>
                 </wp:cNvGraphicFramePr>
                 <a:graphic xmlns:a="http://schemas.openxmlformats.org/drawingml/2006/main">
@@ -16746,6 +17408,7 @@
       <w:r>
         <w:rPr>
           <w:bCs/>
+          <w:noProof/>
         </w:rPr>
         <mc:AlternateContent>
           <mc:Choice Requires="wps">
@@ -16762,7 +17425,7 @@
                 <wp:effectExtent l="0" t="0" r="67945" b="60960"/>
                 <wp:wrapNone/>
                 <wp:docPr id="290" name="Straight Arrow Connector 22"/>
-                <wp:cNvGraphicFramePr xmlns:a="http://schemas.openxmlformats.org/drawingml/2006/main">
+                <wp:cNvGraphicFramePr>
                   <a:graphicFrameLocks xmlns:a="http://schemas.openxmlformats.org/drawingml/2006/main"/>
                 </wp:cNvGraphicFramePr>
                 <a:graphic xmlns:a="http://schemas.openxmlformats.org/drawingml/2006/main">
@@ -16817,6 +17480,7 @@
       <w:r>
         <w:rPr>
           <w:bCs/>
+          <w:noProof/>
         </w:rPr>
         <mc:AlternateContent>
           <mc:Choice Requires="wps">
@@ -16833,7 +17497,7 @@
                 <wp:effectExtent l="0" t="0" r="11430" b="11430"/>
                 <wp:wrapNone/>
                 <wp:docPr id="292" name="Oval 23"/>
-                <wp:cNvGraphicFramePr xmlns:a="http://schemas.openxmlformats.org/drawingml/2006/main"/>
+                <wp:cNvGraphicFramePr/>
                 <a:graphic xmlns:a="http://schemas.openxmlformats.org/drawingml/2006/main">
                   <a:graphicData uri="http://schemas.microsoft.com/office/word/2010/wordprocessingShape">
                     <wps:wsp>
@@ -16930,6 +17594,7 @@
       <w:r>
         <w:rPr>
           <w:bCs/>
+          <w:noProof/>
         </w:rPr>
         <mc:AlternateContent>
           <mc:Choice Requires="wps">
@@ -16946,7 +17611,7 @@
                 <wp:effectExtent l="0" t="0" r="11430" b="11430"/>
                 <wp:wrapNone/>
                 <wp:docPr id="293" name="Oval 24"/>
-                <wp:cNvGraphicFramePr xmlns:a="http://schemas.openxmlformats.org/drawingml/2006/main"/>
+                <wp:cNvGraphicFramePr/>
                 <a:graphic xmlns:a="http://schemas.openxmlformats.org/drawingml/2006/main">
                   <a:graphicData uri="http://schemas.microsoft.com/office/word/2010/wordprocessingShape">
                     <wps:wsp>
@@ -17043,6 +17708,7 @@
       <w:r>
         <w:rPr>
           <w:bCs/>
+          <w:noProof/>
         </w:rPr>
         <mc:AlternateContent>
           <mc:Choice Requires="wps">
@@ -17059,7 +17725,7 @@
                 <wp:effectExtent l="57150" t="0" r="35560" b="53975"/>
                 <wp:wrapNone/>
                 <wp:docPr id="294" name="Straight Arrow Connector 28"/>
-                <wp:cNvGraphicFramePr xmlns:a="http://schemas.openxmlformats.org/drawingml/2006/main">
+                <wp:cNvGraphicFramePr>
                   <a:graphicFrameLocks xmlns:a="http://schemas.openxmlformats.org/drawingml/2006/main"/>
                 </wp:cNvGraphicFramePr>
                 <a:graphic xmlns:a="http://schemas.openxmlformats.org/drawingml/2006/main">
@@ -17114,6 +17780,7 @@
       <w:r>
         <w:rPr>
           <w:bCs/>
+          <w:noProof/>
         </w:rPr>
         <mc:AlternateContent>
           <mc:Choice Requires="wps">
@@ -17130,7 +17797,7 @@
                 <wp:effectExtent l="0" t="0" r="83820" b="53975"/>
                 <wp:wrapNone/>
                 <wp:docPr id="295" name="Straight Arrow Connector 29"/>
-                <wp:cNvGraphicFramePr xmlns:a="http://schemas.openxmlformats.org/drawingml/2006/main">
+                <wp:cNvGraphicFramePr>
                   <a:graphicFrameLocks xmlns:a="http://schemas.openxmlformats.org/drawingml/2006/main"/>
                 </wp:cNvGraphicFramePr>
                 <a:graphic xmlns:a="http://schemas.openxmlformats.org/drawingml/2006/main">
@@ -17287,6 +17954,12 @@
           <w:bCs/>
         </w:rPr>
       </w:pPr>
+      <w:r>
+        <w:rPr>
+          <w:bCs/>
+        </w:rPr>
+        <w:t>Now, if we look closely at the tree and compare with the initial list,</w:t>
+      </w:r>
     </w:p>
     <w:p>
       <w:pPr>
@@ -17297,21 +17970,9 @@
       <w:r>
         <w:rPr>
           <w:bCs/>
+          <w:noProof/>
         </w:rPr>
         <w:lastRenderedPageBreak/>
-        <w:t>Now, if we look closely at the tree and compare with the initial list,</w:t>
-      </w:r>
-    </w:p>
-    <w:p>
-      <w:pPr>
-        <w:rPr>
-          <w:bCs/>
-        </w:rPr>
-      </w:pPr>
-      <w:r>
-        <w:rPr>
-          <w:bCs/>
-        </w:rPr>
         <mc:AlternateContent>
           <mc:Choice Requires="wps">
             <w:drawing>
@@ -17327,7 +17988,7 @@
                 <wp:effectExtent l="0" t="0" r="11430" b="11430"/>
                 <wp:wrapNone/>
                 <wp:docPr id="296" name="Oval 25"/>
-                <wp:cNvGraphicFramePr xmlns:a="http://schemas.openxmlformats.org/drawingml/2006/main"/>
+                <wp:cNvGraphicFramePr/>
                 <a:graphic xmlns:a="http://schemas.openxmlformats.org/drawingml/2006/main">
                   <a:graphicData uri="http://schemas.microsoft.com/office/word/2010/wordprocessingShape">
                     <wps:wsp>
@@ -17424,6 +18085,7 @@
       <w:r>
         <w:rPr>
           <w:bCs/>
+          <w:noProof/>
         </w:rPr>
         <mc:AlternateContent>
           <mc:Choice Requires="wps">
@@ -17440,7 +18102,7 @@
                 <wp:effectExtent l="0" t="0" r="11430" b="11430"/>
                 <wp:wrapNone/>
                 <wp:docPr id="297" name="Oval 26"/>
-                <wp:cNvGraphicFramePr xmlns:a="http://schemas.openxmlformats.org/drawingml/2006/main"/>
+                <wp:cNvGraphicFramePr/>
                 <a:graphic xmlns:a="http://schemas.openxmlformats.org/drawingml/2006/main">
                   <a:graphicData uri="http://schemas.microsoft.com/office/word/2010/wordprocessingShape">
                     <wps:wsp>
@@ -17537,124 +18199,12 @@
       <w:r>
         <w:rPr>
           <w:bCs/>
+          <w:noProof/>
         </w:rPr>
         <mc:AlternateContent>
           <mc:Choice Requires="wps">
             <w:drawing>
-              <wp:anchor distT="0" distB="0" distL="114300" distR="114300" simplePos="0" relativeHeight="251835392" behindDoc="0" locked="0" layoutInCell="1" allowOverlap="1" wp14:anchorId="15A8223A" wp14:editId="6597CFFF">
-                <wp:simplePos x="0" y="0"/>
-                <wp:positionH relativeFrom="column">
-                  <wp:posOffset>5332730</wp:posOffset>
-                </wp:positionH>
-                <wp:positionV relativeFrom="paragraph">
-                  <wp:posOffset>2138045</wp:posOffset>
-                </wp:positionV>
-                <wp:extent cx="579120" cy="579120"/>
-                <wp:effectExtent l="0" t="0" r="11430" b="11430"/>
-                <wp:wrapNone/>
-                <wp:docPr id="298" name="Oval 27"/>
-                <wp:cNvGraphicFramePr xmlns:a="http://schemas.openxmlformats.org/drawingml/2006/main"/>
-                <a:graphic xmlns:a="http://schemas.openxmlformats.org/drawingml/2006/main">
-                  <a:graphicData uri="http://schemas.microsoft.com/office/word/2010/wordprocessingShape">
-                    <wps:wsp>
-                      <wps:cNvSpPr/>
-                      <wps:spPr>
-                        <a:xfrm>
-                          <a:off x="0" y="0"/>
-                          <a:ext cx="579120" cy="579120"/>
-                        </a:xfrm>
-                        <a:prstGeom prst="ellipse">
-                          <a:avLst/>
-                        </a:prstGeom>
-                      </wps:spPr>
-                      <wps:style>
-                        <a:lnRef idx="2">
-                          <a:schemeClr val="accent1">
-                            <a:shade val="50000"/>
-                          </a:schemeClr>
-                        </a:lnRef>
-                        <a:fillRef idx="1">
-                          <a:schemeClr val="accent1"/>
-                        </a:fillRef>
-                        <a:effectRef idx="0">
-                          <a:schemeClr val="accent1"/>
-                        </a:effectRef>
-                        <a:fontRef idx="minor">
-                          <a:schemeClr val="lt1"/>
-                        </a:fontRef>
-                      </wps:style>
-                      <wps:txbx>
-                        <w:txbxContent>
-                          <w:p>
-                            <w:pPr>
-                              <w:jc w:val="center"/>
-                              <w:rPr>
-                                <w:rFonts w:hAnsi="Calibri" w:cstheme="minorBidi"/>
-                                <w:color w:val="FFFFFF" w:themeColor="background1"/>
-                                <w:sz w:val="28"/>
-                                <w:szCs w:val="28"/>
-                              </w:rPr>
-                            </w:pPr>
-                            <w:r>
-                              <w:rPr>
-                                <w:rFonts w:hAnsi="Calibri" w:cstheme="minorBidi"/>
-                                <w:color w:val="FFFFFF" w:themeColor="background1"/>
-                                <w:sz w:val="28"/>
-                                <w:szCs w:val="28"/>
-                              </w:rPr>
-                              <w:t>2</w:t>
-                            </w:r>
-                          </w:p>
-                        </w:txbxContent>
-                      </wps:txbx>
-                      <wps:bodyPr rtlCol="0" anchor="ctr"/>
-                    </wps:wsp>
-                  </a:graphicData>
-                </a:graphic>
-              </wp:anchor>
-            </w:drawing>
-          </mc:Choice>
-          <mc:Fallback>
-            <w:pict>
-              <v:oval w14:anchorId="15A8223A" id="_x0000_s1120" style="position:absolute;margin-left:419.9pt;margin-top:168.35pt;width:45.6pt;height:45.6pt;z-index:251835392;visibility:visible;mso-wrap-style:square;mso-wrap-distance-left:9pt;mso-wrap-distance-top:0;mso-wrap-distance-right:9pt;mso-wrap-distance-bottom:0;mso-position-horizontal:absolute;mso-position-horizontal-relative:text;mso-position-vertical:absolute;mso-position-vertical-relative:text;v-text-anchor:middle" o:gfxdata="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" fillcolor="#4472c4 [3204]" strokecolor="#1f3763 [1604]" strokeweight="1pt">
-                <v:stroke joinstyle="miter"/>
-                <v:textbox>
-                  <w:txbxContent>
-                    <w:p>
-                      <w:pPr>
-                        <w:jc w:val="center"/>
-                        <w:rPr>
-                          <w:rFonts w:hAnsi="Calibri" w:cstheme="minorBidi"/>
-                          <w:color w:val="FFFFFF" w:themeColor="background1"/>
-                          <w:sz w:val="28"/>
-                          <w:szCs w:val="28"/>
-                        </w:rPr>
-                      </w:pPr>
-                      <w:r>
-                        <w:rPr>
-                          <w:rFonts w:hAnsi="Calibri" w:cstheme="minorBidi"/>
-                          <w:color w:val="FFFFFF" w:themeColor="background1"/>
-                          <w:sz w:val="28"/>
-                          <w:szCs w:val="28"/>
-                        </w:rPr>
-                        <w:t>2</w:t>
-                      </w:r>
-                    </w:p>
-                  </w:txbxContent>
-                </v:textbox>
-              </v:oval>
-            </w:pict>
-          </mc:Fallback>
-        </mc:AlternateContent>
-      </w:r>
-      <w:r>
-        <w:rPr>
-          <w:bCs/>
-        </w:rPr>
-        <mc:AlternateContent>
-          <mc:Choice Requires="wps">
-            <w:drawing>
-              <wp:anchor distT="0" distB="0" distL="114300" distR="114300" simplePos="0" relativeHeight="251836416" behindDoc="0" locked="0" layoutInCell="1" allowOverlap="1" wp14:anchorId="22261A4C" wp14:editId="1E48B015">
+              <wp:anchor distT="0" distB="0" distL="114300" distR="114300" simplePos="0" relativeHeight="251836416" behindDoc="0" locked="0" layoutInCell="1" allowOverlap="1" wp14:anchorId="22261A4C" wp14:editId="6DAA8B8B">
                 <wp:simplePos x="0" y="0"/>
                 <wp:positionH relativeFrom="column">
                   <wp:posOffset>4323080</wp:posOffset>
@@ -17666,7 +18216,7 @@
                 <wp:effectExtent l="38100" t="0" r="28575" b="55245"/>
                 <wp:wrapNone/>
                 <wp:docPr id="299" name="Straight Arrow Connector 33"/>
-                <wp:cNvGraphicFramePr xmlns:a="http://schemas.openxmlformats.org/drawingml/2006/main"/>
+                <wp:cNvGraphicFramePr/>
                 <a:graphic xmlns:a="http://schemas.openxmlformats.org/drawingml/2006/main">
                   <a:graphicData uri="http://schemas.microsoft.com/office/word/2010/wordprocessingShape">
                     <wps:wsp>
@@ -17706,7 +18256,11 @@
           </mc:Choice>
           <mc:Fallback>
             <w:pict>
-              <v:shape w14:anchorId="62F5CAA8" id="Straight Arrow Connector 33" o:spid="_x0000_s1026" type="#_x0000_t32" style="position:absolute;margin-left:340.4pt;margin-top:125.8pt;width:32.25pt;height:37.65pt;flip:x;z-index:251836416;visibility:visible;mso-wrap-style:square;mso-wrap-distance-left:9pt;mso-wrap-distance-top:0;mso-wrap-distance-right:9pt;mso-wrap-distance-bottom:0;mso-position-horizontal:absolute;mso-position-horizontal-relative:text;mso-position-vertical:absolute;mso-position-vertical-relative:text" o:gfxdata="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" strokecolor="#4472c4 [3204]" strokeweight=".5pt">
+              <v:shapetype w14:anchorId="0ADFE8B0" id="_x0000_t32" coordsize="21600,21600" o:spt="32" o:oned="t" path="m,l21600,21600e" filled="f">
+                <v:path arrowok="t" fillok="f" o:connecttype="none"/>
+                <o:lock v:ext="edit" shapetype="t"/>
+              </v:shapetype>
+              <v:shape id="Straight Arrow Connector 33" o:spid="_x0000_s1026" type="#_x0000_t32" style="position:absolute;margin-left:340.4pt;margin-top:125.8pt;width:32.25pt;height:37.65pt;flip:x;z-index:251836416;visibility:visible;mso-wrap-style:square;mso-wrap-distance-left:9pt;mso-wrap-distance-top:0;mso-wrap-distance-right:9pt;mso-wrap-distance-bottom:0;mso-position-horizontal:absolute;mso-position-horizontal-relative:text;mso-position-vertical:absolute;mso-position-vertical-relative:text" o:gfxdata="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" strokecolor="#4472c4 [3204]" strokeweight=".5pt">
                 <v:stroke endarrow="block" joinstyle="miter"/>
               </v:shape>
             </w:pict>
@@ -17716,82 +18270,12 @@
       <w:r>
         <w:rPr>
           <w:bCs/>
+          <w:noProof/>
         </w:rPr>
         <mc:AlternateContent>
           <mc:Choice Requires="wps">
             <w:drawing>
-              <wp:anchor distT="0" distB="0" distL="114300" distR="114300" simplePos="0" relativeHeight="251837440" behindDoc="0" locked="0" layoutInCell="1" allowOverlap="1" wp14:anchorId="5F790A17" wp14:editId="6EC1DD03">
-                <wp:simplePos x="0" y="0"/>
-                <wp:positionH relativeFrom="column">
-                  <wp:posOffset>5142230</wp:posOffset>
-                </wp:positionH>
-                <wp:positionV relativeFrom="paragraph">
-                  <wp:posOffset>1597660</wp:posOffset>
-                </wp:positionV>
-                <wp:extent cx="274955" cy="624840"/>
-                <wp:effectExtent l="0" t="0" r="67945" b="60960"/>
-                <wp:wrapNone/>
-                <wp:docPr id="300" name="Straight Arrow Connector 34"/>
-                <wp:cNvGraphicFramePr xmlns:a="http://schemas.openxmlformats.org/drawingml/2006/main">
-                  <a:graphicFrameLocks xmlns:a="http://schemas.openxmlformats.org/drawingml/2006/main"/>
-                </wp:cNvGraphicFramePr>
-                <a:graphic xmlns:a="http://schemas.openxmlformats.org/drawingml/2006/main">
-                  <a:graphicData uri="http://schemas.microsoft.com/office/word/2010/wordprocessingShape">
-                    <wps:wsp>
-                      <wps:cNvCnPr>
-                        <a:cxnSpLocks/>
-                      </wps:cNvCnPr>
-                      <wps:spPr>
-                        <a:xfrm>
-                          <a:off x="0" y="0"/>
-                          <a:ext cx="274955" cy="624840"/>
-                        </a:xfrm>
-                        <a:prstGeom prst="straightConnector1">
-                          <a:avLst/>
-                        </a:prstGeom>
-                        <a:ln>
-                          <a:tailEnd type="triangle"/>
-                        </a:ln>
-                      </wps:spPr>
-                      <wps:style>
-                        <a:lnRef idx="1">
-                          <a:schemeClr val="accent1"/>
-                        </a:lnRef>
-                        <a:fillRef idx="0">
-                          <a:schemeClr val="accent1"/>
-                        </a:fillRef>
-                        <a:effectRef idx="0">
-                          <a:schemeClr val="accent1"/>
-                        </a:effectRef>
-                        <a:fontRef idx="minor">
-                          <a:schemeClr val="tx1"/>
-                        </a:fontRef>
-                      </wps:style>
-                      <wps:bodyPr/>
-                    </wps:wsp>
-                  </a:graphicData>
-                </a:graphic>
-              </wp:anchor>
-            </w:drawing>
-          </mc:Choice>
-          <mc:Fallback>
-            <w:pict>
-              <v:shape w14:anchorId="277CCFDC" id="Straight Arrow Connector 34" o:spid="_x0000_s1026" type="#_x0000_t32" style="position:absolute;margin-left:404.9pt;margin-top:125.8pt;width:21.65pt;height:49.2pt;z-index:251837440;visibility:visible;mso-wrap-style:square;mso-wrap-distance-left:9pt;mso-wrap-distance-top:0;mso-wrap-distance-right:9pt;mso-wrap-distance-bottom:0;mso-position-horizontal:absolute;mso-position-horizontal-relative:text;mso-position-vertical:absolute;mso-position-vertical-relative:text" o:gfxdata="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" strokecolor="#4472c4 [3204]" strokeweight=".5pt">
-                <v:stroke endarrow="block" joinstyle="miter"/>
-                <o:lock v:ext="edit" shapetype="f"/>
-              </v:shape>
-            </w:pict>
-          </mc:Fallback>
-        </mc:AlternateContent>
-      </w:r>
-      <w:r>
-        <w:rPr>
-          <w:bCs/>
-        </w:rPr>
-        <mc:AlternateContent>
-          <mc:Choice Requires="wps">
-            <w:drawing>
-              <wp:anchor distT="0" distB="0" distL="114300" distR="114300" simplePos="0" relativeHeight="251838464" behindDoc="0" locked="0" layoutInCell="1" allowOverlap="1" wp14:anchorId="27059F8F" wp14:editId="56AE10A8">
+              <wp:anchor distT="0" distB="0" distL="114300" distR="114300" simplePos="0" relativeHeight="251838464" behindDoc="0" locked="0" layoutInCell="1" allowOverlap="1" wp14:anchorId="27059F8F" wp14:editId="3823DE2B">
                 <wp:simplePos x="0" y="0"/>
                 <wp:positionH relativeFrom="column">
                   <wp:posOffset>3856990</wp:posOffset>
@@ -17803,7 +18287,7 @@
                 <wp:effectExtent l="0" t="0" r="11430" b="11430"/>
                 <wp:wrapNone/>
                 <wp:docPr id="301" name="Oval 41"/>
-                <wp:cNvGraphicFramePr xmlns:a="http://schemas.openxmlformats.org/drawingml/2006/main"/>
+                <wp:cNvGraphicFramePr/>
                 <a:graphic xmlns:a="http://schemas.openxmlformats.org/drawingml/2006/main">
                   <a:graphicData uri="http://schemas.microsoft.com/office/word/2010/wordprocessingShape">
                     <wps:wsp>
@@ -17866,7 +18350,7 @@
           </mc:Choice>
           <mc:Fallback>
             <w:pict>
-              <v:oval w14:anchorId="27059F8F" id="_x0000_s1121" style="position:absolute;margin-left:303.7pt;margin-top:3.65pt;width:45.6pt;height:45.6pt;z-index:251838464;visibility:visible;mso-wrap-style:square;mso-wrap-distance-left:9pt;mso-wrap-distance-top:0;mso-wrap-distance-right:9pt;mso-wrap-distance-bottom:0;mso-position-horizontal:absolute;mso-position-horizontal-relative:text;mso-position-vertical:absolute;mso-position-vertical-relative:text;v-text-anchor:middle" o:gfxdata="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" fillcolor="#4472c4 [3204]" strokecolor="#1f3763 [1604]" strokeweight="1pt">
+              <v:oval w14:anchorId="27059F8F" id="_x0000_s1120" style="position:absolute;margin-left:303.7pt;margin-top:3.65pt;width:45.6pt;height:45.6pt;z-index:251838464;visibility:visible;mso-wrap-style:square;mso-wrap-distance-left:9pt;mso-wrap-distance-top:0;mso-wrap-distance-right:9pt;mso-wrap-distance-bottom:0;mso-position-horizontal:absolute;mso-position-horizontal-relative:text;mso-position-vertical:absolute;mso-position-vertical-relative:text;v-text-anchor:middle" o:gfxdata="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" fillcolor="#4472c4 [3204]" strokecolor="#1f3763 [1604]" strokeweight="1pt">
                 <v:stroke joinstyle="miter"/>
                 <v:textbox>
                   <w:txbxContent>
@@ -17900,6 +18384,7 @@
       <w:r>
         <w:rPr>
           <w:bCs/>
+          <w:noProof/>
         </w:rPr>
         <mc:AlternateContent>
           <mc:Choice Requires="wps">
@@ -17916,7 +18401,7 @@
                 <wp:effectExtent l="0" t="0" r="11430" b="11430"/>
                 <wp:wrapNone/>
                 <wp:docPr id="303" name="Oval 43"/>
-                <wp:cNvGraphicFramePr xmlns:a="http://schemas.openxmlformats.org/drawingml/2006/main"/>
+                <wp:cNvGraphicFramePr/>
                 <a:graphic xmlns:a="http://schemas.openxmlformats.org/drawingml/2006/main">
                   <a:graphicData uri="http://schemas.microsoft.com/office/word/2010/wordprocessingShape">
                     <wps:wsp>
@@ -17979,7 +18464,7 @@
           </mc:Choice>
           <mc:Fallback>
             <w:pict>
-              <v:oval w14:anchorId="72928DAC" id="_x0000_s1122" style="position:absolute;margin-left:366pt;margin-top:87.8pt;width:45.6pt;height:45.6pt;z-index:251840512;visibility:visible;mso-wrap-style:square;mso-wrap-distance-left:9pt;mso-wrap-distance-top:0;mso-wrap-distance-right:9pt;mso-wrap-distance-bottom:0;mso-position-horizontal:absolute;mso-position-horizontal-relative:text;mso-position-vertical:absolute;mso-position-vertical-relative:text;v-text-anchor:middle" o:gfxdata="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" fillcolor="#4472c4 [3204]" strokecolor="#1f3763 [1604]" strokeweight="1pt">
+              <v:oval w14:anchorId="72928DAC" id="_x0000_s1121" style="position:absolute;margin-left:366pt;margin-top:87.8pt;width:45.6pt;height:45.6pt;z-index:251840512;visibility:visible;mso-wrap-style:square;mso-wrap-distance-left:9pt;mso-wrap-distance-top:0;mso-wrap-distance-right:9pt;mso-wrap-distance-bottom:0;mso-position-horizontal:absolute;mso-position-horizontal-relative:text;mso-position-vertical:absolute;mso-position-vertical-relative:text;v-text-anchor:middle" o:gfxdata="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" fillcolor="#4472c4 [3204]" strokecolor="#1f3763 [1604]" strokeweight="1pt">
                 <v:stroke joinstyle="miter"/>
                 <v:textbox>
                   <w:txbxContent>
@@ -18013,6 +18498,7 @@
       <w:r>
         <w:rPr>
           <w:bCs/>
+          <w:noProof/>
         </w:rPr>
         <mc:AlternateContent>
           <mc:Choice Requires="wps">
@@ -18029,7 +18515,7 @@
                 <wp:effectExtent l="0" t="0" r="57150" b="64135"/>
                 <wp:wrapNone/>
                 <wp:docPr id="305" name="Straight Arrow Connector 45"/>
-                <wp:cNvGraphicFramePr xmlns:a="http://schemas.openxmlformats.org/drawingml/2006/main">
+                <wp:cNvGraphicFramePr>
                   <a:graphicFrameLocks xmlns:a="http://schemas.openxmlformats.org/drawingml/2006/main"/>
                 </wp:cNvGraphicFramePr>
                 <a:graphic xmlns:a="http://schemas.openxmlformats.org/drawingml/2006/main">
@@ -18084,747 +18570,12 @@
       <w:r>
         <w:rPr>
           <w:bCs/>
+          <w:noProof/>
         </w:rPr>
         <mc:AlternateContent>
           <mc:Choice Requires="wps">
             <w:drawing>
-              <wp:anchor distT="0" distB="0" distL="114300" distR="114300" simplePos="0" relativeHeight="251844608" behindDoc="0" locked="0" layoutInCell="1" allowOverlap="1" wp14:anchorId="35B5D21A" wp14:editId="3550747D">
-                <wp:simplePos x="0" y="0"/>
-                <wp:positionH relativeFrom="column">
-                  <wp:posOffset>4758690</wp:posOffset>
-                </wp:positionH>
-                <wp:positionV relativeFrom="paragraph">
-                  <wp:posOffset>2770505</wp:posOffset>
-                </wp:positionV>
-                <wp:extent cx="579120" cy="579120"/>
-                <wp:effectExtent l="0" t="0" r="11430" b="11430"/>
-                <wp:wrapNone/>
-                <wp:docPr id="307" name="Oval 19"/>
-                <wp:cNvGraphicFramePr xmlns:a="http://schemas.openxmlformats.org/drawingml/2006/main"/>
-                <a:graphic xmlns:a="http://schemas.openxmlformats.org/drawingml/2006/main">
-                  <a:graphicData uri="http://schemas.microsoft.com/office/word/2010/wordprocessingShape">
-                    <wps:wsp>
-                      <wps:cNvSpPr/>
-                      <wps:spPr>
-                        <a:xfrm>
-                          <a:off x="0" y="0"/>
-                          <a:ext cx="579120" cy="579120"/>
-                        </a:xfrm>
-                        <a:prstGeom prst="ellipse">
-                          <a:avLst/>
-                        </a:prstGeom>
-                      </wps:spPr>
-                      <wps:style>
-                        <a:lnRef idx="2">
-                          <a:schemeClr val="accent1">
-                            <a:shade val="50000"/>
-                          </a:schemeClr>
-                        </a:lnRef>
-                        <a:fillRef idx="1">
-                          <a:schemeClr val="accent1"/>
-                        </a:fillRef>
-                        <a:effectRef idx="0">
-                          <a:schemeClr val="accent1"/>
-                        </a:effectRef>
-                        <a:fontRef idx="minor">
-                          <a:schemeClr val="lt1"/>
-                        </a:fontRef>
-                      </wps:style>
-                      <wps:txbx>
-                        <w:txbxContent>
-                          <w:p>
-                            <w:pPr>
-                              <w:jc w:val="center"/>
-                              <w:rPr>
-                                <w:rFonts w:hAnsi="Calibri" w:cstheme="minorBidi"/>
-                                <w:color w:val="FFFFFF" w:themeColor="background1"/>
-                                <w:sz w:val="28"/>
-                                <w:szCs w:val="28"/>
-                              </w:rPr>
-                            </w:pPr>
-                            <w:r>
-                              <w:rPr>
-                                <w:rFonts w:hAnsi="Calibri" w:cstheme="minorBidi"/>
-                                <w:color w:val="FFFFFF" w:themeColor="background1"/>
-                                <w:sz w:val="28"/>
-                                <w:szCs w:val="28"/>
-                              </w:rPr>
-                              <w:t>1</w:t>
-                            </w:r>
-                          </w:p>
-                        </w:txbxContent>
-                      </wps:txbx>
-                      <wps:bodyPr rtlCol="0" anchor="ctr"/>
-                    </wps:wsp>
-                  </a:graphicData>
-                </a:graphic>
-              </wp:anchor>
-            </w:drawing>
-          </mc:Choice>
-          <mc:Fallback>
-            <w:pict>
-              <v:oval w14:anchorId="35B5D21A" id="_x0000_s1123" style="position:absolute;margin-left:374.7pt;margin-top:218.15pt;width:45.6pt;height:45.6pt;z-index:251844608;visibility:visible;mso-wrap-style:square;mso-wrap-distance-left:9pt;mso-wrap-distance-top:0;mso-wrap-distance-right:9pt;mso-wrap-distance-bottom:0;mso-position-horizontal:absolute;mso-position-horizontal-relative:text;mso-position-vertical:absolute;mso-position-vertical-relative:text;v-text-anchor:middle" o:gfxdata="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" fillcolor="#4472c4 [3204]" strokecolor="#1f3763 [1604]" strokeweight="1pt">
-                <v:stroke joinstyle="miter"/>
-                <v:textbox>
-                  <w:txbxContent>
-                    <w:p>
-                      <w:pPr>
-                        <w:jc w:val="center"/>
-                        <w:rPr>
-                          <w:rFonts w:hAnsi="Calibri" w:cstheme="minorBidi"/>
-                          <w:color w:val="FFFFFF" w:themeColor="background1"/>
-                          <w:sz w:val="28"/>
-                          <w:szCs w:val="28"/>
-                        </w:rPr>
-                      </w:pPr>
-                      <w:r>
-                        <w:rPr>
-                          <w:rFonts w:hAnsi="Calibri" w:cstheme="minorBidi"/>
-                          <w:color w:val="FFFFFF" w:themeColor="background1"/>
-                          <w:sz w:val="28"/>
-                          <w:szCs w:val="28"/>
-                        </w:rPr>
-                        <w:t>1</w:t>
-                      </w:r>
-                    </w:p>
-                  </w:txbxContent>
-                </v:textbox>
-              </v:oval>
-            </w:pict>
-          </mc:Fallback>
-        </mc:AlternateContent>
-      </w:r>
-      <w:r>
-        <w:rPr>
-          <w:bCs/>
-        </w:rPr>
-        <mc:AlternateContent>
-          <mc:Choice Requires="wps">
-            <w:drawing>
-              <wp:anchor distT="0" distB="0" distL="114300" distR="114300" simplePos="0" relativeHeight="251845632" behindDoc="0" locked="0" layoutInCell="1" allowOverlap="1" wp14:anchorId="0119B54B" wp14:editId="3EAA14F8">
-                <wp:simplePos x="0" y="0"/>
-                <wp:positionH relativeFrom="column">
-                  <wp:posOffset>6017260</wp:posOffset>
-                </wp:positionH>
-                <wp:positionV relativeFrom="paragraph">
-                  <wp:posOffset>3171825</wp:posOffset>
-                </wp:positionV>
-                <wp:extent cx="579120" cy="579120"/>
-                <wp:effectExtent l="0" t="0" r="11430" b="11430"/>
-                <wp:wrapNone/>
-                <wp:docPr id="308" name="Oval 20"/>
-                <wp:cNvGraphicFramePr xmlns:a="http://schemas.openxmlformats.org/drawingml/2006/main"/>
-                <a:graphic xmlns:a="http://schemas.openxmlformats.org/drawingml/2006/main">
-                  <a:graphicData uri="http://schemas.microsoft.com/office/word/2010/wordprocessingShape">
-                    <wps:wsp>
-                      <wps:cNvSpPr/>
-                      <wps:spPr>
-                        <a:xfrm>
-                          <a:off x="0" y="0"/>
-                          <a:ext cx="579120" cy="579120"/>
-                        </a:xfrm>
-                        <a:prstGeom prst="ellipse">
-                          <a:avLst/>
-                        </a:prstGeom>
-                      </wps:spPr>
-                      <wps:style>
-                        <a:lnRef idx="2">
-                          <a:schemeClr val="accent1">
-                            <a:shade val="50000"/>
-                          </a:schemeClr>
-                        </a:lnRef>
-                        <a:fillRef idx="1">
-                          <a:schemeClr val="accent1"/>
-                        </a:fillRef>
-                        <a:effectRef idx="0">
-                          <a:schemeClr val="accent1"/>
-                        </a:effectRef>
-                        <a:fontRef idx="minor">
-                          <a:schemeClr val="lt1"/>
-                        </a:fontRef>
-                      </wps:style>
-                      <wps:txbx>
-                        <w:txbxContent>
-                          <w:p>
-                            <w:pPr>
-                              <w:jc w:val="center"/>
-                              <w:rPr>
-                                <w:rFonts w:hAnsi="Calibri" w:cstheme="minorBidi"/>
-                                <w:color w:val="FFFFFF" w:themeColor="background1"/>
-                                <w:sz w:val="28"/>
-                                <w:szCs w:val="28"/>
-                              </w:rPr>
-                            </w:pPr>
-                            <w:r>
-                              <w:rPr>
-                                <w:rFonts w:hAnsi="Calibri" w:cstheme="minorBidi"/>
-                                <w:color w:val="FFFFFF" w:themeColor="background1"/>
-                                <w:sz w:val="28"/>
-                                <w:szCs w:val="28"/>
-                              </w:rPr>
-                              <w:t>A</w:t>
-                            </w:r>
-                          </w:p>
-                        </w:txbxContent>
-                      </wps:txbx>
-                      <wps:bodyPr rtlCol="0" anchor="ctr"/>
-                    </wps:wsp>
-                  </a:graphicData>
-                </a:graphic>
-              </wp:anchor>
-            </w:drawing>
-          </mc:Choice>
-          <mc:Fallback>
-            <w:pict>
-              <v:oval w14:anchorId="0119B54B" id="_x0000_s1124" style="position:absolute;margin-left:473.8pt;margin-top:249.75pt;width:45.6pt;height:45.6pt;z-index:251845632;visibility:visible;mso-wrap-style:square;mso-wrap-distance-left:9pt;mso-wrap-distance-top:0;mso-wrap-distance-right:9pt;mso-wrap-distance-bottom:0;mso-position-horizontal:absolute;mso-position-horizontal-relative:text;mso-position-vertical:absolute;mso-position-vertical-relative:text;v-text-anchor:middle" o:gfxdata="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" fillcolor="#4472c4 [3204]" strokecolor="#1f3763 [1604]" strokeweight="1pt">
-                <v:stroke joinstyle="miter"/>
-                <v:textbox>
-                  <w:txbxContent>
-                    <w:p>
-                      <w:pPr>
-                        <w:jc w:val="center"/>
-                        <w:rPr>
-                          <w:rFonts w:hAnsi="Calibri" w:cstheme="minorBidi"/>
-                          <w:color w:val="FFFFFF" w:themeColor="background1"/>
-                          <w:sz w:val="28"/>
-                          <w:szCs w:val="28"/>
-                        </w:rPr>
-                      </w:pPr>
-                      <w:r>
-                        <w:rPr>
-                          <w:rFonts w:hAnsi="Calibri" w:cstheme="minorBidi"/>
-                          <w:color w:val="FFFFFF" w:themeColor="background1"/>
-                          <w:sz w:val="28"/>
-                          <w:szCs w:val="28"/>
-                        </w:rPr>
-                        <w:t>A</w:t>
-                      </w:r>
-                    </w:p>
-                  </w:txbxContent>
-                </v:textbox>
-              </v:oval>
-            </w:pict>
-          </mc:Fallback>
-        </mc:AlternateContent>
-      </w:r>
-      <w:r>
-        <w:rPr>
-          <w:bCs/>
-        </w:rPr>
-        <mc:AlternateContent>
-          <mc:Choice Requires="wps">
-            <w:drawing>
-              <wp:anchor distT="0" distB="0" distL="114300" distR="114300" simplePos="0" relativeHeight="251846656" behindDoc="0" locked="0" layoutInCell="1" allowOverlap="1" wp14:anchorId="618D4BEC" wp14:editId="078CC68F">
-                <wp:simplePos x="0" y="0"/>
-                <wp:positionH relativeFrom="column">
-                  <wp:posOffset>5227320</wp:posOffset>
-                </wp:positionH>
-                <wp:positionV relativeFrom="paragraph">
-                  <wp:posOffset>2631440</wp:posOffset>
-                </wp:positionV>
-                <wp:extent cx="189865" cy="197485"/>
-                <wp:effectExtent l="38100" t="0" r="19685" b="50165"/>
-                <wp:wrapNone/>
-                <wp:docPr id="309" name="Straight Arrow Connector 21"/>
-                <wp:cNvGraphicFramePr xmlns:a="http://schemas.openxmlformats.org/drawingml/2006/main">
-                  <a:graphicFrameLocks xmlns:a="http://schemas.openxmlformats.org/drawingml/2006/main"/>
-                </wp:cNvGraphicFramePr>
-                <a:graphic xmlns:a="http://schemas.openxmlformats.org/drawingml/2006/main">
-                  <a:graphicData uri="http://schemas.microsoft.com/office/word/2010/wordprocessingShape">
-                    <wps:wsp>
-                      <wps:cNvCnPr>
-                        <a:cxnSpLocks/>
-                      </wps:cNvCnPr>
-                      <wps:spPr>
-                        <a:xfrm flipH="1">
-                          <a:off x="0" y="0"/>
-                          <a:ext cx="189865" cy="197485"/>
-                        </a:xfrm>
-                        <a:prstGeom prst="straightConnector1">
-                          <a:avLst/>
-                        </a:prstGeom>
-                        <a:ln>
-                          <a:tailEnd type="triangle"/>
-                        </a:ln>
-                      </wps:spPr>
-                      <wps:style>
-                        <a:lnRef idx="1">
-                          <a:schemeClr val="accent1"/>
-                        </a:lnRef>
-                        <a:fillRef idx="0">
-                          <a:schemeClr val="accent1"/>
-                        </a:fillRef>
-                        <a:effectRef idx="0">
-                          <a:schemeClr val="accent1"/>
-                        </a:effectRef>
-                        <a:fontRef idx="minor">
-                          <a:schemeClr val="tx1"/>
-                        </a:fontRef>
-                      </wps:style>
-                      <wps:bodyPr/>
-                    </wps:wsp>
-                  </a:graphicData>
-                </a:graphic>
-              </wp:anchor>
-            </w:drawing>
-          </mc:Choice>
-          <mc:Fallback>
-            <w:pict>
-              <v:shape w14:anchorId="04AA78AC" id="Straight Arrow Connector 21" o:spid="_x0000_s1026" type="#_x0000_t32" style="position:absolute;margin-left:411.6pt;margin-top:207.2pt;width:14.95pt;height:15.55pt;flip:x;z-index:251846656;visibility:visible;mso-wrap-style:square;mso-wrap-distance-left:9pt;mso-wrap-distance-top:0;mso-wrap-distance-right:9pt;mso-wrap-distance-bottom:0;mso-position-horizontal:absolute;mso-position-horizontal-relative:text;mso-position-vertical:absolute;mso-position-vertical-relative:text" o:gfxdata="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" strokecolor="#4472c4 [3204]" strokeweight=".5pt">
-                <v:stroke endarrow="block" joinstyle="miter"/>
-                <o:lock v:ext="edit" shapetype="f"/>
-              </v:shape>
-            </w:pict>
-          </mc:Fallback>
-        </mc:AlternateContent>
-      </w:r>
-      <w:r>
-        <w:rPr>
-          <w:bCs/>
-        </w:rPr>
-        <mc:AlternateContent>
-          <mc:Choice Requires="wps">
-            <w:drawing>
-              <wp:anchor distT="0" distB="0" distL="114300" distR="114300" simplePos="0" relativeHeight="251847680" behindDoc="0" locked="0" layoutInCell="1" allowOverlap="1" wp14:anchorId="06837900" wp14:editId="4A99C0F8">
-                <wp:simplePos x="0" y="0"/>
-                <wp:positionH relativeFrom="column">
-                  <wp:posOffset>5826760</wp:posOffset>
-                </wp:positionH>
-                <wp:positionV relativeFrom="paragraph">
-                  <wp:posOffset>2631440</wp:posOffset>
-                </wp:positionV>
-                <wp:extent cx="274955" cy="624840"/>
-                <wp:effectExtent l="0" t="0" r="67945" b="60960"/>
-                <wp:wrapNone/>
-                <wp:docPr id="310" name="Straight Arrow Connector 22"/>
-                <wp:cNvGraphicFramePr xmlns:a="http://schemas.openxmlformats.org/drawingml/2006/main">
-                  <a:graphicFrameLocks xmlns:a="http://schemas.openxmlformats.org/drawingml/2006/main"/>
-                </wp:cNvGraphicFramePr>
-                <a:graphic xmlns:a="http://schemas.openxmlformats.org/drawingml/2006/main">
-                  <a:graphicData uri="http://schemas.microsoft.com/office/word/2010/wordprocessingShape">
-                    <wps:wsp>
-                      <wps:cNvCnPr>
-                        <a:cxnSpLocks/>
-                      </wps:cNvCnPr>
-                      <wps:spPr>
-                        <a:xfrm>
-                          <a:off x="0" y="0"/>
-                          <a:ext cx="274955" cy="624840"/>
-                        </a:xfrm>
-                        <a:prstGeom prst="straightConnector1">
-                          <a:avLst/>
-                        </a:prstGeom>
-                        <a:ln>
-                          <a:tailEnd type="triangle"/>
-                        </a:ln>
-                      </wps:spPr>
-                      <wps:style>
-                        <a:lnRef idx="1">
-                          <a:schemeClr val="accent1"/>
-                        </a:lnRef>
-                        <a:fillRef idx="0">
-                          <a:schemeClr val="accent1"/>
-                        </a:fillRef>
-                        <a:effectRef idx="0">
-                          <a:schemeClr val="accent1"/>
-                        </a:effectRef>
-                        <a:fontRef idx="minor">
-                          <a:schemeClr val="tx1"/>
-                        </a:fontRef>
-                      </wps:style>
-                      <wps:bodyPr/>
-                    </wps:wsp>
-                  </a:graphicData>
-                </a:graphic>
-              </wp:anchor>
-            </w:drawing>
-          </mc:Choice>
-          <mc:Fallback>
-            <w:pict>
-              <v:shape w14:anchorId="1DF3079D" id="Straight Arrow Connector 22" o:spid="_x0000_s1026" type="#_x0000_t32" style="position:absolute;margin-left:458.8pt;margin-top:207.2pt;width:21.65pt;height:49.2pt;z-index:251847680;visibility:visible;mso-wrap-style:square;mso-wrap-distance-left:9pt;mso-wrap-distance-top:0;mso-wrap-distance-right:9pt;mso-wrap-distance-bottom:0;mso-position-horizontal:absolute;mso-position-horizontal-relative:text;mso-position-vertical:absolute;mso-position-vertical-relative:text" o:gfxdata="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" strokecolor="#4472c4 [3204]" strokeweight=".5pt">
-                <v:stroke endarrow="block" joinstyle="miter"/>
-                <o:lock v:ext="edit" shapetype="f"/>
-              </v:shape>
-            </w:pict>
-          </mc:Fallback>
-        </mc:AlternateContent>
-      </w:r>
-      <w:r>
-        <w:rPr>
-          <w:bCs/>
-        </w:rPr>
-        <mc:AlternateContent>
-          <mc:Choice Requires="wps">
-            <w:drawing>
-              <wp:anchor distT="0" distB="0" distL="114300" distR="114300" simplePos="0" relativeHeight="251849728" behindDoc="0" locked="0" layoutInCell="1" allowOverlap="1" wp14:anchorId="15332230" wp14:editId="1F858AB4">
-                <wp:simplePos x="0" y="0"/>
-                <wp:positionH relativeFrom="column">
-                  <wp:posOffset>4289425</wp:posOffset>
-                </wp:positionH>
-                <wp:positionV relativeFrom="paragraph">
-                  <wp:posOffset>3488690</wp:posOffset>
-                </wp:positionV>
-                <wp:extent cx="579120" cy="579120"/>
-                <wp:effectExtent l="0" t="0" r="11430" b="11430"/>
-                <wp:wrapNone/>
-                <wp:docPr id="312" name="Oval 23"/>
-                <wp:cNvGraphicFramePr xmlns:a="http://schemas.openxmlformats.org/drawingml/2006/main"/>
-                <a:graphic xmlns:a="http://schemas.openxmlformats.org/drawingml/2006/main">
-                  <a:graphicData uri="http://schemas.microsoft.com/office/word/2010/wordprocessingShape">
-                    <wps:wsp>
-                      <wps:cNvSpPr/>
-                      <wps:spPr>
-                        <a:xfrm>
-                          <a:off x="0" y="0"/>
-                          <a:ext cx="579120" cy="579120"/>
-                        </a:xfrm>
-                        <a:prstGeom prst="ellipse">
-                          <a:avLst/>
-                        </a:prstGeom>
-                      </wps:spPr>
-                      <wps:style>
-                        <a:lnRef idx="2">
-                          <a:schemeClr val="accent1">
-                            <a:shade val="50000"/>
-                          </a:schemeClr>
-                        </a:lnRef>
-                        <a:fillRef idx="1">
-                          <a:schemeClr val="accent1"/>
-                        </a:fillRef>
-                        <a:effectRef idx="0">
-                          <a:schemeClr val="accent1"/>
-                        </a:effectRef>
-                        <a:fontRef idx="minor">
-                          <a:schemeClr val="lt1"/>
-                        </a:fontRef>
-                      </wps:style>
-                      <wps:txbx>
-                        <w:txbxContent>
-                          <w:p>
-                            <w:pPr>
-                              <w:jc w:val="center"/>
-                              <w:rPr>
-                                <w:rFonts w:hAnsi="Calibri" w:cstheme="minorBidi"/>
-                                <w:color w:val="FFFFFF" w:themeColor="background1"/>
-                                <w:sz w:val="28"/>
-                                <w:szCs w:val="28"/>
-                              </w:rPr>
-                            </w:pPr>
-                            <w:r>
-                              <w:rPr>
-                                <w:rFonts w:hAnsi="Calibri" w:cstheme="minorBidi"/>
-                                <w:color w:val="FFFFFF" w:themeColor="background1"/>
-                                <w:sz w:val="28"/>
-                                <w:szCs w:val="28"/>
-                              </w:rPr>
-                              <w:t>D</w:t>
-                            </w:r>
-                          </w:p>
-                        </w:txbxContent>
-                      </wps:txbx>
-                      <wps:bodyPr rtlCol="0" anchor="ctr"/>
-                    </wps:wsp>
-                  </a:graphicData>
-                </a:graphic>
-              </wp:anchor>
-            </w:drawing>
-          </mc:Choice>
-          <mc:Fallback>
-            <w:pict>
-              <v:oval w14:anchorId="15332230" id="_x0000_s1125" style="position:absolute;margin-left:337.75pt;margin-top:274.7pt;width:45.6pt;height:45.6pt;z-index:251849728;visibility:visible;mso-wrap-style:square;mso-wrap-distance-left:9pt;mso-wrap-distance-top:0;mso-wrap-distance-right:9pt;mso-wrap-distance-bottom:0;mso-position-horizontal:absolute;mso-position-horizontal-relative:text;mso-position-vertical:absolute;mso-position-vertical-relative:text;v-text-anchor:middle" o:gfxdata="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" fillcolor="#4472c4 [3204]" strokecolor="#1f3763 [1604]" strokeweight="1pt">
-                <v:stroke joinstyle="miter"/>
-                <v:textbox>
-                  <w:txbxContent>
-                    <w:p>
-                      <w:pPr>
-                        <w:jc w:val="center"/>
-                        <w:rPr>
-                          <w:rFonts w:hAnsi="Calibri" w:cstheme="minorBidi"/>
-                          <w:color w:val="FFFFFF" w:themeColor="background1"/>
-                          <w:sz w:val="28"/>
-                          <w:szCs w:val="28"/>
-                        </w:rPr>
-                      </w:pPr>
-                      <w:r>
-                        <w:rPr>
-                          <w:rFonts w:hAnsi="Calibri" w:cstheme="minorBidi"/>
-                          <w:color w:val="FFFFFF" w:themeColor="background1"/>
-                          <w:sz w:val="28"/>
-                          <w:szCs w:val="28"/>
-                        </w:rPr>
-                        <w:t>D</w:t>
-                      </w:r>
-                    </w:p>
-                  </w:txbxContent>
-                </v:textbox>
-              </v:oval>
-            </w:pict>
-          </mc:Fallback>
-        </mc:AlternateContent>
-      </w:r>
-      <w:r>
-        <w:rPr>
-          <w:bCs/>
-        </w:rPr>
-        <mc:AlternateContent>
-          <mc:Choice Requires="wps">
-            <w:drawing>
-              <wp:anchor distT="0" distB="0" distL="114300" distR="114300" simplePos="0" relativeHeight="251850752" behindDoc="0" locked="0" layoutInCell="1" allowOverlap="1" wp14:anchorId="2C137F8E" wp14:editId="284F697E">
-                <wp:simplePos x="0" y="0"/>
-                <wp:positionH relativeFrom="column">
-                  <wp:posOffset>5165725</wp:posOffset>
-                </wp:positionH>
-                <wp:positionV relativeFrom="paragraph">
-                  <wp:posOffset>3535045</wp:posOffset>
-                </wp:positionV>
-                <wp:extent cx="579120" cy="579120"/>
-                <wp:effectExtent l="0" t="0" r="11430" b="11430"/>
-                <wp:wrapNone/>
-                <wp:docPr id="313" name="Oval 24"/>
-                <wp:cNvGraphicFramePr xmlns:a="http://schemas.openxmlformats.org/drawingml/2006/main"/>
-                <a:graphic xmlns:a="http://schemas.openxmlformats.org/drawingml/2006/main">
-                  <a:graphicData uri="http://schemas.microsoft.com/office/word/2010/wordprocessingShape">
-                    <wps:wsp>
-                      <wps:cNvSpPr/>
-                      <wps:spPr>
-                        <a:xfrm>
-                          <a:off x="0" y="0"/>
-                          <a:ext cx="579120" cy="579120"/>
-                        </a:xfrm>
-                        <a:prstGeom prst="ellipse">
-                          <a:avLst/>
-                        </a:prstGeom>
-                      </wps:spPr>
-                      <wps:style>
-                        <a:lnRef idx="2">
-                          <a:schemeClr val="accent1">
-                            <a:shade val="50000"/>
-                          </a:schemeClr>
-                        </a:lnRef>
-                        <a:fillRef idx="1">
-                          <a:schemeClr val="accent1"/>
-                        </a:fillRef>
-                        <a:effectRef idx="0">
-                          <a:schemeClr val="accent1"/>
-                        </a:effectRef>
-                        <a:fontRef idx="minor">
-                          <a:schemeClr val="lt1"/>
-                        </a:fontRef>
-                      </wps:style>
-                      <wps:txbx>
-                        <w:txbxContent>
-                          <w:p>
-                            <w:pPr>
-                              <w:jc w:val="center"/>
-                              <w:rPr>
-                                <w:rFonts w:hAnsi="Calibri" w:cstheme="minorBidi"/>
-                                <w:color w:val="FFFFFF" w:themeColor="background1"/>
-                                <w:sz w:val="28"/>
-                                <w:szCs w:val="28"/>
-                              </w:rPr>
-                            </w:pPr>
-                            <w:r>
-                              <w:rPr>
-                                <w:rFonts w:hAnsi="Calibri" w:cstheme="minorBidi"/>
-                                <w:color w:val="FFFFFF" w:themeColor="background1"/>
-                                <w:sz w:val="28"/>
-                                <w:szCs w:val="28"/>
-                              </w:rPr>
-                              <w:t>B</w:t>
-                            </w:r>
-                          </w:p>
-                        </w:txbxContent>
-                      </wps:txbx>
-                      <wps:bodyPr rtlCol="0" anchor="ctr"/>
-                    </wps:wsp>
-                  </a:graphicData>
-                </a:graphic>
-              </wp:anchor>
-            </w:drawing>
-          </mc:Choice>
-          <mc:Fallback>
-            <w:pict>
-              <v:oval w14:anchorId="2C137F8E" id="_x0000_s1126" style="position:absolute;margin-left:406.75pt;margin-top:278.35pt;width:45.6pt;height:45.6pt;z-index:251850752;visibility:visible;mso-wrap-style:square;mso-wrap-distance-left:9pt;mso-wrap-distance-top:0;mso-wrap-distance-right:9pt;mso-wrap-distance-bottom:0;mso-position-horizontal:absolute;mso-position-horizontal-relative:text;mso-position-vertical:absolute;mso-position-vertical-relative:text;v-text-anchor:middle" o:gfxdata="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" fillcolor="#4472c4 [3204]" strokecolor="#1f3763 [1604]" strokeweight="1pt">
-                <v:stroke joinstyle="miter"/>
-                <v:textbox>
-                  <w:txbxContent>
-                    <w:p>
-                      <w:pPr>
-                        <w:jc w:val="center"/>
-                        <w:rPr>
-                          <w:rFonts w:hAnsi="Calibri" w:cstheme="minorBidi"/>
-                          <w:color w:val="FFFFFF" w:themeColor="background1"/>
-                          <w:sz w:val="28"/>
-                          <w:szCs w:val="28"/>
-                        </w:rPr>
-                      </w:pPr>
-                      <w:r>
-                        <w:rPr>
-                          <w:rFonts w:hAnsi="Calibri" w:cstheme="minorBidi"/>
-                          <w:color w:val="FFFFFF" w:themeColor="background1"/>
-                          <w:sz w:val="28"/>
-                          <w:szCs w:val="28"/>
-                        </w:rPr>
-                        <w:t>B</w:t>
-                      </w:r>
-                    </w:p>
-                  </w:txbxContent>
-                </v:textbox>
-              </v:oval>
-            </w:pict>
-          </mc:Fallback>
-        </mc:AlternateContent>
-      </w:r>
-      <w:r>
-        <w:rPr>
-          <w:bCs/>
-        </w:rPr>
-        <mc:AlternateContent>
-          <mc:Choice Requires="wps">
-            <w:drawing>
-              <wp:anchor distT="0" distB="0" distL="114300" distR="114300" simplePos="0" relativeHeight="251851776" behindDoc="0" locked="0" layoutInCell="1" allowOverlap="1" wp14:anchorId="477DE6A6" wp14:editId="6AB12117">
-                <wp:simplePos x="0" y="0"/>
-                <wp:positionH relativeFrom="column">
-                  <wp:posOffset>4783455</wp:posOffset>
-                </wp:positionH>
-                <wp:positionV relativeFrom="paragraph">
-                  <wp:posOffset>3264535</wp:posOffset>
-                </wp:positionV>
-                <wp:extent cx="59690" cy="307975"/>
-                <wp:effectExtent l="57150" t="0" r="35560" b="53975"/>
-                <wp:wrapNone/>
-                <wp:docPr id="314" name="Straight Arrow Connector 28"/>
-                <wp:cNvGraphicFramePr xmlns:a="http://schemas.openxmlformats.org/drawingml/2006/main">
-                  <a:graphicFrameLocks xmlns:a="http://schemas.openxmlformats.org/drawingml/2006/main"/>
-                </wp:cNvGraphicFramePr>
-                <a:graphic xmlns:a="http://schemas.openxmlformats.org/drawingml/2006/main">
-                  <a:graphicData uri="http://schemas.microsoft.com/office/word/2010/wordprocessingShape">
-                    <wps:wsp>
-                      <wps:cNvCnPr>
-                        <a:cxnSpLocks/>
-                      </wps:cNvCnPr>
-                      <wps:spPr>
-                        <a:xfrm flipH="1">
-                          <a:off x="0" y="0"/>
-                          <a:ext cx="59690" cy="307975"/>
-                        </a:xfrm>
-                        <a:prstGeom prst="straightConnector1">
-                          <a:avLst/>
-                        </a:prstGeom>
-                        <a:ln>
-                          <a:tailEnd type="triangle"/>
-                        </a:ln>
-                      </wps:spPr>
-                      <wps:style>
-                        <a:lnRef idx="1">
-                          <a:schemeClr val="accent1"/>
-                        </a:lnRef>
-                        <a:fillRef idx="0">
-                          <a:schemeClr val="accent1"/>
-                        </a:fillRef>
-                        <a:effectRef idx="0">
-                          <a:schemeClr val="accent1"/>
-                        </a:effectRef>
-                        <a:fontRef idx="minor">
-                          <a:schemeClr val="tx1"/>
-                        </a:fontRef>
-                      </wps:style>
-                      <wps:bodyPr/>
-                    </wps:wsp>
-                  </a:graphicData>
-                </a:graphic>
-              </wp:anchor>
-            </w:drawing>
-          </mc:Choice>
-          <mc:Fallback>
-            <w:pict>
-              <v:shape w14:anchorId="0B7E0B5B" id="Straight Arrow Connector 28" o:spid="_x0000_s1026" type="#_x0000_t32" style="position:absolute;margin-left:376.65pt;margin-top:257.05pt;width:4.7pt;height:24.25pt;flip:x;z-index:251851776;visibility:visible;mso-wrap-style:square;mso-wrap-distance-left:9pt;mso-wrap-distance-top:0;mso-wrap-distance-right:9pt;mso-wrap-distance-bottom:0;mso-position-horizontal:absolute;mso-position-horizontal-relative:text;mso-position-vertical:absolute;mso-position-vertical-relative:text" o:gfxdata="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" strokecolor="#4472c4 [3204]" strokeweight=".5pt">
-                <v:stroke endarrow="block" joinstyle="miter"/>
-                <o:lock v:ext="edit" shapetype="f"/>
-              </v:shape>
-            </w:pict>
-          </mc:Fallback>
-        </mc:AlternateContent>
-      </w:r>
-      <w:r>
-        <w:rPr>
-          <w:bCs/>
-        </w:rPr>
-        <mc:AlternateContent>
-          <mc:Choice Requires="wps">
-            <w:drawing>
-              <wp:anchor distT="0" distB="0" distL="114300" distR="114300" simplePos="0" relativeHeight="251852800" behindDoc="0" locked="0" layoutInCell="1" allowOverlap="1" wp14:anchorId="42943EE4" wp14:editId="1572A859">
-                <wp:simplePos x="0" y="0"/>
-                <wp:positionH relativeFrom="column">
-                  <wp:posOffset>5253355</wp:posOffset>
-                </wp:positionH>
-                <wp:positionV relativeFrom="paragraph">
-                  <wp:posOffset>3264535</wp:posOffset>
-                </wp:positionV>
-                <wp:extent cx="201930" cy="269875"/>
-                <wp:effectExtent l="0" t="0" r="83820" b="53975"/>
-                <wp:wrapNone/>
-                <wp:docPr id="315" name="Straight Arrow Connector 29"/>
-                <wp:cNvGraphicFramePr xmlns:a="http://schemas.openxmlformats.org/drawingml/2006/main">
-                  <a:graphicFrameLocks xmlns:a="http://schemas.openxmlformats.org/drawingml/2006/main"/>
-                </wp:cNvGraphicFramePr>
-                <a:graphic xmlns:a="http://schemas.openxmlformats.org/drawingml/2006/main">
-                  <a:graphicData uri="http://schemas.microsoft.com/office/word/2010/wordprocessingShape">
-                    <wps:wsp>
-                      <wps:cNvCnPr>
-                        <a:cxnSpLocks/>
-                      </wps:cNvCnPr>
-                      <wps:spPr>
-                        <a:xfrm>
-                          <a:off x="0" y="0"/>
-                          <a:ext cx="201930" cy="269875"/>
-                        </a:xfrm>
-                        <a:prstGeom prst="straightConnector1">
-                          <a:avLst/>
-                        </a:prstGeom>
-                        <a:ln>
-                          <a:tailEnd type="triangle"/>
-                        </a:ln>
-                      </wps:spPr>
-                      <wps:style>
-                        <a:lnRef idx="1">
-                          <a:schemeClr val="accent1"/>
-                        </a:lnRef>
-                        <a:fillRef idx="0">
-                          <a:schemeClr val="accent1"/>
-                        </a:fillRef>
-                        <a:effectRef idx="0">
-                          <a:schemeClr val="accent1"/>
-                        </a:effectRef>
-                        <a:fontRef idx="minor">
-                          <a:schemeClr val="tx1"/>
-                        </a:fontRef>
-                      </wps:style>
-                      <wps:bodyPr/>
-                    </wps:wsp>
-                  </a:graphicData>
-                </a:graphic>
-              </wp:anchor>
-            </w:drawing>
-          </mc:Choice>
-          <mc:Fallback>
-            <w:pict>
-              <v:shape w14:anchorId="2446D158" id="Straight Arrow Connector 29" o:spid="_x0000_s1026" type="#_x0000_t32" style="position:absolute;margin-left:413.65pt;margin-top:257.05pt;width:15.9pt;height:21.25pt;z-index:251852800;visibility:visible;mso-wrap-style:square;mso-wrap-distance-left:9pt;mso-wrap-distance-top:0;mso-wrap-distance-right:9pt;mso-wrap-distance-bottom:0;mso-position-horizontal:absolute;mso-position-horizontal-relative:text;mso-position-vertical:absolute;mso-position-vertical-relative:text" o:gfxdata="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" strokecolor="#4472c4 [3204]" strokeweight=".5pt">
-                <v:stroke endarrow="block" joinstyle="miter"/>
-                <o:lock v:ext="edit" shapetype="f"/>
-              </v:shape>
-            </w:pict>
-          </mc:Fallback>
-        </mc:AlternateContent>
-      </w:r>
-      <w:r>
-        <w:rPr>
-          <w:bCs/>
-        </w:rPr>
-        <mc:AlternateContent>
-          <mc:Choice Requires="wps">
-            <w:drawing>
-              <wp:anchor distT="0" distB="0" distL="114300" distR="114300" simplePos="0" relativeHeight="251853824" behindDoc="0" locked="0" layoutInCell="1" allowOverlap="1" wp14:anchorId="6CF85694" wp14:editId="10756351">
+              <wp:anchor distT="0" distB="0" distL="114300" distR="114300" simplePos="0" relativeHeight="251853824" behindDoc="0" locked="0" layoutInCell="1" allowOverlap="1" wp14:anchorId="6CF85694" wp14:editId="7D0F8E22">
                 <wp:simplePos x="0" y="0"/>
                 <wp:positionH relativeFrom="column">
                   <wp:posOffset>760730</wp:posOffset>
@@ -18836,7 +18587,7 @@
                 <wp:effectExtent l="0" t="0" r="0" b="0"/>
                 <wp:wrapNone/>
                 <wp:docPr id="316" name="TextBox 47"/>
-                <wp:cNvGraphicFramePr xmlns:a="http://schemas.openxmlformats.org/drawingml/2006/main"/>
+                <wp:cNvGraphicFramePr/>
                 <a:graphic xmlns:a="http://schemas.openxmlformats.org/drawingml/2006/main">
                   <a:graphicData uri="http://schemas.microsoft.com/office/word/2010/wordprocessingShape">
                     <wps:wsp>
@@ -18885,7 +18636,7 @@
           </mc:Choice>
           <mc:Fallback>
             <w:pict>
-              <v:shape w14:anchorId="6CF85694" id="TextBox 47" o:spid="_x0000_s1127" type="#_x0000_t202" style="position:absolute;margin-left:59.9pt;margin-top:101.05pt;width:157.25pt;height:24.2pt;z-index:251853824;visibility:visible;mso-wrap-style:none;mso-wrap-distance-left:9pt;mso-wrap-distance-top:0;mso-wrap-distance-right:9pt;mso-wrap-distance-bottom:0;mso-position-horizontal:absolute;mso-position-horizontal-relative:text;mso-position-vertical:absolute;mso-position-vertical-relative:text;v-text-anchor:top" o:gfxdata="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" filled="f" stroked="f">
+              <v:shape w14:anchorId="6CF85694" id="TextBox 47" o:spid="_x0000_s1122" type="#_x0000_t202" style="position:absolute;margin-left:59.9pt;margin-top:101.05pt;width:157.25pt;height:24.2pt;z-index:251853824;visibility:visible;mso-wrap-style:none;mso-wrap-distance-left:9pt;mso-wrap-distance-top:0;mso-wrap-distance-right:9pt;mso-wrap-distance-bottom:0;mso-position-horizontal:absolute;mso-position-horizontal-relative:text;mso-position-vertical:absolute;mso-position-vertical-relative:text;v-text-anchor:top" o:gfxdata="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" filled="f" stroked="f">
                 <v:textbox style="mso-fit-shape-to-text:t">
                   <w:txbxContent>
                     <w:p>
@@ -18917,6 +18668,7 @@
       <w:r>
         <w:rPr>
           <w:bCs/>
+          <w:noProof/>
         </w:rPr>
         <mc:AlternateContent>
           <mc:Choice Requires="wps">
@@ -18933,7 +18685,7 @@
                 <wp:effectExtent l="0" t="0" r="0" b="0"/>
                 <wp:wrapNone/>
                 <wp:docPr id="317" name="TextBox 48"/>
-                <wp:cNvGraphicFramePr xmlns:a="http://schemas.openxmlformats.org/drawingml/2006/main"/>
+                <wp:cNvGraphicFramePr/>
                 <a:graphic xmlns:a="http://schemas.openxmlformats.org/drawingml/2006/main">
                   <a:graphicData uri="http://schemas.microsoft.com/office/word/2010/wordprocessingShape">
                     <wps:wsp>
@@ -18982,7 +18734,7 @@
           </mc:Choice>
           <mc:Fallback>
             <w:pict>
-              <v:shape w14:anchorId="3F774265" id="TextBox 48" o:spid="_x0000_s1128" type="#_x0000_t202" style="position:absolute;margin-left:59.9pt;margin-top:134.65pt;width:163.2pt;height:24.2pt;z-index:251854848;visibility:visible;mso-wrap-style:none;mso-wrap-distance-left:9pt;mso-wrap-distance-top:0;mso-wrap-distance-right:9pt;mso-wrap-distance-bottom:0;mso-position-horizontal:absolute;mso-position-horizontal-relative:text;mso-position-vertical:absolute;mso-position-vertical-relative:text;v-text-anchor:top" o:gfxdata="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" filled="f" stroked="f">
+              <v:shape w14:anchorId="3F774265" id="TextBox 48" o:spid="_x0000_s1123" type="#_x0000_t202" style="position:absolute;margin-left:59.9pt;margin-top:134.65pt;width:163.2pt;height:24.2pt;z-index:251854848;visibility:visible;mso-wrap-style:none;mso-wrap-distance-left:9pt;mso-wrap-distance-top:0;mso-wrap-distance-right:9pt;mso-wrap-distance-bottom:0;mso-position-horizontal:absolute;mso-position-horizontal-relative:text;mso-position-vertical:absolute;mso-position-vertical-relative:text;v-text-anchor:top" o:gfxdata="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" filled="f" stroked="f">
                 <v:textbox style="mso-fit-shape-to-text:t">
                   <w:txbxContent>
                     <w:p>
@@ -19014,6 +18766,7 @@
       <w:r>
         <w:rPr>
           <w:bCs/>
+          <w:noProof/>
         </w:rPr>
         <mc:AlternateContent>
           <mc:Choice Requires="wps">
@@ -19030,7 +18783,7 @@
                 <wp:effectExtent l="0" t="0" r="0" b="0"/>
                 <wp:wrapNone/>
                 <wp:docPr id="318" name="TextBox 49"/>
-                <wp:cNvGraphicFramePr xmlns:a="http://schemas.openxmlformats.org/drawingml/2006/main"/>
+                <wp:cNvGraphicFramePr/>
                 <a:graphic xmlns:a="http://schemas.openxmlformats.org/drawingml/2006/main">
                   <a:graphicData uri="http://schemas.microsoft.com/office/word/2010/wordprocessingShape">
                     <wps:wsp>
@@ -19079,7 +18832,7 @@
           </mc:Choice>
           <mc:Fallback>
             <w:pict>
-              <v:shape w14:anchorId="3BF09B7B" id="TextBox 49" o:spid="_x0000_s1129" type="#_x0000_t202" style="position:absolute;margin-left:-43.7pt;margin-top:101.05pt;width:76.35pt;height:24.2pt;z-index:251855872;visibility:visible;mso-wrap-style:none;mso-wrap-distance-left:9pt;mso-wrap-distance-top:0;mso-wrap-distance-right:9pt;mso-wrap-distance-bottom:0;mso-position-horizontal:absolute;mso-position-horizontal-relative:text;mso-position-vertical:absolute;mso-position-vertical-relative:text;v-text-anchor:top" o:gfxdata="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" filled="f" stroked="f">
+              <v:shape w14:anchorId="3BF09B7B" id="TextBox 49" o:spid="_x0000_s1124" type="#_x0000_t202" style="position:absolute;margin-left:-43.7pt;margin-top:101.05pt;width:76.35pt;height:24.2pt;z-index:251855872;visibility:visible;mso-wrap-style:none;mso-wrap-distance-left:9pt;mso-wrap-distance-top:0;mso-wrap-distance-right:9pt;mso-wrap-distance-bottom:0;mso-position-horizontal:absolute;mso-position-horizontal-relative:text;mso-position-vertical:absolute;mso-position-vertical-relative:text;v-text-anchor:top" o:gfxdata="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" filled="f" stroked="f">
                 <v:textbox style="mso-fit-shape-to-text:t">
                   <w:txbxContent>
                     <w:p>
@@ -19111,6 +18864,7 @@
       <w:r>
         <w:rPr>
           <w:bCs/>
+          <w:noProof/>
         </w:rPr>
         <mc:AlternateContent>
           <mc:Choice Requires="wps">
@@ -19127,7 +18881,7 @@
                 <wp:effectExtent l="0" t="0" r="0" b="0"/>
                 <wp:wrapNone/>
                 <wp:docPr id="319" name="TextBox 50"/>
-                <wp:cNvGraphicFramePr xmlns:a="http://schemas.openxmlformats.org/drawingml/2006/main"/>
+                <wp:cNvGraphicFramePr/>
                 <a:graphic xmlns:a="http://schemas.openxmlformats.org/drawingml/2006/main">
                   <a:graphicData uri="http://schemas.microsoft.com/office/word/2010/wordprocessingShape">
                     <wps:wsp>
@@ -19176,7 +18930,7 @@
           </mc:Choice>
           <mc:Fallback>
             <w:pict>
-              <v:shape w14:anchorId="71CE9E1E" id="TextBox 50" o:spid="_x0000_s1130" type="#_x0000_t202" style="position:absolute;margin-left:-48.35pt;margin-top:134.65pt;width:81.05pt;height:24.2pt;z-index:251856896;visibility:visible;mso-wrap-style:none;mso-wrap-distance-left:9pt;mso-wrap-distance-top:0;mso-wrap-distance-right:9pt;mso-wrap-distance-bottom:0;mso-position-horizontal:absolute;mso-position-horizontal-relative:text;mso-position-vertical:absolute;mso-position-vertical-relative:text;v-text-anchor:top" o:gfxdata="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" filled="f" stroked="f">
+              <v:shape w14:anchorId="71CE9E1E" id="TextBox 50" o:spid="_x0000_s1125" type="#_x0000_t202" style="position:absolute;margin-left:-48.35pt;margin-top:134.65pt;width:81.05pt;height:24.2pt;z-index:251856896;visibility:visible;mso-wrap-style:none;mso-wrap-distance-left:9pt;mso-wrap-distance-top:0;mso-wrap-distance-right:9pt;mso-wrap-distance-bottom:0;mso-position-horizontal:absolute;mso-position-horizontal-relative:text;mso-position-vertical:absolute;mso-position-vertical-relative:text;v-text-anchor:top" o:gfxdata="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" filled="f" stroked="f">
                 <v:textbox style="mso-fit-shape-to-text:t">
                   <w:txbxContent>
                     <w:p>
@@ -19208,6 +18962,7 @@
       <w:r>
         <w:rPr>
           <w:bCs/>
+          <w:noProof/>
         </w:rPr>
         <mc:AlternateContent>
           <mc:Choice Requires="wps">
@@ -19224,7 +18979,7 @@
                 <wp:effectExtent l="0" t="0" r="38100" b="24130"/>
                 <wp:wrapNone/>
                 <wp:docPr id="320" name="Straight Connector 51"/>
-                <wp:cNvGraphicFramePr xmlns:a="http://schemas.openxmlformats.org/drawingml/2006/main"/>
+                <wp:cNvGraphicFramePr/>
                 <a:graphic xmlns:a="http://schemas.openxmlformats.org/drawingml/2006/main">
                   <a:graphicData uri="http://schemas.microsoft.com/office/word/2010/wordprocessingShape">
                     <wps:wsp>
@@ -19278,6 +19033,7 @@
       <w:r>
         <w:rPr>
           <w:bCs/>
+          <w:noProof/>
         </w:rPr>
         <mc:AlternateContent>
           <mc:Choice Requires="wps">
@@ -19294,7 +19050,7 @@
                 <wp:effectExtent l="38100" t="0" r="33020" b="59690"/>
                 <wp:wrapNone/>
                 <wp:docPr id="304" name="Straight Arrow Connector 44"/>
-                <wp:cNvGraphicFramePr xmlns:a="http://schemas.openxmlformats.org/drawingml/2006/main"/>
+                <wp:cNvGraphicFramePr/>
                 <a:graphic xmlns:a="http://schemas.openxmlformats.org/drawingml/2006/main">
                   <a:graphicData uri="http://schemas.microsoft.com/office/word/2010/wordprocessingShape">
                     <wps:wsp>
@@ -19364,6 +19120,7 @@
       <w:r>
         <w:rPr>
           <w:bCs/>
+          <w:noProof/>
         </w:rPr>
         <mc:AlternateContent>
           <mc:Choice Requires="wps">
@@ -19380,7 +19137,7 @@
                 <wp:effectExtent l="0" t="0" r="11430" b="11430"/>
                 <wp:wrapNone/>
                 <wp:docPr id="302" name="Oval 42"/>
-                <wp:cNvGraphicFramePr xmlns:a="http://schemas.openxmlformats.org/drawingml/2006/main"/>
+                <wp:cNvGraphicFramePr/>
                 <a:graphic xmlns:a="http://schemas.openxmlformats.org/drawingml/2006/main">
                   <a:graphicData uri="http://schemas.microsoft.com/office/word/2010/wordprocessingShape">
                     <wps:wsp>
@@ -19443,7 +19200,7 @@
           </mc:Choice>
           <mc:Fallback>
             <w:pict>
-              <v:oval w14:anchorId="734FAE98" id="_x0000_s1131" style="position:absolute;margin-left:285.85pt;margin-top:17.95pt;width:45.6pt;height:45.6pt;z-index:251839488;visibility:visible;mso-wrap-style:square;mso-wrap-distance-left:9pt;mso-wrap-distance-top:0;mso-wrap-distance-right:9pt;mso-wrap-distance-bottom:0;mso-position-horizontal:absolute;mso-position-horizontal-relative:text;mso-position-vertical:absolute;mso-position-vertical-relative:text;v-text-anchor:middle" o:gfxdata="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" fillcolor="#4472c4 [3204]" strokecolor="#1f3763 [1604]" strokeweight="1pt">
+              <v:oval w14:anchorId="734FAE98" id="_x0000_s1126" style="position:absolute;margin-left:285.85pt;margin-top:17.95pt;width:45.6pt;height:45.6pt;z-index:251839488;visibility:visible;mso-wrap-style:square;mso-wrap-distance-left:9pt;mso-wrap-distance-top:0;mso-wrap-distance-right:9pt;mso-wrap-distance-bottom:0;mso-position-horizontal:absolute;mso-position-horizontal-relative:text;mso-position-vertical:absolute;mso-position-vertical-relative:text;v-text-anchor:middle" o:gfxdata="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" fillcolor="#4472c4 [3204]" strokecolor="#1f3763 [1604]" strokeweight="1pt">
                 <v:stroke joinstyle="miter"/>
                 <v:textbox>
                   <w:txbxContent>
@@ -19488,6 +19245,989 @@
           <w:bCs/>
         </w:rPr>
       </w:pPr>
+      <w:r>
+        <w:rPr>
+          <w:bCs/>
+          <w:noProof/>
+        </w:rPr>
+        <mc:AlternateContent>
+          <mc:Choice Requires="wps">
+            <w:drawing>
+              <wp:anchor distT="0" distB="0" distL="114300" distR="114300" simplePos="0" relativeHeight="251837440" behindDoc="0" locked="0" layoutInCell="1" allowOverlap="1" wp14:anchorId="5F790A17" wp14:editId="679DFA81">
+                <wp:simplePos x="0" y="0"/>
+                <wp:positionH relativeFrom="column">
+                  <wp:posOffset>5142839</wp:posOffset>
+                </wp:positionH>
+                <wp:positionV relativeFrom="paragraph">
+                  <wp:posOffset>166910</wp:posOffset>
+                </wp:positionV>
+                <wp:extent cx="370675" cy="311847"/>
+                <wp:effectExtent l="0" t="0" r="67945" b="50165"/>
+                <wp:wrapNone/>
+                <wp:docPr id="300" name="Straight Arrow Connector 34"/>
+                <wp:cNvGraphicFramePr>
+                  <a:graphicFrameLocks xmlns:a="http://schemas.openxmlformats.org/drawingml/2006/main"/>
+                </wp:cNvGraphicFramePr>
+                <a:graphic xmlns:a="http://schemas.openxmlformats.org/drawingml/2006/main">
+                  <a:graphicData uri="http://schemas.microsoft.com/office/word/2010/wordprocessingShape">
+                    <wps:wsp>
+                      <wps:cNvCnPr>
+                        <a:cxnSpLocks/>
+                      </wps:cNvCnPr>
+                      <wps:spPr>
+                        <a:xfrm>
+                          <a:off x="0" y="0"/>
+                          <a:ext cx="370675" cy="311847"/>
+                        </a:xfrm>
+                        <a:prstGeom prst="straightConnector1">
+                          <a:avLst/>
+                        </a:prstGeom>
+                        <a:ln>
+                          <a:tailEnd type="triangle"/>
+                        </a:ln>
+                      </wps:spPr>
+                      <wps:style>
+                        <a:lnRef idx="1">
+                          <a:schemeClr val="accent1"/>
+                        </a:lnRef>
+                        <a:fillRef idx="0">
+                          <a:schemeClr val="accent1"/>
+                        </a:fillRef>
+                        <a:effectRef idx="0">
+                          <a:schemeClr val="accent1"/>
+                        </a:effectRef>
+                        <a:fontRef idx="minor">
+                          <a:schemeClr val="tx1"/>
+                        </a:fontRef>
+                      </wps:style>
+                      <wps:bodyPr/>
+                    </wps:wsp>
+                  </a:graphicData>
+                </a:graphic>
+                <wp14:sizeRelH relativeFrom="margin">
+                  <wp14:pctWidth>0</wp14:pctWidth>
+                </wp14:sizeRelH>
+                <wp14:sizeRelV relativeFrom="margin">
+                  <wp14:pctHeight>0</wp14:pctHeight>
+                </wp14:sizeRelV>
+              </wp:anchor>
+            </w:drawing>
+          </mc:Choice>
+          <mc:Fallback>
+            <w:pict>
+              <v:shape w14:anchorId="3262FFD9" id="Straight Arrow Connector 34" o:spid="_x0000_s1026" type="#_x0000_t32" style="position:absolute;margin-left:404.95pt;margin-top:13.15pt;width:29.2pt;height:24.55pt;z-index:251837440;visibility:visible;mso-wrap-style:square;mso-width-percent:0;mso-height-percent:0;mso-wrap-distance-left:9pt;mso-wrap-distance-top:0;mso-wrap-distance-right:9pt;mso-wrap-distance-bottom:0;mso-position-horizontal:absolute;mso-position-horizontal-relative:text;mso-position-vertical:absolute;mso-position-vertical-relative:text;mso-width-percent:0;mso-height-percent:0;mso-width-relative:margin;mso-height-relative:margin" o:gfxdata="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" strokecolor="#4472c4 [3204]" strokeweight=".5pt">
+                <v:stroke endarrow="block" joinstyle="miter"/>
+                <o:lock v:ext="edit" shapetype="f"/>
+              </v:shape>
+            </w:pict>
+          </mc:Fallback>
+        </mc:AlternateContent>
+      </w:r>
+    </w:p>
+    <w:p>
+      <w:pPr>
+        <w:rPr>
+          <w:bCs/>
+        </w:rPr>
+      </w:pPr>
+      <w:r>
+        <w:rPr>
+          <w:bCs/>
+          <w:noProof/>
+        </w:rPr>
+        <mc:AlternateContent>
+          <mc:Choice Requires="wps">
+            <w:drawing>
+              <wp:anchor distT="0" distB="0" distL="114300" distR="114300" simplePos="0" relativeHeight="251835392" behindDoc="0" locked="0" layoutInCell="1" allowOverlap="1" wp14:anchorId="15A8223A" wp14:editId="3E6038B8">
+                <wp:simplePos x="0" y="0"/>
+                <wp:positionH relativeFrom="column">
+                  <wp:posOffset>5513752</wp:posOffset>
+                </wp:positionH>
+                <wp:positionV relativeFrom="paragraph">
+                  <wp:posOffset>37858</wp:posOffset>
+                </wp:positionV>
+                <wp:extent cx="579120" cy="579120"/>
+                <wp:effectExtent l="0" t="0" r="11430" b="11430"/>
+                <wp:wrapNone/>
+                <wp:docPr id="298" name="Oval 27"/>
+                <wp:cNvGraphicFramePr/>
+                <a:graphic xmlns:a="http://schemas.openxmlformats.org/drawingml/2006/main">
+                  <a:graphicData uri="http://schemas.microsoft.com/office/word/2010/wordprocessingShape">
+                    <wps:wsp>
+                      <wps:cNvSpPr/>
+                      <wps:spPr>
+                        <a:xfrm>
+                          <a:off x="0" y="0"/>
+                          <a:ext cx="579120" cy="579120"/>
+                        </a:xfrm>
+                        <a:prstGeom prst="ellipse">
+                          <a:avLst/>
+                        </a:prstGeom>
+                      </wps:spPr>
+                      <wps:style>
+                        <a:lnRef idx="2">
+                          <a:schemeClr val="accent1">
+                            <a:shade val="50000"/>
+                          </a:schemeClr>
+                        </a:lnRef>
+                        <a:fillRef idx="1">
+                          <a:schemeClr val="accent1"/>
+                        </a:fillRef>
+                        <a:effectRef idx="0">
+                          <a:schemeClr val="accent1"/>
+                        </a:effectRef>
+                        <a:fontRef idx="minor">
+                          <a:schemeClr val="lt1"/>
+                        </a:fontRef>
+                      </wps:style>
+                      <wps:txbx>
+                        <w:txbxContent>
+                          <w:p>
+                            <w:pPr>
+                              <w:jc w:val="center"/>
+                              <w:rPr>
+                                <w:rFonts w:hAnsi="Calibri" w:cstheme="minorBidi"/>
+                                <w:color w:val="FFFFFF" w:themeColor="background1"/>
+                                <w:sz w:val="28"/>
+                                <w:szCs w:val="28"/>
+                              </w:rPr>
+                            </w:pPr>
+                            <w:r>
+                              <w:rPr>
+                                <w:rFonts w:hAnsi="Calibri" w:cstheme="minorBidi"/>
+                                <w:color w:val="FFFFFF" w:themeColor="background1"/>
+                                <w:sz w:val="28"/>
+                                <w:szCs w:val="28"/>
+                              </w:rPr>
+                              <w:t>2</w:t>
+                            </w:r>
+                          </w:p>
+                        </w:txbxContent>
+                      </wps:txbx>
+                      <wps:bodyPr rtlCol="0" anchor="ctr"/>
+                    </wps:wsp>
+                  </a:graphicData>
+                </a:graphic>
+              </wp:anchor>
+            </w:drawing>
+          </mc:Choice>
+          <mc:Fallback>
+            <w:pict>
+              <v:oval w14:anchorId="15A8223A" id="_x0000_s1127" style="position:absolute;margin-left:434.15pt;margin-top:3pt;width:45.6pt;height:45.6pt;z-index:251835392;visibility:visible;mso-wrap-style:square;mso-wrap-distance-left:9pt;mso-wrap-distance-top:0;mso-wrap-distance-right:9pt;mso-wrap-distance-bottom:0;mso-position-horizontal:absolute;mso-position-horizontal-relative:text;mso-position-vertical:absolute;mso-position-vertical-relative:text;v-text-anchor:middle" o:gfxdata="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" fillcolor="#4472c4 [3204]" strokecolor="#1f3763 [1604]" strokeweight="1pt">
+                <v:stroke joinstyle="miter"/>
+                <v:textbox>
+                  <w:txbxContent>
+                    <w:p>
+                      <w:pPr>
+                        <w:jc w:val="center"/>
+                        <w:rPr>
+                          <w:rFonts w:hAnsi="Calibri" w:cstheme="minorBidi"/>
+                          <w:color w:val="FFFFFF" w:themeColor="background1"/>
+                          <w:sz w:val="28"/>
+                          <w:szCs w:val="28"/>
+                        </w:rPr>
+                      </w:pPr>
+                      <w:r>
+                        <w:rPr>
+                          <w:rFonts w:hAnsi="Calibri" w:cstheme="minorBidi"/>
+                          <w:color w:val="FFFFFF" w:themeColor="background1"/>
+                          <w:sz w:val="28"/>
+                          <w:szCs w:val="28"/>
+                        </w:rPr>
+                        <w:t>2</w:t>
+                      </w:r>
+                    </w:p>
+                  </w:txbxContent>
+                </v:textbox>
+              </v:oval>
+            </w:pict>
+          </mc:Fallback>
+        </mc:AlternateContent>
+      </w:r>
+    </w:p>
+    <w:p>
+      <w:pPr>
+        <w:rPr>
+          <w:bCs/>
+        </w:rPr>
+      </w:pPr>
+      <w:r>
+        <w:rPr>
+          <w:bCs/>
+          <w:noProof/>
+        </w:rPr>
+        <mc:AlternateContent>
+          <mc:Choice Requires="wps">
+            <w:drawing>
+              <wp:anchor distT="0" distB="0" distL="114300" distR="114300" simplePos="0" relativeHeight="251846656" behindDoc="0" locked="0" layoutInCell="1" allowOverlap="1" wp14:anchorId="618D4BEC" wp14:editId="7576B926">
+                <wp:simplePos x="0" y="0"/>
+                <wp:positionH relativeFrom="column">
+                  <wp:posOffset>5375402</wp:posOffset>
+                </wp:positionH>
+                <wp:positionV relativeFrom="paragraph">
+                  <wp:posOffset>193312</wp:posOffset>
+                </wp:positionV>
+                <wp:extent cx="200473" cy="258992"/>
+                <wp:effectExtent l="38100" t="0" r="28575" b="65405"/>
+                <wp:wrapNone/>
+                <wp:docPr id="309" name="Straight Arrow Connector 21"/>
+                <wp:cNvGraphicFramePr>
+                  <a:graphicFrameLocks xmlns:a="http://schemas.openxmlformats.org/drawingml/2006/main"/>
+                </wp:cNvGraphicFramePr>
+                <a:graphic xmlns:a="http://schemas.openxmlformats.org/drawingml/2006/main">
+                  <a:graphicData uri="http://schemas.microsoft.com/office/word/2010/wordprocessingShape">
+                    <wps:wsp>
+                      <wps:cNvCnPr>
+                        <a:cxnSpLocks/>
+                      </wps:cNvCnPr>
+                      <wps:spPr>
+                        <a:xfrm flipH="1">
+                          <a:off x="0" y="0"/>
+                          <a:ext cx="200473" cy="258992"/>
+                        </a:xfrm>
+                        <a:prstGeom prst="straightConnector1">
+                          <a:avLst/>
+                        </a:prstGeom>
+                        <a:ln>
+                          <a:tailEnd type="triangle"/>
+                        </a:ln>
+                      </wps:spPr>
+                      <wps:style>
+                        <a:lnRef idx="1">
+                          <a:schemeClr val="accent1"/>
+                        </a:lnRef>
+                        <a:fillRef idx="0">
+                          <a:schemeClr val="accent1"/>
+                        </a:fillRef>
+                        <a:effectRef idx="0">
+                          <a:schemeClr val="accent1"/>
+                        </a:effectRef>
+                        <a:fontRef idx="minor">
+                          <a:schemeClr val="tx1"/>
+                        </a:fontRef>
+                      </wps:style>
+                      <wps:bodyPr/>
+                    </wps:wsp>
+                  </a:graphicData>
+                </a:graphic>
+                <wp14:sizeRelH relativeFrom="margin">
+                  <wp14:pctWidth>0</wp14:pctWidth>
+                </wp14:sizeRelH>
+                <wp14:sizeRelV relativeFrom="margin">
+                  <wp14:pctHeight>0</wp14:pctHeight>
+                </wp14:sizeRelV>
+              </wp:anchor>
+            </w:drawing>
+          </mc:Choice>
+          <mc:Fallback>
+            <w:pict>
+              <v:shape w14:anchorId="6902F110" id="Straight Arrow Connector 21" o:spid="_x0000_s1026" type="#_x0000_t32" style="position:absolute;margin-left:423.25pt;margin-top:15.2pt;width:15.8pt;height:20.4pt;flip:x;z-index:251846656;visibility:visible;mso-wrap-style:square;mso-width-percent:0;mso-height-percent:0;mso-wrap-distance-left:9pt;mso-wrap-distance-top:0;mso-wrap-distance-right:9pt;mso-wrap-distance-bottom:0;mso-position-horizontal:absolute;mso-position-horizontal-relative:text;mso-position-vertical:absolute;mso-position-vertical-relative:text;mso-width-percent:0;mso-height-percent:0;mso-width-relative:margin;mso-height-relative:margin" o:gfxdata="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" strokecolor="#4472c4 [3204]" strokeweight=".5pt">
+                <v:stroke endarrow="block" joinstyle="miter"/>
+                <o:lock v:ext="edit" shapetype="f"/>
+              </v:shape>
+            </w:pict>
+          </mc:Fallback>
+        </mc:AlternateContent>
+      </w:r>
+      <w:r>
+        <w:rPr>
+          <w:bCs/>
+          <w:noProof/>
+        </w:rPr>
+        <mc:AlternateContent>
+          <mc:Choice Requires="wps">
+            <w:drawing>
+              <wp:anchor distT="0" distB="0" distL="114300" distR="114300" simplePos="0" relativeHeight="251847680" behindDoc="0" locked="0" layoutInCell="1" allowOverlap="1" wp14:anchorId="06837900" wp14:editId="263098A9">
+                <wp:simplePos x="0" y="0"/>
+                <wp:positionH relativeFrom="column">
+                  <wp:posOffset>5967386</wp:posOffset>
+                </wp:positionH>
+                <wp:positionV relativeFrom="paragraph">
+                  <wp:posOffset>246167</wp:posOffset>
+                </wp:positionV>
+                <wp:extent cx="126328" cy="343480"/>
+                <wp:effectExtent l="0" t="0" r="64770" b="57150"/>
+                <wp:wrapNone/>
+                <wp:docPr id="310" name="Straight Arrow Connector 22"/>
+                <wp:cNvGraphicFramePr>
+                  <a:graphicFrameLocks xmlns:a="http://schemas.openxmlformats.org/drawingml/2006/main"/>
+                </wp:cNvGraphicFramePr>
+                <a:graphic xmlns:a="http://schemas.openxmlformats.org/drawingml/2006/main">
+                  <a:graphicData uri="http://schemas.microsoft.com/office/word/2010/wordprocessingShape">
+                    <wps:wsp>
+                      <wps:cNvCnPr>
+                        <a:cxnSpLocks/>
+                      </wps:cNvCnPr>
+                      <wps:spPr>
+                        <a:xfrm>
+                          <a:off x="0" y="0"/>
+                          <a:ext cx="126328" cy="343480"/>
+                        </a:xfrm>
+                        <a:prstGeom prst="straightConnector1">
+                          <a:avLst/>
+                        </a:prstGeom>
+                        <a:ln>
+                          <a:tailEnd type="triangle"/>
+                        </a:ln>
+                      </wps:spPr>
+                      <wps:style>
+                        <a:lnRef idx="1">
+                          <a:schemeClr val="accent1"/>
+                        </a:lnRef>
+                        <a:fillRef idx="0">
+                          <a:schemeClr val="accent1"/>
+                        </a:fillRef>
+                        <a:effectRef idx="0">
+                          <a:schemeClr val="accent1"/>
+                        </a:effectRef>
+                        <a:fontRef idx="minor">
+                          <a:schemeClr val="tx1"/>
+                        </a:fontRef>
+                      </wps:style>
+                      <wps:bodyPr/>
+                    </wps:wsp>
+                  </a:graphicData>
+                </a:graphic>
+                <wp14:sizeRelH relativeFrom="margin">
+                  <wp14:pctWidth>0</wp14:pctWidth>
+                </wp14:sizeRelH>
+                <wp14:sizeRelV relativeFrom="margin">
+                  <wp14:pctHeight>0</wp14:pctHeight>
+                </wp14:sizeRelV>
+              </wp:anchor>
+            </w:drawing>
+          </mc:Choice>
+          <mc:Fallback>
+            <w:pict>
+              <v:shape w14:anchorId="7FF436EB" id="Straight Arrow Connector 22" o:spid="_x0000_s1026" type="#_x0000_t32" style="position:absolute;margin-left:469.85pt;margin-top:19.4pt;width:9.95pt;height:27.05pt;z-index:251847680;visibility:visible;mso-wrap-style:square;mso-width-percent:0;mso-height-percent:0;mso-wrap-distance-left:9pt;mso-wrap-distance-top:0;mso-wrap-distance-right:9pt;mso-wrap-distance-bottom:0;mso-position-horizontal:absolute;mso-position-horizontal-relative:text;mso-position-vertical:absolute;mso-position-vertical-relative:text;mso-width-percent:0;mso-height-percent:0;mso-width-relative:margin;mso-height-relative:margin" o:gfxdata="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" strokecolor="#4472c4 [3204]" strokeweight=".5pt">
+                <v:stroke endarrow="block" joinstyle="miter"/>
+                <o:lock v:ext="edit" shapetype="f"/>
+              </v:shape>
+            </w:pict>
+          </mc:Fallback>
+        </mc:AlternateContent>
+      </w:r>
+    </w:p>
+    <w:p>
+      <w:pPr>
+        <w:rPr>
+          <w:bCs/>
+        </w:rPr>
+      </w:pPr>
+      <w:r>
+        <w:rPr>
+          <w:bCs/>
+          <w:noProof/>
+        </w:rPr>
+        <mc:AlternateContent>
+          <mc:Choice Requires="wps">
+            <w:drawing>
+              <wp:anchor distT="0" distB="0" distL="114300" distR="114300" simplePos="0" relativeHeight="251844608" behindDoc="0" locked="0" layoutInCell="1" allowOverlap="1" wp14:anchorId="35B5D21A" wp14:editId="57A79262">
+                <wp:simplePos x="0" y="0"/>
+                <wp:positionH relativeFrom="column">
+                  <wp:posOffset>4827403</wp:posOffset>
+                </wp:positionH>
+                <wp:positionV relativeFrom="paragraph">
+                  <wp:posOffset>10076</wp:posOffset>
+                </wp:positionV>
+                <wp:extent cx="579120" cy="579120"/>
+                <wp:effectExtent l="0" t="0" r="11430" b="11430"/>
+                <wp:wrapNone/>
+                <wp:docPr id="307" name="Oval 19"/>
+                <wp:cNvGraphicFramePr/>
+                <a:graphic xmlns:a="http://schemas.openxmlformats.org/drawingml/2006/main">
+                  <a:graphicData uri="http://schemas.microsoft.com/office/word/2010/wordprocessingShape">
+                    <wps:wsp>
+                      <wps:cNvSpPr/>
+                      <wps:spPr>
+                        <a:xfrm>
+                          <a:off x="0" y="0"/>
+                          <a:ext cx="579120" cy="579120"/>
+                        </a:xfrm>
+                        <a:prstGeom prst="ellipse">
+                          <a:avLst/>
+                        </a:prstGeom>
+                      </wps:spPr>
+                      <wps:style>
+                        <a:lnRef idx="2">
+                          <a:schemeClr val="accent1">
+                            <a:shade val="50000"/>
+                          </a:schemeClr>
+                        </a:lnRef>
+                        <a:fillRef idx="1">
+                          <a:schemeClr val="accent1"/>
+                        </a:fillRef>
+                        <a:effectRef idx="0">
+                          <a:schemeClr val="accent1"/>
+                        </a:effectRef>
+                        <a:fontRef idx="minor">
+                          <a:schemeClr val="lt1"/>
+                        </a:fontRef>
+                      </wps:style>
+                      <wps:txbx>
+                        <w:txbxContent>
+                          <w:p>
+                            <w:pPr>
+                              <w:jc w:val="center"/>
+                              <w:rPr>
+                                <w:rFonts w:hAnsi="Calibri" w:cstheme="minorBidi"/>
+                                <w:color w:val="FFFFFF" w:themeColor="background1"/>
+                                <w:sz w:val="28"/>
+                                <w:szCs w:val="28"/>
+                              </w:rPr>
+                            </w:pPr>
+                            <w:r>
+                              <w:rPr>
+                                <w:rFonts w:hAnsi="Calibri" w:cstheme="minorBidi"/>
+                                <w:color w:val="FFFFFF" w:themeColor="background1"/>
+                                <w:sz w:val="28"/>
+                                <w:szCs w:val="28"/>
+                              </w:rPr>
+                              <w:t>1</w:t>
+                            </w:r>
+                          </w:p>
+                        </w:txbxContent>
+                      </wps:txbx>
+                      <wps:bodyPr rtlCol="0" anchor="ctr"/>
+                    </wps:wsp>
+                  </a:graphicData>
+                </a:graphic>
+              </wp:anchor>
+            </w:drawing>
+          </mc:Choice>
+          <mc:Fallback>
+            <w:pict>
+              <v:oval w14:anchorId="35B5D21A" id="_x0000_s1128" style="position:absolute;margin-left:380.1pt;margin-top:.8pt;width:45.6pt;height:45.6pt;z-index:251844608;visibility:visible;mso-wrap-style:square;mso-wrap-distance-left:9pt;mso-wrap-distance-top:0;mso-wrap-distance-right:9pt;mso-wrap-distance-bottom:0;mso-position-horizontal:absolute;mso-position-horizontal-relative:text;mso-position-vertical:absolute;mso-position-vertical-relative:text;v-text-anchor:middle" o:gfxdata="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" fillcolor="#4472c4 [3204]" strokecolor="#1f3763 [1604]" strokeweight="1pt">
+                <v:stroke joinstyle="miter"/>
+                <v:textbox>
+                  <w:txbxContent>
+                    <w:p>
+                      <w:pPr>
+                        <w:jc w:val="center"/>
+                        <w:rPr>
+                          <w:rFonts w:hAnsi="Calibri" w:cstheme="minorBidi"/>
+                          <w:color w:val="FFFFFF" w:themeColor="background1"/>
+                          <w:sz w:val="28"/>
+                          <w:szCs w:val="28"/>
+                        </w:rPr>
+                      </w:pPr>
+                      <w:r>
+                        <w:rPr>
+                          <w:rFonts w:hAnsi="Calibri" w:cstheme="minorBidi"/>
+                          <w:color w:val="FFFFFF" w:themeColor="background1"/>
+                          <w:sz w:val="28"/>
+                          <w:szCs w:val="28"/>
+                        </w:rPr>
+                        <w:t>1</w:t>
+                      </w:r>
+                    </w:p>
+                  </w:txbxContent>
+                </v:textbox>
+              </v:oval>
+            </w:pict>
+          </mc:Fallback>
+        </mc:AlternateContent>
+      </w:r>
+    </w:p>
+    <w:p>
+      <w:pPr>
+        <w:rPr>
+          <w:bCs/>
+        </w:rPr>
+      </w:pPr>
+      <w:r>
+        <w:rPr>
+          <w:bCs/>
+          <w:noProof/>
+        </w:rPr>
+        <mc:AlternateContent>
+          <mc:Choice Requires="wps">
+            <w:drawing>
+              <wp:anchor distT="0" distB="0" distL="114300" distR="114300" simplePos="0" relativeHeight="251852800" behindDoc="0" locked="0" layoutInCell="1" allowOverlap="1" wp14:anchorId="42943EE4" wp14:editId="65B913CB">
+                <wp:simplePos x="0" y="0"/>
+                <wp:positionH relativeFrom="column">
+                  <wp:posOffset>5264843</wp:posOffset>
+                </wp:positionH>
+                <wp:positionV relativeFrom="paragraph">
+                  <wp:posOffset>207531</wp:posOffset>
+                </wp:positionV>
+                <wp:extent cx="201930" cy="269875"/>
+                <wp:effectExtent l="0" t="0" r="83820" b="53975"/>
+                <wp:wrapNone/>
+                <wp:docPr id="315" name="Straight Arrow Connector 29"/>
+                <wp:cNvGraphicFramePr>
+                  <a:graphicFrameLocks xmlns:a="http://schemas.openxmlformats.org/drawingml/2006/main"/>
+                </wp:cNvGraphicFramePr>
+                <a:graphic xmlns:a="http://schemas.openxmlformats.org/drawingml/2006/main">
+                  <a:graphicData uri="http://schemas.microsoft.com/office/word/2010/wordprocessingShape">
+                    <wps:wsp>
+                      <wps:cNvCnPr>
+                        <a:cxnSpLocks/>
+                      </wps:cNvCnPr>
+                      <wps:spPr>
+                        <a:xfrm>
+                          <a:off x="0" y="0"/>
+                          <a:ext cx="201930" cy="269875"/>
+                        </a:xfrm>
+                        <a:prstGeom prst="straightConnector1">
+                          <a:avLst/>
+                        </a:prstGeom>
+                        <a:ln>
+                          <a:tailEnd type="triangle"/>
+                        </a:ln>
+                      </wps:spPr>
+                      <wps:style>
+                        <a:lnRef idx="1">
+                          <a:schemeClr val="accent1"/>
+                        </a:lnRef>
+                        <a:fillRef idx="0">
+                          <a:schemeClr val="accent1"/>
+                        </a:fillRef>
+                        <a:effectRef idx="0">
+                          <a:schemeClr val="accent1"/>
+                        </a:effectRef>
+                        <a:fontRef idx="minor">
+                          <a:schemeClr val="tx1"/>
+                        </a:fontRef>
+                      </wps:style>
+                      <wps:bodyPr/>
+                    </wps:wsp>
+                  </a:graphicData>
+                </a:graphic>
+              </wp:anchor>
+            </w:drawing>
+          </mc:Choice>
+          <mc:Fallback>
+            <w:pict>
+              <v:shape w14:anchorId="4BCDF31D" id="Straight Arrow Connector 29" o:spid="_x0000_s1026" type="#_x0000_t32" style="position:absolute;margin-left:414.55pt;margin-top:16.35pt;width:15.9pt;height:21.25pt;z-index:251852800;visibility:visible;mso-wrap-style:square;mso-wrap-distance-left:9pt;mso-wrap-distance-top:0;mso-wrap-distance-right:9pt;mso-wrap-distance-bottom:0;mso-position-horizontal:absolute;mso-position-horizontal-relative:text;mso-position-vertical:absolute;mso-position-vertical-relative:text" o:gfxdata="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" strokecolor="#4472c4 [3204]" strokeweight=".5pt">
+                <v:stroke endarrow="block" joinstyle="miter"/>
+                <o:lock v:ext="edit" shapetype="f"/>
+              </v:shape>
+            </w:pict>
+          </mc:Fallback>
+        </mc:AlternateContent>
+      </w:r>
+      <w:r>
+        <w:rPr>
+          <w:bCs/>
+          <w:noProof/>
+        </w:rPr>
+        <mc:AlternateContent>
+          <mc:Choice Requires="wps">
+            <w:drawing>
+              <wp:anchor distT="0" distB="0" distL="114300" distR="114300" simplePos="0" relativeHeight="251851776" behindDoc="0" locked="0" layoutInCell="1" allowOverlap="1" wp14:anchorId="477DE6A6" wp14:editId="1582E60C">
+                <wp:simplePos x="0" y="0"/>
+                <wp:positionH relativeFrom="column">
+                  <wp:posOffset>4859001</wp:posOffset>
+                </wp:positionH>
+                <wp:positionV relativeFrom="paragraph">
+                  <wp:posOffset>196960</wp:posOffset>
+                </wp:positionV>
+                <wp:extent cx="59690" cy="307975"/>
+                <wp:effectExtent l="57150" t="0" r="35560" b="53975"/>
+                <wp:wrapNone/>
+                <wp:docPr id="314" name="Straight Arrow Connector 28"/>
+                <wp:cNvGraphicFramePr>
+                  <a:graphicFrameLocks xmlns:a="http://schemas.openxmlformats.org/drawingml/2006/main"/>
+                </wp:cNvGraphicFramePr>
+                <a:graphic xmlns:a="http://schemas.openxmlformats.org/drawingml/2006/main">
+                  <a:graphicData uri="http://schemas.microsoft.com/office/word/2010/wordprocessingShape">
+                    <wps:wsp>
+                      <wps:cNvCnPr>
+                        <a:cxnSpLocks/>
+                      </wps:cNvCnPr>
+                      <wps:spPr>
+                        <a:xfrm flipH="1">
+                          <a:off x="0" y="0"/>
+                          <a:ext cx="59690" cy="307975"/>
+                        </a:xfrm>
+                        <a:prstGeom prst="straightConnector1">
+                          <a:avLst/>
+                        </a:prstGeom>
+                        <a:ln>
+                          <a:tailEnd type="triangle"/>
+                        </a:ln>
+                      </wps:spPr>
+                      <wps:style>
+                        <a:lnRef idx="1">
+                          <a:schemeClr val="accent1"/>
+                        </a:lnRef>
+                        <a:fillRef idx="0">
+                          <a:schemeClr val="accent1"/>
+                        </a:fillRef>
+                        <a:effectRef idx="0">
+                          <a:schemeClr val="accent1"/>
+                        </a:effectRef>
+                        <a:fontRef idx="minor">
+                          <a:schemeClr val="tx1"/>
+                        </a:fontRef>
+                      </wps:style>
+                      <wps:bodyPr/>
+                    </wps:wsp>
+                  </a:graphicData>
+                </a:graphic>
+              </wp:anchor>
+            </w:drawing>
+          </mc:Choice>
+          <mc:Fallback>
+            <w:pict>
+              <v:shape w14:anchorId="2DFDCF91" id="Straight Arrow Connector 28" o:spid="_x0000_s1026" type="#_x0000_t32" style="position:absolute;margin-left:382.6pt;margin-top:15.5pt;width:4.7pt;height:24.25pt;flip:x;z-index:251851776;visibility:visible;mso-wrap-style:square;mso-wrap-distance-left:9pt;mso-wrap-distance-top:0;mso-wrap-distance-right:9pt;mso-wrap-distance-bottom:0;mso-position-horizontal:absolute;mso-position-horizontal-relative:text;mso-position-vertical:absolute;mso-position-vertical-relative:text" o:gfxdata="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" strokecolor="#4472c4 [3204]" strokeweight=".5pt">
+                <v:stroke endarrow="block" joinstyle="miter"/>
+                <o:lock v:ext="edit" shapetype="f"/>
+              </v:shape>
+            </w:pict>
+          </mc:Fallback>
+        </mc:AlternateContent>
+      </w:r>
+      <w:r>
+        <w:rPr>
+          <w:bCs/>
+          <w:noProof/>
+        </w:rPr>
+        <mc:AlternateContent>
+          <mc:Choice Requires="wps">
+            <w:drawing>
+              <wp:anchor distT="0" distB="0" distL="114300" distR="114300" simplePos="0" relativeHeight="251845632" behindDoc="0" locked="0" layoutInCell="1" allowOverlap="1" wp14:anchorId="0119B54B" wp14:editId="61930749">
+                <wp:simplePos x="0" y="0"/>
+                <wp:positionH relativeFrom="column">
+                  <wp:posOffset>5922120</wp:posOffset>
+                </wp:positionH>
+                <wp:positionV relativeFrom="paragraph">
+                  <wp:posOffset>9363</wp:posOffset>
+                </wp:positionV>
+                <wp:extent cx="579120" cy="579120"/>
+                <wp:effectExtent l="0" t="0" r="11430" b="11430"/>
+                <wp:wrapNone/>
+                <wp:docPr id="308" name="Oval 20"/>
+                <wp:cNvGraphicFramePr/>
+                <a:graphic xmlns:a="http://schemas.openxmlformats.org/drawingml/2006/main">
+                  <a:graphicData uri="http://schemas.microsoft.com/office/word/2010/wordprocessingShape">
+                    <wps:wsp>
+                      <wps:cNvSpPr/>
+                      <wps:spPr>
+                        <a:xfrm>
+                          <a:off x="0" y="0"/>
+                          <a:ext cx="579120" cy="579120"/>
+                        </a:xfrm>
+                        <a:prstGeom prst="ellipse">
+                          <a:avLst/>
+                        </a:prstGeom>
+                      </wps:spPr>
+                      <wps:style>
+                        <a:lnRef idx="2">
+                          <a:schemeClr val="accent1">
+                            <a:shade val="50000"/>
+                          </a:schemeClr>
+                        </a:lnRef>
+                        <a:fillRef idx="1">
+                          <a:schemeClr val="accent1"/>
+                        </a:fillRef>
+                        <a:effectRef idx="0">
+                          <a:schemeClr val="accent1"/>
+                        </a:effectRef>
+                        <a:fontRef idx="minor">
+                          <a:schemeClr val="lt1"/>
+                        </a:fontRef>
+                      </wps:style>
+                      <wps:txbx>
+                        <w:txbxContent>
+                          <w:p>
+                            <w:pPr>
+                              <w:jc w:val="center"/>
+                              <w:rPr>
+                                <w:rFonts w:hAnsi="Calibri" w:cstheme="minorBidi"/>
+                                <w:color w:val="FFFFFF" w:themeColor="background1"/>
+                                <w:sz w:val="28"/>
+                                <w:szCs w:val="28"/>
+                              </w:rPr>
+                            </w:pPr>
+                            <w:r>
+                              <w:rPr>
+                                <w:rFonts w:hAnsi="Calibri" w:cstheme="minorBidi"/>
+                                <w:color w:val="FFFFFF" w:themeColor="background1"/>
+                                <w:sz w:val="28"/>
+                                <w:szCs w:val="28"/>
+                              </w:rPr>
+                              <w:t>A</w:t>
+                            </w:r>
+                          </w:p>
+                        </w:txbxContent>
+                      </wps:txbx>
+                      <wps:bodyPr rtlCol="0" anchor="ctr"/>
+                    </wps:wsp>
+                  </a:graphicData>
+                </a:graphic>
+              </wp:anchor>
+            </w:drawing>
+          </mc:Choice>
+          <mc:Fallback>
+            <w:pict>
+              <v:oval w14:anchorId="0119B54B" id="_x0000_s1129" style="position:absolute;margin-left:466.3pt;margin-top:.75pt;width:45.6pt;height:45.6pt;z-index:251845632;visibility:visible;mso-wrap-style:square;mso-wrap-distance-left:9pt;mso-wrap-distance-top:0;mso-wrap-distance-right:9pt;mso-wrap-distance-bottom:0;mso-position-horizontal:absolute;mso-position-horizontal-relative:text;mso-position-vertical:absolute;mso-position-vertical-relative:text;v-text-anchor:middle" o:gfxdata="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" fillcolor="#4472c4 [3204]" strokecolor="#1f3763 [1604]" strokeweight="1pt">
+                <v:stroke joinstyle="miter"/>
+                <v:textbox>
+                  <w:txbxContent>
+                    <w:p>
+                      <w:pPr>
+                        <w:jc w:val="center"/>
+                        <w:rPr>
+                          <w:rFonts w:hAnsi="Calibri" w:cstheme="minorBidi"/>
+                          <w:color w:val="FFFFFF" w:themeColor="background1"/>
+                          <w:sz w:val="28"/>
+                          <w:szCs w:val="28"/>
+                        </w:rPr>
+                      </w:pPr>
+                      <w:r>
+                        <w:rPr>
+                          <w:rFonts w:hAnsi="Calibri" w:cstheme="minorBidi"/>
+                          <w:color w:val="FFFFFF" w:themeColor="background1"/>
+                          <w:sz w:val="28"/>
+                          <w:szCs w:val="28"/>
+                        </w:rPr>
+                        <w:t>A</w:t>
+                      </w:r>
+                    </w:p>
+                  </w:txbxContent>
+                </v:textbox>
+              </v:oval>
+            </w:pict>
+          </mc:Fallback>
+        </mc:AlternateContent>
+      </w:r>
+    </w:p>
+    <w:p>
+      <w:pPr>
+        <w:rPr>
+          <w:bCs/>
+        </w:rPr>
+      </w:pPr>
+      <w:r>
+        <w:rPr>
+          <w:bCs/>
+          <w:noProof/>
+        </w:rPr>
+        <mc:AlternateContent>
+          <mc:Choice Requires="wps">
+            <w:drawing>
+              <wp:anchor distT="0" distB="0" distL="114300" distR="114300" simplePos="0" relativeHeight="251850752" behindDoc="0" locked="0" layoutInCell="1" allowOverlap="1" wp14:anchorId="2C137F8E" wp14:editId="098FB918">
+                <wp:simplePos x="0" y="0"/>
+                <wp:positionH relativeFrom="column">
+                  <wp:posOffset>5347632</wp:posOffset>
+                </wp:positionH>
+                <wp:positionV relativeFrom="paragraph">
+                  <wp:posOffset>150025</wp:posOffset>
+                </wp:positionV>
+                <wp:extent cx="579120" cy="579120"/>
+                <wp:effectExtent l="0" t="0" r="11430" b="11430"/>
+                <wp:wrapNone/>
+                <wp:docPr id="313" name="Oval 24"/>
+                <wp:cNvGraphicFramePr/>
+                <a:graphic xmlns:a="http://schemas.openxmlformats.org/drawingml/2006/main">
+                  <a:graphicData uri="http://schemas.microsoft.com/office/word/2010/wordprocessingShape">
+                    <wps:wsp>
+                      <wps:cNvSpPr/>
+                      <wps:spPr>
+                        <a:xfrm>
+                          <a:off x="0" y="0"/>
+                          <a:ext cx="579120" cy="579120"/>
+                        </a:xfrm>
+                        <a:prstGeom prst="ellipse">
+                          <a:avLst/>
+                        </a:prstGeom>
+                      </wps:spPr>
+                      <wps:style>
+                        <a:lnRef idx="2">
+                          <a:schemeClr val="accent1">
+                            <a:shade val="50000"/>
+                          </a:schemeClr>
+                        </a:lnRef>
+                        <a:fillRef idx="1">
+                          <a:schemeClr val="accent1"/>
+                        </a:fillRef>
+                        <a:effectRef idx="0">
+                          <a:schemeClr val="accent1"/>
+                        </a:effectRef>
+                        <a:fontRef idx="minor">
+                          <a:schemeClr val="lt1"/>
+                        </a:fontRef>
+                      </wps:style>
+                      <wps:txbx>
+                        <w:txbxContent>
+                          <w:p>
+                            <w:pPr>
+                              <w:jc w:val="center"/>
+                              <w:rPr>
+                                <w:rFonts w:hAnsi="Calibri" w:cstheme="minorBidi"/>
+                                <w:color w:val="FFFFFF" w:themeColor="background1"/>
+                                <w:sz w:val="28"/>
+                                <w:szCs w:val="28"/>
+                              </w:rPr>
+                            </w:pPr>
+                            <w:r>
+                              <w:rPr>
+                                <w:rFonts w:hAnsi="Calibri" w:cstheme="minorBidi"/>
+                                <w:color w:val="FFFFFF" w:themeColor="background1"/>
+                                <w:sz w:val="28"/>
+                                <w:szCs w:val="28"/>
+                              </w:rPr>
+                              <w:t>B</w:t>
+                            </w:r>
+                          </w:p>
+                        </w:txbxContent>
+                      </wps:txbx>
+                      <wps:bodyPr rtlCol="0" anchor="ctr"/>
+                    </wps:wsp>
+                  </a:graphicData>
+                </a:graphic>
+              </wp:anchor>
+            </w:drawing>
+          </mc:Choice>
+          <mc:Fallback>
+            <w:pict>
+              <v:oval w14:anchorId="2C137F8E" id="_x0000_s1130" style="position:absolute;margin-left:421.05pt;margin-top:11.8pt;width:45.6pt;height:45.6pt;z-index:251850752;visibility:visible;mso-wrap-style:square;mso-wrap-distance-left:9pt;mso-wrap-distance-top:0;mso-wrap-distance-right:9pt;mso-wrap-distance-bottom:0;mso-position-horizontal:absolute;mso-position-horizontal-relative:text;mso-position-vertical:absolute;mso-position-vertical-relative:text;v-text-anchor:middle" o:gfxdata="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" fillcolor="#4472c4 [3204]" strokecolor="#1f3763 [1604]" strokeweight="1pt">
+                <v:stroke joinstyle="miter"/>
+                <v:textbox>
+                  <w:txbxContent>
+                    <w:p>
+                      <w:pPr>
+                        <w:jc w:val="center"/>
+                        <w:rPr>
+                          <w:rFonts w:hAnsi="Calibri" w:cstheme="minorBidi"/>
+                          <w:color w:val="FFFFFF" w:themeColor="background1"/>
+                          <w:sz w:val="28"/>
+                          <w:szCs w:val="28"/>
+                        </w:rPr>
+                      </w:pPr>
+                      <w:r>
+                        <w:rPr>
+                          <w:rFonts w:hAnsi="Calibri" w:cstheme="minorBidi"/>
+                          <w:color w:val="FFFFFF" w:themeColor="background1"/>
+                          <w:sz w:val="28"/>
+                          <w:szCs w:val="28"/>
+                        </w:rPr>
+                        <w:t>B</w:t>
+                      </w:r>
+                    </w:p>
+                  </w:txbxContent>
+                </v:textbox>
+              </v:oval>
+            </w:pict>
+          </mc:Fallback>
+        </mc:AlternateContent>
+      </w:r>
+      <w:r>
+        <w:rPr>
+          <w:bCs/>
+          <w:noProof/>
+        </w:rPr>
+        <mc:AlternateContent>
+          <mc:Choice Requires="wps">
+            <w:drawing>
+              <wp:anchor distT="0" distB="0" distL="114300" distR="114300" simplePos="0" relativeHeight="251849728" behindDoc="0" locked="0" layoutInCell="1" allowOverlap="1" wp14:anchorId="15332230" wp14:editId="32396926">
+                <wp:simplePos x="0" y="0"/>
+                <wp:positionH relativeFrom="column">
+                  <wp:posOffset>4479705</wp:posOffset>
+                </wp:positionH>
+                <wp:positionV relativeFrom="paragraph">
+                  <wp:posOffset>204331</wp:posOffset>
+                </wp:positionV>
+                <wp:extent cx="579120" cy="579120"/>
+                <wp:effectExtent l="0" t="0" r="11430" b="11430"/>
+                <wp:wrapNone/>
+                <wp:docPr id="312" name="Oval 23"/>
+                <wp:cNvGraphicFramePr/>
+                <a:graphic xmlns:a="http://schemas.openxmlformats.org/drawingml/2006/main">
+                  <a:graphicData uri="http://schemas.microsoft.com/office/word/2010/wordprocessingShape">
+                    <wps:wsp>
+                      <wps:cNvSpPr/>
+                      <wps:spPr>
+                        <a:xfrm>
+                          <a:off x="0" y="0"/>
+                          <a:ext cx="579120" cy="579120"/>
+                        </a:xfrm>
+                        <a:prstGeom prst="ellipse">
+                          <a:avLst/>
+                        </a:prstGeom>
+                      </wps:spPr>
+                      <wps:style>
+                        <a:lnRef idx="2">
+                          <a:schemeClr val="accent1">
+                            <a:shade val="50000"/>
+                          </a:schemeClr>
+                        </a:lnRef>
+                        <a:fillRef idx="1">
+                          <a:schemeClr val="accent1"/>
+                        </a:fillRef>
+                        <a:effectRef idx="0">
+                          <a:schemeClr val="accent1"/>
+                        </a:effectRef>
+                        <a:fontRef idx="minor">
+                          <a:schemeClr val="lt1"/>
+                        </a:fontRef>
+                      </wps:style>
+                      <wps:txbx>
+                        <w:txbxContent>
+                          <w:p>
+                            <w:pPr>
+                              <w:jc w:val="center"/>
+                              <w:rPr>
+                                <w:rFonts w:hAnsi="Calibri" w:cstheme="minorBidi"/>
+                                <w:color w:val="FFFFFF" w:themeColor="background1"/>
+                                <w:sz w:val="28"/>
+                                <w:szCs w:val="28"/>
+                              </w:rPr>
+                            </w:pPr>
+                            <w:r>
+                              <w:rPr>
+                                <w:rFonts w:hAnsi="Calibri" w:cstheme="minorBidi"/>
+                                <w:color w:val="FFFFFF" w:themeColor="background1"/>
+                                <w:sz w:val="28"/>
+                                <w:szCs w:val="28"/>
+                              </w:rPr>
+                              <w:t>D</w:t>
+                            </w:r>
+                          </w:p>
+                        </w:txbxContent>
+                      </wps:txbx>
+                      <wps:bodyPr rtlCol="0" anchor="ctr"/>
+                    </wps:wsp>
+                  </a:graphicData>
+                </a:graphic>
+              </wp:anchor>
+            </w:drawing>
+          </mc:Choice>
+          <mc:Fallback>
+            <w:pict>
+              <v:oval w14:anchorId="15332230" id="_x0000_s1131" style="position:absolute;margin-left:352.75pt;margin-top:16.1pt;width:45.6pt;height:45.6pt;z-index:251849728;visibility:visible;mso-wrap-style:square;mso-wrap-distance-left:9pt;mso-wrap-distance-top:0;mso-wrap-distance-right:9pt;mso-wrap-distance-bottom:0;mso-position-horizontal:absolute;mso-position-horizontal-relative:text;mso-position-vertical:absolute;mso-position-vertical-relative:text;v-text-anchor:middle" o:gfxdata="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" fillcolor="#4472c4 [3204]" strokecolor="#1f3763 [1604]" strokeweight="1pt">
+                <v:stroke joinstyle="miter"/>
+                <v:textbox>
+                  <w:txbxContent>
+                    <w:p>
+                      <w:pPr>
+                        <w:jc w:val="center"/>
+                        <w:rPr>
+                          <w:rFonts w:hAnsi="Calibri" w:cstheme="minorBidi"/>
+                          <w:color w:val="FFFFFF" w:themeColor="background1"/>
+                          <w:sz w:val="28"/>
+                          <w:szCs w:val="28"/>
+                        </w:rPr>
+                      </w:pPr>
+                      <w:r>
+                        <w:rPr>
+                          <w:rFonts w:hAnsi="Calibri" w:cstheme="minorBidi"/>
+                          <w:color w:val="FFFFFF" w:themeColor="background1"/>
+                          <w:sz w:val="28"/>
+                          <w:szCs w:val="28"/>
+                        </w:rPr>
+                        <w:t>D</w:t>
+                      </w:r>
+                    </w:p>
+                  </w:txbxContent>
+                </v:textbox>
+              </v:oval>
+            </w:pict>
+          </mc:Fallback>
+        </mc:AlternateContent>
+      </w:r>
     </w:p>
     <w:p>
       <w:pPr>
@@ -19509,10 +20249,139 @@
           <w:bCs/>
         </w:rPr>
       </w:pPr>
+      <w:r>
+        <w:rPr>
+          <w:bCs/>
+        </w:rPr>
+        <w:t xml:space="preserve">Here, the character with the most frequency is </w:t>
+      </w:r>
+      <w:r>
+        <w:rPr>
+          <w:b/>
+        </w:rPr>
+        <w:t>C</w:t>
+      </w:r>
+      <w:r>
+        <w:rPr>
+          <w:bCs/>
+        </w:rPr>
+        <w:t xml:space="preserve"> and it’s at the very top of the tree. The second highest frequency has </w:t>
+      </w:r>
+      <w:r>
+        <w:rPr>
+          <w:b/>
+        </w:rPr>
+        <w:t>E</w:t>
+      </w:r>
+      <w:r>
+        <w:rPr>
+          <w:bCs/>
+        </w:rPr>
+        <w:t xml:space="preserve"> </w:t>
+      </w:r>
+      <w:r>
+        <w:rPr>
+          <w:bCs/>
+        </w:rPr>
+        <w:t xml:space="preserve">which is after the </w:t>
+      </w:r>
+      <w:r>
+        <w:rPr>
+          <w:b/>
+        </w:rPr>
+        <w:t>C</w:t>
+      </w:r>
+      <w:r>
+        <w:rPr>
+          <w:bCs/>
+        </w:rPr>
+        <w:t xml:space="preserve"> in the tree</w:t>
+      </w:r>
+      <w:r>
+        <w:rPr>
+          <w:bCs/>
+        </w:rPr>
+        <w:t xml:space="preserve"> and so on.</w:t>
+      </w:r>
     </w:p>
     <w:p>
       <w:pPr>
         <w:rPr>
+          <w:bCs/>
+        </w:rPr>
+      </w:pPr>
+      <w:r>
+        <w:rPr>
+          <w:b/>
+        </w:rPr>
+        <w:t>Why did this happen?</w:t>
+      </w:r>
+    </w:p>
+    <w:p>
+      <w:pPr>
+        <w:tabs>
+          <w:tab w:val="left" w:pos="7483"/>
+        </w:tabs>
+      </w:pPr>
+      <w:r>
+        <w:rPr>
+          <w:bCs/>
+        </w:rPr>
+        <w:t xml:space="preserve">Remember we’ve always picked the minimum 2 and </w:t>
+      </w:r>
+      <w:r>
+        <w:t>combined them?</w:t>
+      </w:r>
+      <w:r>
+        <w:tab/>
+      </w:r>
+    </w:p>
+    <w:p>
+      <w:pPr>
+        <w:jc w:val="both"/>
+      </w:pPr>
+      <w:r>
+        <w:t xml:space="preserve">So, in other words we were extracting the highest frequency character at the very last. And when we were constructing the </w:t>
+      </w:r>
+      <w:proofErr w:type="gramStart"/>
+      <w:r>
+        <w:t>tree</w:t>
+      </w:r>
+      <w:proofErr w:type="gramEnd"/>
+      <w:r>
+        <w:t xml:space="preserve"> we considered the last generated element as root. That means, </w:t>
+      </w:r>
+      <w:proofErr w:type="gramStart"/>
+      <w:r>
+        <w:t>The</w:t>
+      </w:r>
+      <w:proofErr w:type="gramEnd"/>
+      <w:r>
+        <w:t xml:space="preserve"> highest frequency element being added upper portion of the tree</w:t>
+      </w:r>
+      <w:r>
+        <w:t>.</w:t>
+      </w:r>
+      <w:r>
+        <w:t xml:space="preserve"> This is how </w:t>
+      </w:r>
+      <w:r>
+        <w:t>the quarks of the Huffman tree being generated. We will se</w:t>
+      </w:r>
+      <w:r>
+        <w:t>e</w:t>
+      </w:r>
+      <w:r>
+        <w:t xml:space="preserve"> how to get the prefix code from this tree </w:t>
+      </w:r>
+      <w:r>
+        <w:t>in the simulation part.</w:t>
+      </w:r>
+    </w:p>
+    <w:p>
+      <w:pPr>
+        <w:rPr>
+          <w:b/>
           <w:bCs/>
         </w:rPr>
       </w:pPr>
@@ -19520,12 +20389,1141 @@
     <w:p>
       <w:pPr>
         <w:rPr>
+          <w:b/>
+          <w:bCs/>
+        </w:rPr>
+      </w:pPr>
+      <w:r>
+        <w:rPr>
+          <w:b/>
+          <w:bCs/>
+        </w:rPr>
+        <w:t xml:space="preserve">Basic </w:t>
+      </w:r>
+      <w:r>
+        <w:rPr>
+          <w:b/>
+          <w:bCs/>
+        </w:rPr>
+        <w:t>Pseudocode</w:t>
+      </w:r>
+    </w:p>
+    <w:p>
+      <w:pPr>
+        <w:rPr>
+          <w:sz w:val="24"/>
+          <w:szCs w:val="24"/>
+        </w:rPr>
+      </w:pPr>
+      <w:r>
+        <w:t>The basic and simple pseudocode looks like this.</w:t>
+      </w:r>
+      <w:r>
+        <w:t xml:space="preserve"> Even though its simple it’s the actual </w:t>
+      </w:r>
+      <w:r>
+        <w:t>process</w:t>
+      </w:r>
+      <w:r>
+        <w:t xml:space="preserve"> the whole algorithm works. </w:t>
+      </w:r>
+      <w:r>
+        <w:t xml:space="preserve">It’s exactly the simulation we saw </w:t>
+      </w:r>
+      <w:r>
+        <w:t>earlier</w:t>
+      </w:r>
+      <w:r>
+        <w:t>.</w:t>
+      </w:r>
+    </w:p>
+    <w:p>
+      <w:pPr>
+        <w:tabs>
+          <w:tab w:val="left" w:pos="1015"/>
+        </w:tabs>
+        <w:rPr>
+          <w:bCs/>
+        </w:rPr>
+      </w:pPr>
+      <w:r>
+        <w:rPr>
+          <w:bCs/>
+        </w:rPr>
+        <mc:AlternateContent>
+          <mc:Choice Requires="wps">
+            <w:drawing>
+              <wp:anchor distT="0" distB="0" distL="114300" distR="114300" simplePos="0" relativeHeight="251859968" behindDoc="0" locked="0" layoutInCell="1" allowOverlap="1" wp14:anchorId="23B7D686" wp14:editId="13F40E37">
+                <wp:simplePos x="0" y="0"/>
+                <wp:positionH relativeFrom="margin">
+                  <wp:align>left</wp:align>
+                </wp:positionH>
+                <wp:positionV relativeFrom="paragraph">
+                  <wp:posOffset>-1266</wp:posOffset>
+                </wp:positionV>
+                <wp:extent cx="3834130" cy="1992652"/>
+                <wp:effectExtent l="0" t="0" r="0" b="7620"/>
+                <wp:wrapNone/>
+                <wp:docPr id="61" name="Rectangle 15"/>
+                <wp:cNvGraphicFramePr xmlns:a="http://schemas.openxmlformats.org/drawingml/2006/main"/>
+                <a:graphic xmlns:a="http://schemas.openxmlformats.org/drawingml/2006/main">
+                  <a:graphicData uri="http://schemas.microsoft.com/office/word/2010/wordprocessingShape">
+                    <wps:wsp>
+                      <wps:cNvSpPr/>
+                      <wps:spPr>
+                        <a:xfrm>
+                          <a:off x="0" y="0"/>
+                          <a:ext cx="3834130" cy="1992652"/>
+                        </a:xfrm>
+                        <a:prstGeom prst="rect">
+                          <a:avLst/>
+                        </a:prstGeom>
+                        <a:solidFill>
+                          <a:schemeClr val="accent1">
+                            <a:lumMod val="20000"/>
+                            <a:lumOff val="80000"/>
+                            <a:alpha val="50000"/>
+                          </a:schemeClr>
+                        </a:solidFill>
+                        <a:ln>
+                          <a:noFill/>
+                        </a:ln>
+                      </wps:spPr>
+                      <wps:style>
+                        <a:lnRef idx="0">
+                          <a:scrgbClr r="0" g="0" b="0"/>
+                        </a:lnRef>
+                        <a:fillRef idx="0">
+                          <a:scrgbClr r="0" g="0" b="0"/>
+                        </a:fillRef>
+                        <a:effectRef idx="0">
+                          <a:scrgbClr r="0" g="0" b="0"/>
+                        </a:effectRef>
+                        <a:fontRef idx="minor">
+                          <a:schemeClr val="lt1"/>
+                        </a:fontRef>
+                      </wps:style>
+                      <wps:bodyPr rtlCol="0" anchor="ctr"/>
+                    </wps:wsp>
+                  </a:graphicData>
+                </a:graphic>
+                <wp14:sizeRelH relativeFrom="margin">
+                  <wp14:pctWidth>0</wp14:pctWidth>
+                </wp14:sizeRelH>
+                <wp14:sizeRelV relativeFrom="margin">
+                  <wp14:pctHeight>0</wp14:pctHeight>
+                </wp14:sizeRelV>
+              </wp:anchor>
+            </w:drawing>
+          </mc:Choice>
+          <mc:Fallback>
+            <w:pict>
+              <v:rect w14:anchorId="200267B1" id="Rectangle 15" o:spid="_x0000_s1026" style="position:absolute;margin-left:0;margin-top:-.1pt;width:301.9pt;height:156.9pt;z-index:251859968;visibility:visible;mso-wrap-style:square;mso-width-percent:0;mso-height-percent:0;mso-wrap-distance-left:9pt;mso-wrap-distance-top:0;mso-wrap-distance-right:9pt;mso-wrap-distance-bottom:0;mso-position-horizontal:left;mso-position-horizontal-relative:margin;mso-position-vertical:absolute;mso-position-vertical-relative:text;mso-width-percent:0;mso-height-percent:0;mso-width-relative:margin;mso-height-relative:margin;v-text-anchor:middle" o:gfxdata="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" fillcolor="#d9e2f3 [660]" stroked="f">
+                <v:fill opacity="32896f"/>
+                <w10:wrap anchorx="margin"/>
+              </v:rect>
+            </w:pict>
+          </mc:Fallback>
+        </mc:AlternateContent>
+      </w:r>
+      <w:r>
+        <w:rPr>
+          <w:bCs/>
+        </w:rPr>
+        <mc:AlternateContent>
+          <mc:Choice Requires="wps">
+            <w:drawing>
+              <wp:anchor distT="0" distB="0" distL="114300" distR="114300" simplePos="0" relativeHeight="251860992" behindDoc="0" locked="0" layoutInCell="1" allowOverlap="1" wp14:anchorId="45872119" wp14:editId="30BD1277">
+                <wp:simplePos x="0" y="0"/>
+                <wp:positionH relativeFrom="margin">
+                  <wp:align>left</wp:align>
+                </wp:positionH>
+                <wp:positionV relativeFrom="paragraph">
+                  <wp:posOffset>24651</wp:posOffset>
+                </wp:positionV>
+                <wp:extent cx="3044476" cy="2098363"/>
+                <wp:effectExtent l="0" t="0" r="0" b="0"/>
+                <wp:wrapNone/>
+                <wp:docPr id="62" name="TextBox 14"/>
+                <wp:cNvGraphicFramePr xmlns:a="http://schemas.openxmlformats.org/drawingml/2006/main"/>
+                <a:graphic xmlns:a="http://schemas.openxmlformats.org/drawingml/2006/main">
+                  <a:graphicData uri="http://schemas.microsoft.com/office/word/2010/wordprocessingShape">
+                    <wps:wsp>
+                      <wps:cNvSpPr txBox="1"/>
+                      <wps:spPr>
+                        <a:xfrm>
+                          <a:off x="0" y="0"/>
+                          <a:ext cx="3044476" cy="2098363"/>
+                        </a:xfrm>
+                        <a:prstGeom prst="rect">
+                          <a:avLst/>
+                        </a:prstGeom>
+                        <a:noFill/>
+                      </wps:spPr>
+                      <wps:txbx>
+                        <w:txbxContent>
+                          <w:p>
+                            <w:pPr>
+                              <w:rPr>
+                                <w:rFonts w:ascii="Source Code Pro" w:eastAsia="Arial" w:hAnsi="Source Code Pro" w:cs="Arial"/>
+                                <w:color w:val="000000"/>
+                                <w:sz w:val="20"/>
+                                <w:szCs w:val="20"/>
+                              </w:rPr>
+                            </w:pPr>
+                            <w:r>
+                              <w:rPr>
+                                <w:rFonts w:ascii="Source Code Pro" w:eastAsia="Arial" w:hAnsi="Source Code Pro" w:cs="Arial"/>
+                                <w:color w:val="000000"/>
+                                <w:sz w:val="20"/>
+                                <w:szCs w:val="20"/>
+                              </w:rPr>
+                              <w:br/>
+                            </w:r>
+                            <w:r>
+                              <w:rPr>
+                                <w:rFonts w:ascii="Arial" w:eastAsia="Arial" w:hAnsi="Arial" w:cs="Arial"/>
+                                <w:color w:val="262626" w:themeColor="text1" w:themeTint="D9"/>
+                                <w:sz w:val="20"/>
+                                <w:szCs w:val="20"/>
+                              </w:rPr>
+                              <w:t>1. huff(</w:t>
+                            </w:r>
+                            <w:proofErr w:type="gramStart"/>
+                            <w:r>
+                              <w:rPr>
+                                <w:rFonts w:ascii="Arial" w:eastAsia="Arial" w:hAnsi="Arial" w:cs="Arial"/>
+                                <w:color w:val="262626" w:themeColor="text1" w:themeTint="D9"/>
+                                <w:sz w:val="20"/>
+                                <w:szCs w:val="20"/>
+                              </w:rPr>
+                              <w:t>char[</w:t>
+                            </w:r>
+                            <w:proofErr w:type="gramEnd"/>
+                            <w:r>
+                              <w:rPr>
+                                <w:rFonts w:ascii="Arial" w:eastAsia="Arial" w:hAnsi="Arial" w:cs="Arial"/>
+                                <w:color w:val="262626" w:themeColor="text1" w:themeTint="D9"/>
+                                <w:sz w:val="20"/>
+                                <w:szCs w:val="20"/>
+                              </w:rPr>
+                              <w:t xml:space="preserve">], </w:t>
+                            </w:r>
+                            <w:proofErr w:type="spellStart"/>
+                            <w:r>
+                              <w:rPr>
+                                <w:rFonts w:ascii="Arial" w:eastAsia="Arial" w:hAnsi="Arial" w:cs="Arial"/>
+                                <w:color w:val="262626" w:themeColor="text1" w:themeTint="D9"/>
+                                <w:sz w:val="20"/>
+                                <w:szCs w:val="20"/>
+                              </w:rPr>
+                              <w:t>freq</w:t>
+                            </w:r>
+                            <w:proofErr w:type="spellEnd"/>
+                            <w:r>
+                              <w:rPr>
+                                <w:rFonts w:ascii="Arial" w:eastAsia="Arial" w:hAnsi="Arial" w:cs="Arial"/>
+                                <w:color w:val="262626" w:themeColor="text1" w:themeTint="D9"/>
+                                <w:sz w:val="20"/>
+                                <w:szCs w:val="20"/>
+                              </w:rPr>
+                              <w:t>[])</w:t>
+                            </w:r>
+                          </w:p>
+                          <w:p>
+                            <w:pPr>
+                              <w:rPr>
+                                <w:rFonts w:ascii="Arial" w:eastAsia="Arial" w:hAnsi="Arial" w:cs="Arial"/>
+                                <w:color w:val="262626" w:themeColor="text1" w:themeTint="D9"/>
+                                <w:sz w:val="20"/>
+                                <w:szCs w:val="20"/>
+                              </w:rPr>
+                            </w:pPr>
+                            <w:r>
+                              <w:rPr>
+                                <w:rFonts w:ascii="Arial" w:eastAsia="Arial" w:hAnsi="Arial" w:cs="Arial"/>
+                                <w:color w:val="262626" w:themeColor="text1" w:themeTint="D9"/>
+                                <w:sz w:val="20"/>
+                                <w:szCs w:val="20"/>
+                              </w:rPr>
+                              <w:t xml:space="preserve">2. </w:t>
+                            </w:r>
+                            <w:r>
+                              <w:rPr>
+                                <w:rFonts w:ascii="Arial" w:eastAsia="Arial" w:hAnsi="Arial" w:cs="Arial"/>
+                                <w:color w:val="262626" w:themeColor="text1" w:themeTint="D9"/>
+                                <w:sz w:val="20"/>
+                                <w:szCs w:val="20"/>
+                              </w:rPr>
+                              <w:tab/>
+                            </w:r>
+                            <w:proofErr w:type="spellStart"/>
+                            <w:r>
+                              <w:rPr>
+                                <w:rFonts w:ascii="Arial" w:eastAsia="Arial" w:hAnsi="Arial" w:cs="Arial"/>
+                                <w:color w:val="262626" w:themeColor="text1" w:themeTint="D9"/>
+                                <w:sz w:val="20"/>
+                                <w:szCs w:val="20"/>
+                              </w:rPr>
+                              <w:t>Priority_Queue</w:t>
+                            </w:r>
+                            <w:proofErr w:type="spellEnd"/>
+                            <w:r>
+                              <w:rPr>
+                                <w:rFonts w:ascii="Arial" w:eastAsia="Arial" w:hAnsi="Arial" w:cs="Arial"/>
+                                <w:color w:val="262626" w:themeColor="text1" w:themeTint="D9"/>
+                                <w:sz w:val="20"/>
+                                <w:szCs w:val="20"/>
+                              </w:rPr>
+                              <w:t xml:space="preserve"> q &lt;- (</w:t>
+                            </w:r>
+                            <w:proofErr w:type="spellStart"/>
+                            <w:r>
+                              <w:rPr>
+                                <w:rFonts w:ascii="Arial" w:eastAsia="Arial" w:hAnsi="Arial" w:cs="Arial"/>
+                                <w:color w:val="262626" w:themeColor="text1" w:themeTint="D9"/>
+                                <w:sz w:val="20"/>
+                                <w:szCs w:val="20"/>
+                              </w:rPr>
+                              <w:t>freq</w:t>
+                            </w:r>
+                            <w:proofErr w:type="spellEnd"/>
+                            <w:r>
+                              <w:rPr>
+                                <w:rFonts w:ascii="Arial" w:eastAsia="Arial" w:hAnsi="Arial" w:cs="Arial"/>
+                                <w:color w:val="262626" w:themeColor="text1" w:themeTint="D9"/>
+                                <w:sz w:val="20"/>
+                                <w:szCs w:val="20"/>
+                              </w:rPr>
+                              <w:t>, char)</w:t>
+                            </w:r>
+                          </w:p>
+                          <w:p>
+                            <w:pPr>
+                              <w:rPr>
+                                <w:rFonts w:ascii="Arial" w:eastAsia="Arial" w:hAnsi="Arial" w:cs="Arial"/>
+                                <w:color w:val="262626" w:themeColor="text1" w:themeTint="D9"/>
+                                <w:sz w:val="20"/>
+                                <w:szCs w:val="20"/>
+                              </w:rPr>
+                            </w:pPr>
+                            <w:r>
+                              <w:rPr>
+                                <w:rFonts w:ascii="Arial" w:eastAsia="Arial" w:hAnsi="Arial" w:cs="Arial"/>
+                                <w:color w:val="262626" w:themeColor="text1" w:themeTint="D9"/>
+                                <w:sz w:val="20"/>
+                                <w:szCs w:val="20"/>
+                              </w:rPr>
+                              <w:t xml:space="preserve">3. </w:t>
+                            </w:r>
+                            <w:r>
+                              <w:rPr>
+                                <w:rFonts w:ascii="Arial" w:eastAsia="Arial" w:hAnsi="Arial" w:cs="Arial"/>
+                                <w:color w:val="262626" w:themeColor="text1" w:themeTint="D9"/>
+                                <w:sz w:val="20"/>
+                                <w:szCs w:val="20"/>
+                              </w:rPr>
+                              <w:tab/>
+                              <w:t xml:space="preserve">While </w:t>
+                            </w:r>
+                            <w:proofErr w:type="spellStart"/>
+                            <w:proofErr w:type="gramStart"/>
+                            <w:r>
+                              <w:rPr>
+                                <w:rFonts w:ascii="Arial" w:eastAsia="Arial" w:hAnsi="Arial" w:cs="Arial"/>
+                                <w:color w:val="262626" w:themeColor="text1" w:themeTint="D9"/>
+                                <w:sz w:val="20"/>
+                                <w:szCs w:val="20"/>
+                              </w:rPr>
+                              <w:t>q.size</w:t>
+                            </w:r>
+                            <w:proofErr w:type="spellEnd"/>
+                            <w:proofErr w:type="gramEnd"/>
+                            <w:r>
+                              <w:rPr>
+                                <w:rFonts w:ascii="Arial" w:eastAsia="Arial" w:hAnsi="Arial" w:cs="Arial"/>
+                                <w:color w:val="262626" w:themeColor="text1" w:themeTint="D9"/>
+                                <w:sz w:val="20"/>
+                                <w:szCs w:val="20"/>
+                              </w:rPr>
+                              <w:t xml:space="preserve"> &gt; 1:</w:t>
+                            </w:r>
+                          </w:p>
+                          <w:p>
+                            <w:pPr>
+                              <w:rPr>
+                                <w:rFonts w:ascii="Arial" w:eastAsia="Arial" w:hAnsi="Arial" w:cs="Arial"/>
+                                <w:color w:val="262626" w:themeColor="text1" w:themeTint="D9"/>
+                                <w:sz w:val="20"/>
+                                <w:szCs w:val="20"/>
+                              </w:rPr>
+                            </w:pPr>
+                            <w:r>
+                              <w:rPr>
+                                <w:rFonts w:ascii="Arial" w:eastAsia="Arial" w:hAnsi="Arial" w:cs="Arial"/>
+                                <w:color w:val="262626" w:themeColor="text1" w:themeTint="D9"/>
+                                <w:sz w:val="20"/>
+                                <w:szCs w:val="20"/>
+                              </w:rPr>
+                              <w:t xml:space="preserve">4. </w:t>
+                            </w:r>
+                            <w:r>
+                              <w:rPr>
+                                <w:rFonts w:ascii="Arial" w:eastAsia="Arial" w:hAnsi="Arial" w:cs="Arial"/>
+                                <w:color w:val="262626" w:themeColor="text1" w:themeTint="D9"/>
+                                <w:sz w:val="20"/>
+                                <w:szCs w:val="20"/>
+                              </w:rPr>
+                              <w:tab/>
+                            </w:r>
+                            <w:r>
+                              <w:rPr>
+                                <w:rFonts w:ascii="Arial" w:eastAsia="Arial" w:hAnsi="Arial" w:cs="Arial"/>
+                                <w:color w:val="262626" w:themeColor="text1" w:themeTint="D9"/>
+                                <w:sz w:val="20"/>
+                                <w:szCs w:val="20"/>
+                              </w:rPr>
+                              <w:tab/>
+                              <w:t xml:space="preserve">a = </w:t>
+                            </w:r>
+                            <w:proofErr w:type="spellStart"/>
+                            <w:proofErr w:type="gramStart"/>
+                            <w:r>
+                              <w:rPr>
+                                <w:rFonts w:ascii="Arial" w:eastAsia="Arial" w:hAnsi="Arial" w:cs="Arial"/>
+                                <w:color w:val="262626" w:themeColor="text1" w:themeTint="D9"/>
+                                <w:sz w:val="20"/>
+                                <w:szCs w:val="20"/>
+                              </w:rPr>
+                              <w:t>q.pop</w:t>
+                            </w:r>
+                            <w:proofErr w:type="spellEnd"/>
+                            <w:r>
+                              <w:rPr>
+                                <w:rFonts w:ascii="Arial" w:eastAsia="Arial" w:hAnsi="Arial" w:cs="Arial"/>
+                                <w:color w:val="262626" w:themeColor="text1" w:themeTint="D9"/>
+                                <w:sz w:val="20"/>
+                                <w:szCs w:val="20"/>
+                              </w:rPr>
+                              <w:t>(</w:t>
+                            </w:r>
+                            <w:proofErr w:type="gramEnd"/>
+                            <w:r>
+                              <w:rPr>
+                                <w:rFonts w:ascii="Arial" w:eastAsia="Arial" w:hAnsi="Arial" w:cs="Arial"/>
+                                <w:color w:val="262626" w:themeColor="text1" w:themeTint="D9"/>
+                                <w:sz w:val="20"/>
+                                <w:szCs w:val="20"/>
+                              </w:rPr>
+                              <w:t>)</w:t>
+                            </w:r>
+                          </w:p>
+                          <w:p>
+                            <w:pPr>
+                              <w:rPr>
+                                <w:rFonts w:ascii="Arial" w:eastAsia="Arial" w:hAnsi="Arial" w:cs="Arial"/>
+                                <w:color w:val="262626" w:themeColor="text1" w:themeTint="D9"/>
+                                <w:sz w:val="20"/>
+                                <w:szCs w:val="20"/>
+                              </w:rPr>
+                            </w:pPr>
+                            <w:r>
+                              <w:rPr>
+                                <w:rFonts w:ascii="Arial" w:eastAsia="Arial" w:hAnsi="Arial" w:cs="Arial"/>
+                                <w:color w:val="262626" w:themeColor="text1" w:themeTint="D9"/>
+                                <w:sz w:val="20"/>
+                                <w:szCs w:val="20"/>
+                              </w:rPr>
+                              <w:t xml:space="preserve">5. </w:t>
+                            </w:r>
+                            <w:r>
+                              <w:rPr>
+                                <w:rFonts w:ascii="Arial" w:eastAsia="Arial" w:hAnsi="Arial" w:cs="Arial"/>
+                                <w:color w:val="262626" w:themeColor="text1" w:themeTint="D9"/>
+                                <w:sz w:val="20"/>
+                                <w:szCs w:val="20"/>
+                              </w:rPr>
+                              <w:tab/>
+                            </w:r>
+                            <w:r>
+                              <w:rPr>
+                                <w:rFonts w:ascii="Arial" w:eastAsia="Arial" w:hAnsi="Arial" w:cs="Arial"/>
+                                <w:color w:val="262626" w:themeColor="text1" w:themeTint="D9"/>
+                                <w:sz w:val="20"/>
+                                <w:szCs w:val="20"/>
+                              </w:rPr>
+                              <w:tab/>
+                              <w:t xml:space="preserve">b = </w:t>
+                            </w:r>
+                            <w:proofErr w:type="spellStart"/>
+                            <w:proofErr w:type="gramStart"/>
+                            <w:r>
+                              <w:rPr>
+                                <w:rFonts w:ascii="Arial" w:eastAsia="Arial" w:hAnsi="Arial" w:cs="Arial"/>
+                                <w:color w:val="262626" w:themeColor="text1" w:themeTint="D9"/>
+                                <w:sz w:val="20"/>
+                                <w:szCs w:val="20"/>
+                              </w:rPr>
+                              <w:t>q.pop</w:t>
+                            </w:r>
+                            <w:proofErr w:type="spellEnd"/>
+                            <w:r>
+                              <w:rPr>
+                                <w:rFonts w:ascii="Arial" w:eastAsia="Arial" w:hAnsi="Arial" w:cs="Arial"/>
+                                <w:color w:val="262626" w:themeColor="text1" w:themeTint="D9"/>
+                                <w:sz w:val="20"/>
+                                <w:szCs w:val="20"/>
+                              </w:rPr>
+                              <w:t>(</w:t>
+                            </w:r>
+                            <w:proofErr w:type="gramEnd"/>
+                            <w:r>
+                              <w:rPr>
+                                <w:rFonts w:ascii="Arial" w:eastAsia="Arial" w:hAnsi="Arial" w:cs="Arial"/>
+                                <w:color w:val="262626" w:themeColor="text1" w:themeTint="D9"/>
+                                <w:sz w:val="20"/>
+                                <w:szCs w:val="20"/>
+                              </w:rPr>
+                              <w:t>)</w:t>
+                            </w:r>
+                          </w:p>
+                          <w:p>
+                            <w:pPr>
+                              <w:rPr>
+                                <w:rFonts w:ascii="Arial" w:eastAsia="Arial" w:hAnsi="Arial" w:cs="Arial"/>
+                                <w:color w:val="262626" w:themeColor="text1" w:themeTint="D9"/>
+                                <w:sz w:val="20"/>
+                                <w:szCs w:val="20"/>
+                              </w:rPr>
+                            </w:pPr>
+                            <w:r>
+                              <w:rPr>
+                                <w:rFonts w:ascii="Arial" w:eastAsia="Arial" w:hAnsi="Arial" w:cs="Arial"/>
+                                <w:color w:val="262626" w:themeColor="text1" w:themeTint="D9"/>
+                                <w:sz w:val="20"/>
+                                <w:szCs w:val="20"/>
+                              </w:rPr>
+                              <w:t xml:space="preserve">6. </w:t>
+                            </w:r>
+                            <w:r>
+                              <w:rPr>
+                                <w:rFonts w:ascii="Arial" w:eastAsia="Arial" w:hAnsi="Arial" w:cs="Arial"/>
+                                <w:color w:val="262626" w:themeColor="text1" w:themeTint="D9"/>
+                                <w:sz w:val="20"/>
+                                <w:szCs w:val="20"/>
+                              </w:rPr>
+                              <w:tab/>
+                            </w:r>
+                            <w:r>
+                              <w:rPr>
+                                <w:rFonts w:ascii="Arial" w:eastAsia="Arial" w:hAnsi="Arial" w:cs="Arial"/>
+                                <w:color w:val="262626" w:themeColor="text1" w:themeTint="D9"/>
+                                <w:sz w:val="20"/>
+                                <w:szCs w:val="20"/>
+                              </w:rPr>
+                              <w:tab/>
+                            </w:r>
+                            <w:proofErr w:type="spellStart"/>
+                            <w:proofErr w:type="gramStart"/>
+                            <w:r>
+                              <w:rPr>
+                                <w:rFonts w:ascii="Arial" w:eastAsia="Arial" w:hAnsi="Arial" w:cs="Arial"/>
+                                <w:color w:val="262626" w:themeColor="text1" w:themeTint="D9"/>
+                                <w:sz w:val="20"/>
+                                <w:szCs w:val="20"/>
+                              </w:rPr>
+                              <w:t>q.push</w:t>
+                            </w:r>
+                            <w:proofErr w:type="spellEnd"/>
+                            <w:proofErr w:type="gramEnd"/>
+                            <w:r>
+                              <w:rPr>
+                                <w:rFonts w:ascii="Arial" w:eastAsia="Arial" w:hAnsi="Arial" w:cs="Arial"/>
+                                <w:color w:val="262626" w:themeColor="text1" w:themeTint="D9"/>
+                                <w:sz w:val="20"/>
+                                <w:szCs w:val="20"/>
+                              </w:rPr>
+                              <w:t>(</w:t>
+                            </w:r>
+                            <w:proofErr w:type="spellStart"/>
+                            <w:r>
+                              <w:rPr>
+                                <w:rFonts w:ascii="Arial" w:eastAsia="Arial" w:hAnsi="Arial" w:cs="Arial"/>
+                                <w:color w:val="262626" w:themeColor="text1" w:themeTint="D9"/>
+                                <w:sz w:val="20"/>
+                                <w:szCs w:val="20"/>
+                              </w:rPr>
+                              <w:t>a+b</w:t>
+                            </w:r>
+                            <w:proofErr w:type="spellEnd"/>
+                            <w:r>
+                              <w:rPr>
+                                <w:rFonts w:ascii="Arial" w:eastAsia="Arial" w:hAnsi="Arial" w:cs="Arial"/>
+                                <w:color w:val="262626" w:themeColor="text1" w:themeTint="D9"/>
+                                <w:sz w:val="20"/>
+                                <w:szCs w:val="20"/>
+                              </w:rPr>
+                              <w:t>)</w:t>
+                            </w:r>
+                            <w:r>
+                              <w:rPr>
+                                <w:rFonts w:ascii="Arial" w:eastAsia="Arial" w:hAnsi="Arial" w:cs="Arial"/>
+                                <w:color w:val="262626" w:themeColor="text1" w:themeTint="D9"/>
+                                <w:sz w:val="20"/>
+                                <w:szCs w:val="20"/>
+                              </w:rPr>
+                              <w:br/>
+                              <w:t xml:space="preserve">7. </w:t>
+                            </w:r>
+                            <w:r>
+                              <w:rPr>
+                                <w:rFonts w:ascii="Arial" w:eastAsia="Arial" w:hAnsi="Arial" w:cs="Arial"/>
+                                <w:color w:val="262626" w:themeColor="text1" w:themeTint="D9"/>
+                                <w:sz w:val="20"/>
+                                <w:szCs w:val="20"/>
+                              </w:rPr>
+                              <w:tab/>
+                              <w:t xml:space="preserve">return </w:t>
+                            </w:r>
+                            <w:proofErr w:type="spellStart"/>
+                            <w:proofErr w:type="gramStart"/>
+                            <w:r>
+                              <w:rPr>
+                                <w:rFonts w:ascii="Arial" w:eastAsia="Arial" w:hAnsi="Arial" w:cs="Arial"/>
+                                <w:color w:val="262626" w:themeColor="text1" w:themeTint="D9"/>
+                                <w:sz w:val="20"/>
+                                <w:szCs w:val="20"/>
+                              </w:rPr>
+                              <w:t>q.pop</w:t>
+                            </w:r>
+                            <w:proofErr w:type="spellEnd"/>
+                            <w:r>
+                              <w:rPr>
+                                <w:rFonts w:ascii="Arial" w:eastAsia="Arial" w:hAnsi="Arial" w:cs="Arial"/>
+                                <w:color w:val="262626" w:themeColor="text1" w:themeTint="D9"/>
+                                <w:sz w:val="20"/>
+                                <w:szCs w:val="20"/>
+                              </w:rPr>
+                              <w:t>(</w:t>
+                            </w:r>
+                            <w:proofErr w:type="gramEnd"/>
+                            <w:r>
+                              <w:rPr>
+                                <w:rFonts w:ascii="Arial" w:eastAsia="Arial" w:hAnsi="Arial" w:cs="Arial"/>
+                                <w:color w:val="262626" w:themeColor="text1" w:themeTint="D9"/>
+                                <w:sz w:val="20"/>
+                                <w:szCs w:val="20"/>
+                              </w:rPr>
+                              <w:t>)</w:t>
+                            </w:r>
+                          </w:p>
+                        </w:txbxContent>
+                      </wps:txbx>
+                      <wps:bodyPr wrap="square" rtlCol="0">
+                        <a:noAutofit/>
+                      </wps:bodyPr>
+                    </wps:wsp>
+                  </a:graphicData>
+                </a:graphic>
+                <wp14:sizeRelH relativeFrom="margin">
+                  <wp14:pctWidth>0</wp14:pctWidth>
+                </wp14:sizeRelH>
+                <wp14:sizeRelV relativeFrom="margin">
+                  <wp14:pctHeight>0</wp14:pctHeight>
+                </wp14:sizeRelV>
+              </wp:anchor>
+            </w:drawing>
+          </mc:Choice>
+          <mc:Fallback>
+            <w:pict>
+              <v:shape w14:anchorId="45872119" id="TextBox 14" o:spid="_x0000_s1132" type="#_x0000_t202" style="position:absolute;margin-left:0;margin-top:1.95pt;width:239.7pt;height:165.25pt;z-index:251860992;visibility:visible;mso-wrap-style:square;mso-width-percent:0;mso-height-percent:0;mso-wrap-distance-left:9pt;mso-wrap-distance-top:0;mso-wrap-distance-right:9pt;mso-wrap-distance-bottom:0;mso-position-horizontal:left;mso-position-horizontal-relative:margin;mso-position-vertical:absolute;mso-position-vertical-relative:text;mso-width-percent:0;mso-height-percent:0;mso-width-relative:margin;mso-height-relative:margin;v-text-anchor:top" o:gfxdata="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" filled="f" stroked="f">
+                <v:textbox>
+                  <w:txbxContent>
+                    <w:p>
+                      <w:pPr>
+                        <w:rPr>
+                          <w:rFonts w:ascii="Source Code Pro" w:eastAsia="Arial" w:hAnsi="Source Code Pro" w:cs="Arial"/>
+                          <w:color w:val="000000"/>
+                          <w:sz w:val="20"/>
+                          <w:szCs w:val="20"/>
+                        </w:rPr>
+                      </w:pPr>
+                      <w:r>
+                        <w:rPr>
+                          <w:rFonts w:ascii="Source Code Pro" w:eastAsia="Arial" w:hAnsi="Source Code Pro" w:cs="Arial"/>
+                          <w:color w:val="000000"/>
+                          <w:sz w:val="20"/>
+                          <w:szCs w:val="20"/>
+                        </w:rPr>
+                        <w:br/>
+                      </w:r>
+                      <w:r>
+                        <w:rPr>
+                          <w:rFonts w:ascii="Arial" w:eastAsia="Arial" w:hAnsi="Arial" w:cs="Arial"/>
+                          <w:color w:val="262626" w:themeColor="text1" w:themeTint="D9"/>
+                          <w:sz w:val="20"/>
+                          <w:szCs w:val="20"/>
+                        </w:rPr>
+                        <w:t>1. huff(</w:t>
+                      </w:r>
+                      <w:proofErr w:type="gramStart"/>
+                      <w:r>
+                        <w:rPr>
+                          <w:rFonts w:ascii="Arial" w:eastAsia="Arial" w:hAnsi="Arial" w:cs="Arial"/>
+                          <w:color w:val="262626" w:themeColor="text1" w:themeTint="D9"/>
+                          <w:sz w:val="20"/>
+                          <w:szCs w:val="20"/>
+                        </w:rPr>
+                        <w:t>char[</w:t>
+                      </w:r>
+                      <w:proofErr w:type="gramEnd"/>
+                      <w:r>
+                        <w:rPr>
+                          <w:rFonts w:ascii="Arial" w:eastAsia="Arial" w:hAnsi="Arial" w:cs="Arial"/>
+                          <w:color w:val="262626" w:themeColor="text1" w:themeTint="D9"/>
+                          <w:sz w:val="20"/>
+                          <w:szCs w:val="20"/>
+                        </w:rPr>
+                        <w:t xml:space="preserve">], </w:t>
+                      </w:r>
+                      <w:proofErr w:type="spellStart"/>
+                      <w:r>
+                        <w:rPr>
+                          <w:rFonts w:ascii="Arial" w:eastAsia="Arial" w:hAnsi="Arial" w:cs="Arial"/>
+                          <w:color w:val="262626" w:themeColor="text1" w:themeTint="D9"/>
+                          <w:sz w:val="20"/>
+                          <w:szCs w:val="20"/>
+                        </w:rPr>
+                        <w:t>freq</w:t>
+                      </w:r>
+                      <w:proofErr w:type="spellEnd"/>
+                      <w:r>
+                        <w:rPr>
+                          <w:rFonts w:ascii="Arial" w:eastAsia="Arial" w:hAnsi="Arial" w:cs="Arial"/>
+                          <w:color w:val="262626" w:themeColor="text1" w:themeTint="D9"/>
+                          <w:sz w:val="20"/>
+                          <w:szCs w:val="20"/>
+                        </w:rPr>
+                        <w:t>[])</w:t>
+                      </w:r>
+                    </w:p>
+                    <w:p>
+                      <w:pPr>
+                        <w:rPr>
+                          <w:rFonts w:ascii="Arial" w:eastAsia="Arial" w:hAnsi="Arial" w:cs="Arial"/>
+                          <w:color w:val="262626" w:themeColor="text1" w:themeTint="D9"/>
+                          <w:sz w:val="20"/>
+                          <w:szCs w:val="20"/>
+                        </w:rPr>
+                      </w:pPr>
+                      <w:r>
+                        <w:rPr>
+                          <w:rFonts w:ascii="Arial" w:eastAsia="Arial" w:hAnsi="Arial" w:cs="Arial"/>
+                          <w:color w:val="262626" w:themeColor="text1" w:themeTint="D9"/>
+                          <w:sz w:val="20"/>
+                          <w:szCs w:val="20"/>
+                        </w:rPr>
+                        <w:t xml:space="preserve">2. </w:t>
+                      </w:r>
+                      <w:r>
+                        <w:rPr>
+                          <w:rFonts w:ascii="Arial" w:eastAsia="Arial" w:hAnsi="Arial" w:cs="Arial"/>
+                          <w:color w:val="262626" w:themeColor="text1" w:themeTint="D9"/>
+                          <w:sz w:val="20"/>
+                          <w:szCs w:val="20"/>
+                        </w:rPr>
+                        <w:tab/>
+                      </w:r>
+                      <w:proofErr w:type="spellStart"/>
+                      <w:r>
+                        <w:rPr>
+                          <w:rFonts w:ascii="Arial" w:eastAsia="Arial" w:hAnsi="Arial" w:cs="Arial"/>
+                          <w:color w:val="262626" w:themeColor="text1" w:themeTint="D9"/>
+                          <w:sz w:val="20"/>
+                          <w:szCs w:val="20"/>
+                        </w:rPr>
+                        <w:t>Priority_Queue</w:t>
+                      </w:r>
+                      <w:proofErr w:type="spellEnd"/>
+                      <w:r>
+                        <w:rPr>
+                          <w:rFonts w:ascii="Arial" w:eastAsia="Arial" w:hAnsi="Arial" w:cs="Arial"/>
+                          <w:color w:val="262626" w:themeColor="text1" w:themeTint="D9"/>
+                          <w:sz w:val="20"/>
+                          <w:szCs w:val="20"/>
+                        </w:rPr>
+                        <w:t xml:space="preserve"> q &lt;- (</w:t>
+                      </w:r>
+                      <w:proofErr w:type="spellStart"/>
+                      <w:r>
+                        <w:rPr>
+                          <w:rFonts w:ascii="Arial" w:eastAsia="Arial" w:hAnsi="Arial" w:cs="Arial"/>
+                          <w:color w:val="262626" w:themeColor="text1" w:themeTint="D9"/>
+                          <w:sz w:val="20"/>
+                          <w:szCs w:val="20"/>
+                        </w:rPr>
+                        <w:t>freq</w:t>
+                      </w:r>
+                      <w:proofErr w:type="spellEnd"/>
+                      <w:r>
+                        <w:rPr>
+                          <w:rFonts w:ascii="Arial" w:eastAsia="Arial" w:hAnsi="Arial" w:cs="Arial"/>
+                          <w:color w:val="262626" w:themeColor="text1" w:themeTint="D9"/>
+                          <w:sz w:val="20"/>
+                          <w:szCs w:val="20"/>
+                        </w:rPr>
+                        <w:t>, char)</w:t>
+                      </w:r>
+                    </w:p>
+                    <w:p>
+                      <w:pPr>
+                        <w:rPr>
+                          <w:rFonts w:ascii="Arial" w:eastAsia="Arial" w:hAnsi="Arial" w:cs="Arial"/>
+                          <w:color w:val="262626" w:themeColor="text1" w:themeTint="D9"/>
+                          <w:sz w:val="20"/>
+                          <w:szCs w:val="20"/>
+                        </w:rPr>
+                      </w:pPr>
+                      <w:r>
+                        <w:rPr>
+                          <w:rFonts w:ascii="Arial" w:eastAsia="Arial" w:hAnsi="Arial" w:cs="Arial"/>
+                          <w:color w:val="262626" w:themeColor="text1" w:themeTint="D9"/>
+                          <w:sz w:val="20"/>
+                          <w:szCs w:val="20"/>
+                        </w:rPr>
+                        <w:t xml:space="preserve">3. </w:t>
+                      </w:r>
+                      <w:r>
+                        <w:rPr>
+                          <w:rFonts w:ascii="Arial" w:eastAsia="Arial" w:hAnsi="Arial" w:cs="Arial"/>
+                          <w:color w:val="262626" w:themeColor="text1" w:themeTint="D9"/>
+                          <w:sz w:val="20"/>
+                          <w:szCs w:val="20"/>
+                        </w:rPr>
+                        <w:tab/>
+                        <w:t xml:space="preserve">While </w:t>
+                      </w:r>
+                      <w:proofErr w:type="spellStart"/>
+                      <w:proofErr w:type="gramStart"/>
+                      <w:r>
+                        <w:rPr>
+                          <w:rFonts w:ascii="Arial" w:eastAsia="Arial" w:hAnsi="Arial" w:cs="Arial"/>
+                          <w:color w:val="262626" w:themeColor="text1" w:themeTint="D9"/>
+                          <w:sz w:val="20"/>
+                          <w:szCs w:val="20"/>
+                        </w:rPr>
+                        <w:t>q.size</w:t>
+                      </w:r>
+                      <w:proofErr w:type="spellEnd"/>
+                      <w:proofErr w:type="gramEnd"/>
+                      <w:r>
+                        <w:rPr>
+                          <w:rFonts w:ascii="Arial" w:eastAsia="Arial" w:hAnsi="Arial" w:cs="Arial"/>
+                          <w:color w:val="262626" w:themeColor="text1" w:themeTint="D9"/>
+                          <w:sz w:val="20"/>
+                          <w:szCs w:val="20"/>
+                        </w:rPr>
+                        <w:t xml:space="preserve"> &gt; 1:</w:t>
+                      </w:r>
+                    </w:p>
+                    <w:p>
+                      <w:pPr>
+                        <w:rPr>
+                          <w:rFonts w:ascii="Arial" w:eastAsia="Arial" w:hAnsi="Arial" w:cs="Arial"/>
+                          <w:color w:val="262626" w:themeColor="text1" w:themeTint="D9"/>
+                          <w:sz w:val="20"/>
+                          <w:szCs w:val="20"/>
+                        </w:rPr>
+                      </w:pPr>
+                      <w:r>
+                        <w:rPr>
+                          <w:rFonts w:ascii="Arial" w:eastAsia="Arial" w:hAnsi="Arial" w:cs="Arial"/>
+                          <w:color w:val="262626" w:themeColor="text1" w:themeTint="D9"/>
+                          <w:sz w:val="20"/>
+                          <w:szCs w:val="20"/>
+                        </w:rPr>
+                        <w:t xml:space="preserve">4. </w:t>
+                      </w:r>
+                      <w:r>
+                        <w:rPr>
+                          <w:rFonts w:ascii="Arial" w:eastAsia="Arial" w:hAnsi="Arial" w:cs="Arial"/>
+                          <w:color w:val="262626" w:themeColor="text1" w:themeTint="D9"/>
+                          <w:sz w:val="20"/>
+                          <w:szCs w:val="20"/>
+                        </w:rPr>
+                        <w:tab/>
+                      </w:r>
+                      <w:r>
+                        <w:rPr>
+                          <w:rFonts w:ascii="Arial" w:eastAsia="Arial" w:hAnsi="Arial" w:cs="Arial"/>
+                          <w:color w:val="262626" w:themeColor="text1" w:themeTint="D9"/>
+                          <w:sz w:val="20"/>
+                          <w:szCs w:val="20"/>
+                        </w:rPr>
+                        <w:tab/>
+                        <w:t xml:space="preserve">a = </w:t>
+                      </w:r>
+                      <w:proofErr w:type="spellStart"/>
+                      <w:proofErr w:type="gramStart"/>
+                      <w:r>
+                        <w:rPr>
+                          <w:rFonts w:ascii="Arial" w:eastAsia="Arial" w:hAnsi="Arial" w:cs="Arial"/>
+                          <w:color w:val="262626" w:themeColor="text1" w:themeTint="D9"/>
+                          <w:sz w:val="20"/>
+                          <w:szCs w:val="20"/>
+                        </w:rPr>
+                        <w:t>q.pop</w:t>
+                      </w:r>
+                      <w:proofErr w:type="spellEnd"/>
+                      <w:r>
+                        <w:rPr>
+                          <w:rFonts w:ascii="Arial" w:eastAsia="Arial" w:hAnsi="Arial" w:cs="Arial"/>
+                          <w:color w:val="262626" w:themeColor="text1" w:themeTint="D9"/>
+                          <w:sz w:val="20"/>
+                          <w:szCs w:val="20"/>
+                        </w:rPr>
+                        <w:t>(</w:t>
+                      </w:r>
+                      <w:proofErr w:type="gramEnd"/>
+                      <w:r>
+                        <w:rPr>
+                          <w:rFonts w:ascii="Arial" w:eastAsia="Arial" w:hAnsi="Arial" w:cs="Arial"/>
+                          <w:color w:val="262626" w:themeColor="text1" w:themeTint="D9"/>
+                          <w:sz w:val="20"/>
+                          <w:szCs w:val="20"/>
+                        </w:rPr>
+                        <w:t>)</w:t>
+                      </w:r>
+                    </w:p>
+                    <w:p>
+                      <w:pPr>
+                        <w:rPr>
+                          <w:rFonts w:ascii="Arial" w:eastAsia="Arial" w:hAnsi="Arial" w:cs="Arial"/>
+                          <w:color w:val="262626" w:themeColor="text1" w:themeTint="D9"/>
+                          <w:sz w:val="20"/>
+                          <w:szCs w:val="20"/>
+                        </w:rPr>
+                      </w:pPr>
+                      <w:r>
+                        <w:rPr>
+                          <w:rFonts w:ascii="Arial" w:eastAsia="Arial" w:hAnsi="Arial" w:cs="Arial"/>
+                          <w:color w:val="262626" w:themeColor="text1" w:themeTint="D9"/>
+                          <w:sz w:val="20"/>
+                          <w:szCs w:val="20"/>
+                        </w:rPr>
+                        <w:t xml:space="preserve">5. </w:t>
+                      </w:r>
+                      <w:r>
+                        <w:rPr>
+                          <w:rFonts w:ascii="Arial" w:eastAsia="Arial" w:hAnsi="Arial" w:cs="Arial"/>
+                          <w:color w:val="262626" w:themeColor="text1" w:themeTint="D9"/>
+                          <w:sz w:val="20"/>
+                          <w:szCs w:val="20"/>
+                        </w:rPr>
+                        <w:tab/>
+                      </w:r>
+                      <w:r>
+                        <w:rPr>
+                          <w:rFonts w:ascii="Arial" w:eastAsia="Arial" w:hAnsi="Arial" w:cs="Arial"/>
+                          <w:color w:val="262626" w:themeColor="text1" w:themeTint="D9"/>
+                          <w:sz w:val="20"/>
+                          <w:szCs w:val="20"/>
+                        </w:rPr>
+                        <w:tab/>
+                        <w:t xml:space="preserve">b = </w:t>
+                      </w:r>
+                      <w:proofErr w:type="spellStart"/>
+                      <w:proofErr w:type="gramStart"/>
+                      <w:r>
+                        <w:rPr>
+                          <w:rFonts w:ascii="Arial" w:eastAsia="Arial" w:hAnsi="Arial" w:cs="Arial"/>
+                          <w:color w:val="262626" w:themeColor="text1" w:themeTint="D9"/>
+                          <w:sz w:val="20"/>
+                          <w:szCs w:val="20"/>
+                        </w:rPr>
+                        <w:t>q.pop</w:t>
+                      </w:r>
+                      <w:proofErr w:type="spellEnd"/>
+                      <w:r>
+                        <w:rPr>
+                          <w:rFonts w:ascii="Arial" w:eastAsia="Arial" w:hAnsi="Arial" w:cs="Arial"/>
+                          <w:color w:val="262626" w:themeColor="text1" w:themeTint="D9"/>
+                          <w:sz w:val="20"/>
+                          <w:szCs w:val="20"/>
+                        </w:rPr>
+                        <w:t>(</w:t>
+                      </w:r>
+                      <w:proofErr w:type="gramEnd"/>
+                      <w:r>
+                        <w:rPr>
+                          <w:rFonts w:ascii="Arial" w:eastAsia="Arial" w:hAnsi="Arial" w:cs="Arial"/>
+                          <w:color w:val="262626" w:themeColor="text1" w:themeTint="D9"/>
+                          <w:sz w:val="20"/>
+                          <w:szCs w:val="20"/>
+                        </w:rPr>
+                        <w:t>)</w:t>
+                      </w:r>
+                    </w:p>
+                    <w:p>
+                      <w:pPr>
+                        <w:rPr>
+                          <w:rFonts w:ascii="Arial" w:eastAsia="Arial" w:hAnsi="Arial" w:cs="Arial"/>
+                          <w:color w:val="262626" w:themeColor="text1" w:themeTint="D9"/>
+                          <w:sz w:val="20"/>
+                          <w:szCs w:val="20"/>
+                        </w:rPr>
+                      </w:pPr>
+                      <w:r>
+                        <w:rPr>
+                          <w:rFonts w:ascii="Arial" w:eastAsia="Arial" w:hAnsi="Arial" w:cs="Arial"/>
+                          <w:color w:val="262626" w:themeColor="text1" w:themeTint="D9"/>
+                          <w:sz w:val="20"/>
+                          <w:szCs w:val="20"/>
+                        </w:rPr>
+                        <w:t xml:space="preserve">6. </w:t>
+                      </w:r>
+                      <w:r>
+                        <w:rPr>
+                          <w:rFonts w:ascii="Arial" w:eastAsia="Arial" w:hAnsi="Arial" w:cs="Arial"/>
+                          <w:color w:val="262626" w:themeColor="text1" w:themeTint="D9"/>
+                          <w:sz w:val="20"/>
+                          <w:szCs w:val="20"/>
+                        </w:rPr>
+                        <w:tab/>
+                      </w:r>
+                      <w:r>
+                        <w:rPr>
+                          <w:rFonts w:ascii="Arial" w:eastAsia="Arial" w:hAnsi="Arial" w:cs="Arial"/>
+                          <w:color w:val="262626" w:themeColor="text1" w:themeTint="D9"/>
+                          <w:sz w:val="20"/>
+                          <w:szCs w:val="20"/>
+                        </w:rPr>
+                        <w:tab/>
+                      </w:r>
+                      <w:proofErr w:type="spellStart"/>
+                      <w:proofErr w:type="gramStart"/>
+                      <w:r>
+                        <w:rPr>
+                          <w:rFonts w:ascii="Arial" w:eastAsia="Arial" w:hAnsi="Arial" w:cs="Arial"/>
+                          <w:color w:val="262626" w:themeColor="text1" w:themeTint="D9"/>
+                          <w:sz w:val="20"/>
+                          <w:szCs w:val="20"/>
+                        </w:rPr>
+                        <w:t>q.push</w:t>
+                      </w:r>
+                      <w:proofErr w:type="spellEnd"/>
+                      <w:proofErr w:type="gramEnd"/>
+                      <w:r>
+                        <w:rPr>
+                          <w:rFonts w:ascii="Arial" w:eastAsia="Arial" w:hAnsi="Arial" w:cs="Arial"/>
+                          <w:color w:val="262626" w:themeColor="text1" w:themeTint="D9"/>
+                          <w:sz w:val="20"/>
+                          <w:szCs w:val="20"/>
+                        </w:rPr>
+                        <w:t>(</w:t>
+                      </w:r>
+                      <w:proofErr w:type="spellStart"/>
+                      <w:r>
+                        <w:rPr>
+                          <w:rFonts w:ascii="Arial" w:eastAsia="Arial" w:hAnsi="Arial" w:cs="Arial"/>
+                          <w:color w:val="262626" w:themeColor="text1" w:themeTint="D9"/>
+                          <w:sz w:val="20"/>
+                          <w:szCs w:val="20"/>
+                        </w:rPr>
+                        <w:t>a+b</w:t>
+                      </w:r>
+                      <w:proofErr w:type="spellEnd"/>
+                      <w:r>
+                        <w:rPr>
+                          <w:rFonts w:ascii="Arial" w:eastAsia="Arial" w:hAnsi="Arial" w:cs="Arial"/>
+                          <w:color w:val="262626" w:themeColor="text1" w:themeTint="D9"/>
+                          <w:sz w:val="20"/>
+                          <w:szCs w:val="20"/>
+                        </w:rPr>
+                        <w:t>)</w:t>
+                      </w:r>
+                      <w:r>
+                        <w:rPr>
+                          <w:rFonts w:ascii="Arial" w:eastAsia="Arial" w:hAnsi="Arial" w:cs="Arial"/>
+                          <w:color w:val="262626" w:themeColor="text1" w:themeTint="D9"/>
+                          <w:sz w:val="20"/>
+                          <w:szCs w:val="20"/>
+                        </w:rPr>
+                        <w:br/>
+                        <w:t xml:space="preserve">7. </w:t>
+                      </w:r>
+                      <w:r>
+                        <w:rPr>
+                          <w:rFonts w:ascii="Arial" w:eastAsia="Arial" w:hAnsi="Arial" w:cs="Arial"/>
+                          <w:color w:val="262626" w:themeColor="text1" w:themeTint="D9"/>
+                          <w:sz w:val="20"/>
+                          <w:szCs w:val="20"/>
+                        </w:rPr>
+                        <w:tab/>
+                        <w:t xml:space="preserve">return </w:t>
+                      </w:r>
+                      <w:proofErr w:type="spellStart"/>
+                      <w:proofErr w:type="gramStart"/>
+                      <w:r>
+                        <w:rPr>
+                          <w:rFonts w:ascii="Arial" w:eastAsia="Arial" w:hAnsi="Arial" w:cs="Arial"/>
+                          <w:color w:val="262626" w:themeColor="text1" w:themeTint="D9"/>
+                          <w:sz w:val="20"/>
+                          <w:szCs w:val="20"/>
+                        </w:rPr>
+                        <w:t>q.pop</w:t>
+                      </w:r>
+                      <w:proofErr w:type="spellEnd"/>
+                      <w:r>
+                        <w:rPr>
+                          <w:rFonts w:ascii="Arial" w:eastAsia="Arial" w:hAnsi="Arial" w:cs="Arial"/>
+                          <w:color w:val="262626" w:themeColor="text1" w:themeTint="D9"/>
+                          <w:sz w:val="20"/>
+                          <w:szCs w:val="20"/>
+                        </w:rPr>
+                        <w:t>(</w:t>
+                      </w:r>
+                      <w:proofErr w:type="gramEnd"/>
+                      <w:r>
+                        <w:rPr>
+                          <w:rFonts w:ascii="Arial" w:eastAsia="Arial" w:hAnsi="Arial" w:cs="Arial"/>
+                          <w:color w:val="262626" w:themeColor="text1" w:themeTint="D9"/>
+                          <w:sz w:val="20"/>
+                          <w:szCs w:val="20"/>
+                        </w:rPr>
+                        <w:t>)</w:t>
+                      </w:r>
+                    </w:p>
+                  </w:txbxContent>
+                </v:textbox>
+                <w10:wrap anchorx="margin"/>
+              </v:shape>
+            </w:pict>
+          </mc:Fallback>
+        </mc:AlternateContent>
+      </w:r>
+      <w:r>
+        <w:rPr>
+          <w:bCs/>
+        </w:rPr>
+        <w:tab/>
+      </w:r>
+    </w:p>
+    <w:p>
+      <w:pPr>
+        <w:tabs>
+          <w:tab w:val="left" w:pos="1015"/>
+        </w:tabs>
+        <w:rPr>
           <w:bCs/>
         </w:rPr>
       </w:pPr>
     </w:p>
     <w:p>
       <w:pPr>
+        <w:tabs>
+          <w:tab w:val="left" w:pos="1015"/>
+        </w:tabs>
         <w:rPr>
           <w:bCs/>
         </w:rPr>
@@ -19533,6 +21531,9 @@
     </w:p>
     <w:p>
       <w:pPr>
+        <w:tabs>
+          <w:tab w:val="left" w:pos="1015"/>
+        </w:tabs>
         <w:rPr>
           <w:bCs/>
         </w:rPr>
@@ -19540,6 +21541,25 @@
     </w:p>
     <w:p>
       <w:pPr>
+        <w:tabs>
+          <w:tab w:val="left" w:pos="6742"/>
+        </w:tabs>
+        <w:rPr>
+          <w:bCs/>
+        </w:rPr>
+      </w:pPr>
+      <w:r>
+        <w:rPr>
+          <w:bCs/>
+        </w:rPr>
+        <w:tab/>
+      </w:r>
+    </w:p>
+    <w:p>
+      <w:pPr>
+        <w:tabs>
+          <w:tab w:val="left" w:pos="6742"/>
+        </w:tabs>
         <w:rPr>
           <w:bCs/>
         </w:rPr>
@@ -19548,178 +21568,6 @@
     <w:p>
       <w:pPr>
         <w:rPr>
-          <w:bCs/>
-        </w:rPr>
-      </w:pPr>
-    </w:p>
-    <w:p>
-      <w:pPr>
-        <w:rPr>
-          <w:bCs/>
-        </w:rPr>
-      </w:pPr>
-    </w:p>
-    <w:p>
-      <w:pPr>
-        <w:rPr>
-          <w:bCs/>
-        </w:rPr>
-      </w:pPr>
-    </w:p>
-    <w:p>
-      <w:pPr>
-        <w:rPr>
-          <w:bCs/>
-        </w:rPr>
-      </w:pPr>
-      <w:r>
-        <w:rPr>
-          <w:bCs/>
-        </w:rPr>
-        <w:t xml:space="preserve">Here, the character with the most frequency is </w:t>
-      </w:r>
-      <w:r>
-        <w:rPr>
-          <w:b/>
-        </w:rPr>
-        <w:t>C</w:t>
-      </w:r>
-      <w:r>
-        <w:rPr>
-          <w:bCs/>
-        </w:rPr>
-        <w:t xml:space="preserve"> and it’s at the very top of the tree. The second highest frequency has </w:t>
-      </w:r>
-      <w:r>
-        <w:rPr>
-          <w:b/>
-        </w:rPr>
-        <w:t>E</w:t>
-      </w:r>
-      <w:r>
-        <w:rPr>
-          <w:bCs/>
-        </w:rPr>
-        <w:t xml:space="preserve"> </w:t>
-      </w:r>
-      <w:r>
-        <w:rPr>
-          <w:bCs/>
-        </w:rPr>
-        <w:t xml:space="preserve">which is after the </w:t>
-      </w:r>
-      <w:r>
-        <w:rPr>
-          <w:b/>
-        </w:rPr>
-        <w:t>C</w:t>
-      </w:r>
-      <w:r>
-        <w:rPr>
-          <w:bCs/>
-        </w:rPr>
-        <w:t xml:space="preserve"> in the tree</w:t>
-      </w:r>
-      <w:r>
-        <w:rPr>
-          <w:bCs/>
-        </w:rPr>
-        <w:t xml:space="preserve"> and so on.</w:t>
-      </w:r>
-    </w:p>
-    <w:p>
-      <w:pPr>
-        <w:rPr>
-          <w:bCs/>
-        </w:rPr>
-      </w:pPr>
-    </w:p>
-    <w:p>
-      <w:pPr>
-        <w:rPr>
-          <w:bCs/>
-        </w:rPr>
-      </w:pPr>
-    </w:p>
-    <w:p>
-      <w:pPr>
-        <w:rPr>
-          <w:bCs/>
-        </w:rPr>
-      </w:pPr>
-      <w:r>
-        <w:rPr>
-          <w:b/>
-        </w:rPr>
-        <w:t>Why did this happen?</w:t>
-      </w:r>
-    </w:p>
-    <w:p>
-      <w:r>
-        <w:rPr>
-          <w:bCs/>
-        </w:rPr>
-        <w:t xml:space="preserve">Remember we’ve always picked the minimum 2 and </w:t>
-      </w:r>
-      <w:r>
-        <w:t>combined them?</w:t>
-      </w:r>
-    </w:p>
-    <w:p>
-      <w:pPr>
-        <w:rPr>
-          <w:sz w:val="24"/>
-          <w:szCs w:val="24"/>
-        </w:rPr>
-      </w:pPr>
-      <w:r>
-        <w:t xml:space="preserve">So, in other words we were extracting the highest frequency character at the very last. And when we were constructing the </w:t>
-      </w:r>
-      <w:proofErr w:type="gramStart"/>
-      <w:r>
-        <w:t>tree</w:t>
-      </w:r>
-      <w:proofErr w:type="gramEnd"/>
-      <w:r>
-        <w:t xml:space="preserve"> we considered the last generated element as root. That means, </w:t>
-      </w:r>
-      <w:proofErr w:type="gramStart"/>
-      <w:r>
-        <w:t>The</w:t>
-      </w:r>
-      <w:proofErr w:type="gramEnd"/>
-      <w:r>
-        <w:t xml:space="preserve"> highest frequency element being added upper portion of the tree</w:t>
-      </w:r>
-      <w:r>
-        <w:t>.</w:t>
-      </w:r>
-      <w:r>
-        <w:t xml:space="preserve"> This is how </w:t>
-      </w:r>
-      <w:r>
-        <w:t>the quarks of the Huffman tree being generated. We will se</w:t>
-      </w:r>
-      <w:r>
-        <w:t>e</w:t>
-      </w:r>
-      <w:r>
-        <w:t xml:space="preserve"> how to get the prefix code from this tree </w:t>
-      </w:r>
-      <w:r>
-        <w:t>in the simulation part.</w:t>
-      </w:r>
-    </w:p>
-    <w:p>
-      <w:pPr>
-        <w:rPr>
-          <w:bCs/>
-        </w:rPr>
-      </w:pPr>
-    </w:p>
-    <w:p>
-      <w:pPr>
-        <w:rPr>
           <w:sz w:val="40"/>
           <w:szCs w:val="40"/>
         </w:rPr>
@@ -19730,7 +21578,6 @@
           <w:sz w:val="40"/>
           <w:szCs w:val="40"/>
         </w:rPr>
-        <w:lastRenderedPageBreak/>
         <w:t>Why Huffman code is better</w:t>
       </w:r>
     </w:p>
@@ -20137,12 +21984,12 @@
     </w:p>
     <w:p>
       <w:r>
+        <w:lastRenderedPageBreak/>
         <w:t>E=?</w:t>
       </w:r>
     </w:p>
     <w:p>
       <w:r>
-        <w:lastRenderedPageBreak/>
         <w:t xml:space="preserve">Hare is 5 separate </w:t>
       </w:r>
       <w:proofErr w:type="gramStart"/>
@@ -22075,7 +23922,7 @@
           <w:sz w:val="28"/>
           <w:szCs w:val="28"/>
         </w:rPr>
-        <w:t>O(n)</w:t>
+        <w:t xml:space="preserve">O(n) * </w:t>
       </w:r>
       <w:r>
         <w:rPr>
@@ -22083,95 +23930,95 @@
           <w:sz w:val="28"/>
           <w:szCs w:val="28"/>
         </w:rPr>
-        <w:t xml:space="preserve"> * </w:t>
-      </w:r>
+        <w:t>O(</w:t>
+      </w:r>
+      <w:proofErr w:type="spellStart"/>
       <w:r>
         <w:rPr>
           <w:color w:val="AEAAAA" w:themeColor="background2" w:themeShade="BF"/>
           <w:sz w:val="28"/>
           <w:szCs w:val="28"/>
         </w:rPr>
-        <w:t>O(</w:t>
-      </w:r>
-      <w:proofErr w:type="spellStart"/>
+        <w:t>lgn</w:t>
+      </w:r>
+      <w:proofErr w:type="spellEnd"/>
       <w:r>
         <w:rPr>
           <w:color w:val="AEAAAA" w:themeColor="background2" w:themeShade="BF"/>
           <w:sz w:val="28"/>
           <w:szCs w:val="28"/>
         </w:rPr>
-        <w:t>lgn</w:t>
+        <w:t>)</w:t>
+      </w:r>
+    </w:p>
+    <w:p>
+      <w:pPr>
+        <w:rPr>
+          <w:sz w:val="28"/>
+          <w:szCs w:val="28"/>
+        </w:rPr>
+      </w:pPr>
+      <w:r>
+        <w:rPr>
+          <w:sz w:val="28"/>
+          <w:szCs w:val="28"/>
+        </w:rPr>
+        <w:t xml:space="preserve">5. </w:t>
+      </w:r>
+      <w:r>
+        <w:rPr>
+          <w:sz w:val="28"/>
+          <w:szCs w:val="28"/>
+        </w:rPr>
+        <w:tab/>
+      </w:r>
+      <w:r>
+        <w:rPr>
+          <w:sz w:val="28"/>
+          <w:szCs w:val="28"/>
+        </w:rPr>
+        <w:tab/>
+        <w:t xml:space="preserve">b = </w:t>
+      </w:r>
+      <w:proofErr w:type="spellStart"/>
+      <w:proofErr w:type="gramStart"/>
+      <w:r>
+        <w:rPr>
+          <w:sz w:val="28"/>
+          <w:szCs w:val="28"/>
+        </w:rPr>
+        <w:t>q.pop</w:t>
       </w:r>
       <w:proofErr w:type="spellEnd"/>
+      <w:r>
+        <w:rPr>
+          <w:sz w:val="28"/>
+          <w:szCs w:val="28"/>
+        </w:rPr>
+        <w:t>(</w:t>
+      </w:r>
+      <w:proofErr w:type="gramEnd"/>
+      <w:r>
+        <w:rPr>
+          <w:sz w:val="28"/>
+          <w:szCs w:val="28"/>
+        </w:rPr>
+        <w:t>)</w:t>
+      </w:r>
+      <w:r>
+        <w:rPr>
+          <w:sz w:val="28"/>
+          <w:szCs w:val="28"/>
+        </w:rPr>
+        <w:t xml:space="preserve"> </w:t>
+      </w:r>
       <w:r>
         <w:rPr>
           <w:color w:val="AEAAAA" w:themeColor="background2" w:themeShade="BF"/>
           <w:sz w:val="28"/>
           <w:szCs w:val="28"/>
         </w:rPr>
-        <w:t>)</w:t>
-      </w:r>
-    </w:p>
-    <w:p>
-      <w:pPr>
-        <w:rPr>
-          <w:sz w:val="28"/>
-          <w:szCs w:val="28"/>
-        </w:rPr>
-      </w:pPr>
-      <w:r>
-        <w:rPr>
-          <w:sz w:val="28"/>
-          <w:szCs w:val="28"/>
-        </w:rPr>
-        <w:t xml:space="preserve">5. </w:t>
-      </w:r>
-      <w:r>
-        <w:rPr>
-          <w:sz w:val="28"/>
-          <w:szCs w:val="28"/>
-        </w:rPr>
-        <w:tab/>
-      </w:r>
-      <w:r>
-        <w:rPr>
-          <w:sz w:val="28"/>
-          <w:szCs w:val="28"/>
-        </w:rPr>
-        <w:tab/>
-        <w:t xml:space="preserve">b = </w:t>
-      </w:r>
-      <w:proofErr w:type="spellStart"/>
-      <w:proofErr w:type="gramStart"/>
-      <w:r>
-        <w:rPr>
-          <w:sz w:val="28"/>
-          <w:szCs w:val="28"/>
-        </w:rPr>
-        <w:t>q.pop</w:t>
-      </w:r>
-      <w:proofErr w:type="spellEnd"/>
-      <w:r>
-        <w:rPr>
-          <w:sz w:val="28"/>
-          <w:szCs w:val="28"/>
-        </w:rPr>
-        <w:t>(</w:t>
-      </w:r>
-      <w:proofErr w:type="gramEnd"/>
-      <w:r>
-        <w:rPr>
-          <w:sz w:val="28"/>
-          <w:szCs w:val="28"/>
-        </w:rPr>
-        <w:t>)</w:t>
-      </w:r>
-      <w:r>
-        <w:rPr>
-          <w:sz w:val="28"/>
-          <w:szCs w:val="28"/>
-        </w:rPr>
-        <w:t xml:space="preserve"> </w:t>
+        <w:t>-------------------------</w:t>
       </w:r>
       <w:r>
         <w:rPr>
@@ -22179,7 +24026,7 @@
           <w:sz w:val="28"/>
           <w:szCs w:val="28"/>
         </w:rPr>
-        <w:t>-------------------------</w:t>
+        <w:t>--</w:t>
       </w:r>
       <w:r>
         <w:rPr>
@@ -22187,7 +24034,7 @@
           <w:sz w:val="28"/>
           <w:szCs w:val="28"/>
         </w:rPr>
-        <w:t>--</w:t>
+        <w:t xml:space="preserve">--- </w:t>
       </w:r>
       <w:r>
         <w:rPr>
@@ -22195,23 +24042,7 @@
           <w:sz w:val="28"/>
           <w:szCs w:val="28"/>
         </w:rPr>
-        <w:t xml:space="preserve">--- </w:t>
-      </w:r>
-      <w:r>
-        <w:rPr>
-          <w:color w:val="AEAAAA" w:themeColor="background2" w:themeShade="BF"/>
-          <w:sz w:val="28"/>
-          <w:szCs w:val="28"/>
-        </w:rPr>
-        <w:t>O(n)</w:t>
-      </w:r>
-      <w:r>
-        <w:rPr>
-          <w:color w:val="AEAAAA" w:themeColor="background2" w:themeShade="BF"/>
-          <w:sz w:val="28"/>
-          <w:szCs w:val="28"/>
-        </w:rPr>
-        <w:t xml:space="preserve"> * </w:t>
+        <w:t xml:space="preserve">O(n) * </w:t>
       </w:r>
       <w:r>
         <w:rPr>
@@ -22343,15 +24174,7 @@
           <w:sz w:val="28"/>
           <w:szCs w:val="28"/>
         </w:rPr>
-        <w:t>O(n)</w:t>
-      </w:r>
-      <w:r>
-        <w:rPr>
-          <w:color w:val="AEAAAA" w:themeColor="background2" w:themeShade="BF"/>
-          <w:sz w:val="28"/>
-          <w:szCs w:val="28"/>
-        </w:rPr>
-        <w:t xml:space="preserve"> * </w:t>
+        <w:t xml:space="preserve">O(n) * </w:t>
       </w:r>
       <w:r>
         <w:rPr>
@@ -22659,6 +24482,9 @@
     </w:p>
     <w:p>
       <w:r>
+        <w:rPr>
+          <w:noProof/>
+        </w:rPr>
         <mc:AlternateContent>
           <mc:Choice Requires="wps">
             <w:drawing>
@@ -22756,6 +24582,9 @@
     </w:p>
     <w:p>
       <w:r>
+        <w:rPr>
+          <w:noProof/>
+        </w:rPr>
         <mc:AlternateContent>
           <mc:Choice Requires="wps">
             <w:drawing>
@@ -22825,6 +24654,9 @@
         </mc:AlternateContent>
       </w:r>
       <w:r>
+        <w:rPr>
+          <w:noProof/>
+        </w:rPr>
         <mc:AlternateContent>
           <mc:Choice Requires="wps">
             <w:drawing>
@@ -23685,7 +25517,7 @@
           </mc:Choice>
           <mc:Fallback>
             <w:pict>
-              <v:shape w14:anchorId="0F006A2B" id="TextBox 14" o:spid="_x0000_s1132" type="#_x0000_t202" style="position:absolute;margin-left:-32.75pt;margin-top:7.25pt;width:204.2pt;height:286.85pt;z-index:251660288;visibility:visible;mso-wrap-style:square;mso-height-percent:0;mso-wrap-distance-left:9pt;mso-wrap-distance-top:0;mso-wrap-distance-right:9pt;mso-wrap-distance-bottom:0;mso-position-horizontal:absolute;mso-position-horizontal-relative:text;mso-position-vertical:absolute;mso-position-vertical-relative:text;mso-height-percent:0;mso-height-relative:margin;v-text-anchor:top" o:gfxdata="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" filled="f" stroked="f">
+              <v:shape w14:anchorId="0F006A2B" id="_x0000_s1133" type="#_x0000_t202" style="position:absolute;margin-left:-32.75pt;margin-top:7.25pt;width:204.2pt;height:286.85pt;z-index:251660288;visibility:visible;mso-wrap-style:square;mso-height-percent:0;mso-wrap-distance-left:9pt;mso-wrap-distance-top:0;mso-wrap-distance-right:9pt;mso-wrap-distance-bottom:0;mso-position-horizontal:absolute;mso-position-horizontal-relative:text;mso-position-vertical:absolute;mso-position-vertical-relative:text;mso-height-percent:0;mso-height-relative:margin;v-text-anchor:top" o:gfxdata="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" filled="f" stroked="f">
                 <v:textbox>
                   <w:txbxContent>
                     <w:p>
@@ -24502,6 +26334,9 @@
         </mc:AlternateContent>
       </w:r>
       <w:r>
+        <w:rPr>
+          <w:noProof/>
+        </w:rPr>
         <mc:AlternateContent>
           <mc:Choice Requires="wps">
             <w:drawing>
@@ -26259,7 +28094,7 @@
           </mc:Choice>
           <mc:Fallback>
             <w:pict>
-              <v:shape w14:anchorId="764022EC" id="_x0000_s1133" type="#_x0000_t202" style="position:absolute;margin-left:214.55pt;margin-top:5.5pt;width:391.5pt;height:225.4pt;z-index:251661312;visibility:visible;mso-wrap-style:square;mso-wrap-distance-left:9pt;mso-wrap-distance-top:0;mso-wrap-distance-right:9pt;mso-wrap-distance-bottom:0;mso-position-horizontal:absolute;mso-position-horizontal-relative:text;mso-position-vertical:absolute;mso-position-vertical-relative:text;v-text-anchor:top" o:gfxdata="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" filled="f" stroked="f">
+              <v:shape w14:anchorId="764022EC" id="_x0000_s1134" type="#_x0000_t202" style="position:absolute;margin-left:214.55pt;margin-top:5.5pt;width:391.5pt;height:225.4pt;z-index:251661312;visibility:visible;mso-wrap-style:square;mso-wrap-distance-left:9pt;mso-wrap-distance-top:0;mso-wrap-distance-right:9pt;mso-wrap-distance-bottom:0;mso-position-horizontal:absolute;mso-position-horizontal-relative:text;mso-position-vertical:absolute;mso-position-vertical-relative:text;v-text-anchor:top" o:gfxdata="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" filled="f" stroked="f">
                 <v:textbox style="mso-fit-shape-to-text:t">
                   <w:txbxContent>
                     <w:p>
@@ -29610,7 +31445,9 @@
   <w:rsids>
     <w:rsidRoot w:val="000063A2"/>
     <w:rsid w:val="000063A2"/>
+    <w:rsid w:val="0043288C"/>
     <w:rsid w:val="005B666B"/>
+    <w:rsid w:val="006D4067"/>
   </w:rsids>
   <m:mathPr>
     <m:mathFont m:val="Cambria Math"/>
@@ -30063,10 +31900,6 @@
     <w:name w:val="9964F4305C754CE8A7E4C2164B419143"/>
     <w:rsid w:val="000063A2"/>
   </w:style>
-  <w:style w:type="paragraph" w:customStyle="1" w:styleId="2E0914B6E6E4416699C2085C9E8F2A59">
-    <w:name w:val="2E0914B6E6E4416699C2085C9E8F2A59"/>
-    <w:rsid w:val="000063A2"/>
-  </w:style>
 </w:styles>
 </file>
 
